--- a/_SIS/Material/SIS_Projeto.docx
+++ b/_SIS/Material/SIS_Projeto.docx
@@ -894,27 +894,14 @@
       <w:r>
         <w:t xml:space="preserve">Figura </w:t>
       </w:r>
-      <w:r>
-        <w:fldChar w:fldCharType="begin"/>
-      </w:r>
-      <w:r>
-        <w:instrText xml:space="preserve"> SEQ Figura \* ARABIC </w:instrText>
-      </w:r>
-      <w:r>
-        <w:fldChar w:fldCharType="separate"/>
-      </w:r>
-      <w:r>
-        <w:rPr>
-          <w:noProof/>
-        </w:rPr>
-        <w:t>1</w:t>
-      </w:r>
-      <w:r>
-        <w:rPr>
-          <w:noProof/>
-        </w:rPr>
-        <w:fldChar w:fldCharType="end"/>
-      </w:r>
+      <w:fldSimple w:instr=" SEQ Figura \* ARABIC ">
+        <w:r>
+          <w:rPr>
+            <w:noProof/>
+          </w:rPr>
+          <w:t>1</w:t>
+        </w:r>
+      </w:fldSimple>
       <w:bookmarkEnd w:id="24"/>
       <w:r>
         <w:t xml:space="preserve"> </w:t>
@@ -1053,7 +1040,61 @@
         <w:pStyle w:val="TF-TEXTO"/>
       </w:pPr>
       <w:r>
-        <w:t>[Nesta subseção deve apresentar as fontes bibliográficas e palavras chaves utilizadas no protocolo de busca por trabalhos correlatos ao proposto. Também apresentar o quadro com a tabulação desta busca. E, por fim, argumentar quais destes trabalhos foram selecionados, e o porquê da sua escolha, para serem usados como trabalhos correlatos a este projeto.]</w:t>
+        <w:t xml:space="preserve">[Nesta subseção </w:t>
+      </w:r>
+      <w:r>
+        <w:t xml:space="preserve">se </w:t>
+      </w:r>
+      <w:r>
+        <w:t xml:space="preserve">deve apresentar </w:t>
+      </w:r>
+      <w:r>
+        <w:t xml:space="preserve">utilizando o </w:t>
+      </w:r>
+      <w:r>
+        <w:fldChar w:fldCharType="begin"/>
+      </w:r>
+      <w:r>
+        <w:instrText xml:space="preserve"> REF _Ref52025161 \h </w:instrText>
+      </w:r>
+      <w:r>
+        <w:fldChar w:fldCharType="separate"/>
+      </w:r>
+      <w:r>
+        <w:t xml:space="preserve">Quadro </w:t>
+      </w:r>
+      <w:r>
+        <w:rPr>
+          <w:noProof/>
+        </w:rPr>
+        <w:t>1</w:t>
+      </w:r>
+      <w:r>
+        <w:fldChar w:fldCharType="end"/>
+      </w:r>
+      <w:r>
+        <w:t xml:space="preserve"> o Assunto, </w:t>
+      </w:r>
+      <w:r>
+        <w:t xml:space="preserve">palavras chaves </w:t>
+      </w:r>
+      <w:r>
+        <w:t xml:space="preserve">(filtro) </w:t>
+      </w:r>
+      <w:r>
+        <w:t>utilizadas no protocolo de busca por trabalhos correlatos ao proposto</w:t>
+      </w:r>
+      <w:r>
+        <w:t xml:space="preserve">, e </w:t>
+      </w:r>
+      <w:r>
+        <w:t>as fontes bibliográficas</w:t>
+      </w:r>
+      <w:r>
+        <w:t xml:space="preserve"> (referências)</w:t>
+      </w:r>
+      <w:r>
+        <w:t>. E, por fim, argumentar quais destes trabalhos foram selecionados, e o porquê da sua escolha, para serem usados como trabalhos correlatos a este projeto.]</w:t>
       </w:r>
     </w:p>
     <w:p>
@@ -1070,159 +1111,16 @@
       </w:pPr>
       <w:bookmarkStart w:id="26" w:name="_Ref52025161"/>
       <w:r>
-        <w:rPr>
-          <w:noProof/>
-        </w:rPr>
-        <mc:AlternateContent>
-          <mc:Choice Requires="wps">
-            <w:drawing>
-              <wp:anchor distT="45720" distB="45720" distL="114300" distR="114300" simplePos="0" relativeHeight="251659264" behindDoc="0" locked="0" layoutInCell="1" allowOverlap="1" wp14:anchorId="0CC0D317" wp14:editId="5C6ED286">
-                <wp:simplePos x="0" y="0"/>
-                <wp:positionH relativeFrom="column">
-                  <wp:posOffset>4445</wp:posOffset>
-                </wp:positionH>
-                <wp:positionV relativeFrom="paragraph">
-                  <wp:posOffset>415290</wp:posOffset>
-                </wp:positionV>
-                <wp:extent cx="1009650" cy="381000"/>
-                <wp:effectExtent l="0" t="0" r="0" b="0"/>
-                <wp:wrapNone/>
-                <wp:docPr id="3" name="Caixa de Texto 2"/>
-                <wp:cNvGraphicFramePr>
-                  <a:graphicFrameLocks xmlns:a="http://schemas.openxmlformats.org/drawingml/2006/main"/>
-                </wp:cNvGraphicFramePr>
-                <a:graphic xmlns:a="http://schemas.openxmlformats.org/drawingml/2006/main">
-                  <a:graphicData uri="http://schemas.microsoft.com/office/word/2010/wordprocessingShape">
-                    <wps:wsp>
-                      <wps:cNvSpPr txBox="1">
-                        <a:spLocks/>
-                      </wps:cNvSpPr>
-                      <wps:spPr bwMode="auto">
-                        <a:xfrm>
-                          <a:off x="0" y="0"/>
-                          <a:ext cx="1009650" cy="381000"/>
-                        </a:xfrm>
-                        <a:prstGeom prst="rect">
-                          <a:avLst/>
-                        </a:prstGeom>
-                        <a:noFill/>
-                        <a:ln>
-                          <a:noFill/>
-                        </a:ln>
-                        <a:extLst>
-                          <a:ext uri="{909E8E84-426E-40DD-AFC4-6F175D3DCCD1}">
-                            <a14:hiddenFill xmlns:a14="http://schemas.microsoft.com/office/drawing/2010/main">
-                              <a:solidFill>
-                                <a:srgbClr val="FFFFFF"/>
-                              </a:solidFill>
-                            </a14:hiddenFill>
-                          </a:ext>
-                          <a:ext uri="{91240B29-F687-4F45-9708-019B960494DF}">
-                            <a14:hiddenLine xmlns:a14="http://schemas.microsoft.com/office/drawing/2010/main" w="9525">
-                              <a:solidFill>
-                                <a:srgbClr val="000000"/>
-                              </a:solidFill>
-                              <a:miter lim="800000"/>
-                              <a:headEnd/>
-                              <a:tailEnd/>
-                            </a14:hiddenLine>
-                          </a:ext>
-                        </a:extLst>
-                      </wps:spPr>
-                      <wps:txbx>
-                        <w:txbxContent>
-                          <w:p>
-                            <w:pPr>
-                              <w:pStyle w:val="TF-TEXTO"/>
-                              <w:ind w:firstLine="0"/>
-                              <w:rPr>
-                                <w:sz w:val="22"/>
-                                <w:szCs w:val="18"/>
-                              </w:rPr>
-                            </w:pPr>
-                            <w:r>
-                              <w:rPr>
-                                <w:sz w:val="22"/>
-                                <w:szCs w:val="18"/>
-                              </w:rPr>
-                              <w:t>Características</w:t>
-                            </w:r>
-                          </w:p>
-                        </w:txbxContent>
-                      </wps:txbx>
-                      <wps:bodyPr rot="0" vert="horz" wrap="square" lIns="91440" tIns="45720" rIns="91440" bIns="45720" anchor="ctr" anchorCtr="0" upright="1">
-                        <a:noAutofit/>
-                      </wps:bodyPr>
-                    </wps:wsp>
-                  </a:graphicData>
-                </a:graphic>
-                <wp14:sizeRelH relativeFrom="margin">
-                  <wp14:pctWidth>0</wp14:pctWidth>
-                </wp14:sizeRelH>
-                <wp14:sizeRelV relativeFrom="margin">
-                  <wp14:pctHeight>0</wp14:pctHeight>
-                </wp14:sizeRelV>
-              </wp:anchor>
-            </w:drawing>
-          </mc:Choice>
-          <mc:Fallback>
-            <w:pict>
-              <v:shapetype w14:anchorId="0CC0D317" id="_x0000_t202" coordsize="21600,21600" o:spt="202" path="m,l,21600r21600,l21600,xe">
-                <v:stroke joinstyle="miter"/>
-                <v:path gradientshapeok="t" o:connecttype="rect"/>
-              </v:shapetype>
-              <v:shape id="Caixa de Texto 2" o:spid="_x0000_s1026" type="#_x0000_t202" style="position:absolute;left:0;text-align:left;margin-left:.35pt;margin-top:32.7pt;width:79.5pt;height:30pt;z-index:251659264;visibility:visible;mso-wrap-style:square;mso-width-percent:0;mso-height-percent:0;mso-wrap-distance-left:9pt;mso-wrap-distance-top:3.6pt;mso-wrap-distance-right:9pt;mso-wrap-distance-bottom:3.6pt;mso-position-horizontal:absolute;mso-position-horizontal-relative:text;mso-position-vertical:absolute;mso-position-vertical-relative:text;mso-width-percent:0;mso-height-percent:0;mso-width-relative:margin;mso-height-relative:margin;v-text-anchor:middle" o:gfxdata="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" filled="f" stroked="f">
-                <v:path arrowok="t"/>
-                <v:textbox>
-                  <w:txbxContent>
-                    <w:p>
-                      <w:pPr>
-                        <w:pStyle w:val="TF-TEXTO"/>
-                        <w:ind w:firstLine="0"/>
-                        <w:rPr>
-                          <w:sz w:val="22"/>
-                          <w:szCs w:val="18"/>
-                        </w:rPr>
-                      </w:pPr>
-                      <w:r>
-                        <w:rPr>
-                          <w:sz w:val="22"/>
-                          <w:szCs w:val="18"/>
-                        </w:rPr>
-                        <w:t>Características</w:t>
-                      </w:r>
-                    </w:p>
-                  </w:txbxContent>
-                </v:textbox>
-              </v:shape>
-            </w:pict>
-          </mc:Fallback>
-        </mc:AlternateContent>
-      </w:r>
-      <w:r>
         <w:t xml:space="preserve">Quadro </w:t>
       </w:r>
-      <w:r>
-        <w:fldChar w:fldCharType="begin"/>
-      </w:r>
-      <w:r>
-        <w:instrText xml:space="preserve"> SEQ Quadro \* ARABIC </w:instrText>
-      </w:r>
-      <w:r>
-        <w:fldChar w:fldCharType="separate"/>
-      </w:r>
-      <w:r>
-        <w:rPr>
-          <w:noProof/>
-        </w:rPr>
-        <w:t>1</w:t>
-      </w:r>
-      <w:r>
-        <w:rPr>
-          <w:noProof/>
-        </w:rPr>
-        <w:fldChar w:fldCharType="end"/>
-      </w:r>
+      <w:fldSimple w:instr=" SEQ Quadro \* ARABIC ">
+        <w:r>
+          <w:rPr>
+            <w:noProof/>
+          </w:rPr>
+          <w:t>1</w:t>
+        </w:r>
+      </w:fldSimple>
       <w:bookmarkEnd w:id="26"/>
       <w:r>
         <w:t xml:space="preserve"> - </w:t>
@@ -1258,10 +1156,9 @@
         <w:tblLook w:val="04A0" w:firstRow="1" w:lastRow="0" w:firstColumn="1" w:lastColumn="0" w:noHBand="0" w:noVBand="1"/>
       </w:tblPr>
       <w:tblGrid>
-        <w:gridCol w:w="3826"/>
-        <w:gridCol w:w="1745"/>
-        <w:gridCol w:w="1745"/>
-        <w:gridCol w:w="1746"/>
+        <w:gridCol w:w="3697"/>
+        <w:gridCol w:w="3249"/>
+        <w:gridCol w:w="1843"/>
       </w:tblGrid>
       <w:tr>
         <w:trPr>
@@ -1270,132 +1167,7 @@
         </w:trPr>
         <w:tc>
           <w:tcPr>
-            <w:tcW w:w="3828" w:type="dxa"/>
-            <w:tcBorders>
-              <w:tl2br w:val="single" w:sz="4" w:space="0" w:color="auto"/>
-            </w:tcBorders>
-            <w:shd w:val="clear" w:color="auto" w:fill="A6A6A6"/>
-          </w:tcPr>
-          <w:p>
-            <w:pPr>
-              <w:pStyle w:val="TF-TEXTOQUADRO"/>
-              <w:jc w:val="center"/>
-            </w:pPr>
-            <w:r>
-              <w:rPr>
-                <w:noProof/>
-              </w:rPr>
-              <mc:AlternateContent>
-                <mc:Choice Requires="wps">
-                  <w:drawing>
-                    <wp:anchor distT="45720" distB="45720" distL="114300" distR="114300" simplePos="0" relativeHeight="251660288" behindDoc="0" locked="0" layoutInCell="1" allowOverlap="1" wp14:anchorId="228F4F39" wp14:editId="6EDF10CD">
-                      <wp:simplePos x="0" y="0"/>
-                      <wp:positionH relativeFrom="column">
-                        <wp:posOffset>920115</wp:posOffset>
-                      </wp:positionH>
-                      <wp:positionV relativeFrom="paragraph">
-                        <wp:posOffset>3810</wp:posOffset>
-                      </wp:positionV>
-                      <wp:extent cx="1447165" cy="298450"/>
-                      <wp:effectExtent l="0" t="0" r="0" b="0"/>
-                      <wp:wrapNone/>
-                      <wp:docPr id="2" name="Text Box 5"/>
-                      <wp:cNvGraphicFramePr>
-                        <a:graphicFrameLocks xmlns:a="http://schemas.openxmlformats.org/drawingml/2006/main"/>
-                      </wp:cNvGraphicFramePr>
-                      <a:graphic xmlns:a="http://schemas.openxmlformats.org/drawingml/2006/main">
-                        <a:graphicData uri="http://schemas.microsoft.com/office/word/2010/wordprocessingShape">
-                          <wps:wsp>
-                            <wps:cNvSpPr txBox="1">
-                              <a:spLocks/>
-                            </wps:cNvSpPr>
-                            <wps:spPr bwMode="auto">
-                              <a:xfrm>
-                                <a:off x="0" y="0"/>
-                                <a:ext cx="1447165" cy="298450"/>
-                              </a:xfrm>
-                              <a:prstGeom prst="rect">
-                                <a:avLst/>
-                              </a:prstGeom>
-                              <a:noFill/>
-                              <a:ln>
-                                <a:noFill/>
-                              </a:ln>
-                              <a:extLst>
-                                <a:ext uri="{909E8E84-426E-40DD-AFC4-6F175D3DCCD1}">
-                                  <a14:hiddenFill xmlns:a14="http://schemas.microsoft.com/office/drawing/2010/main">
-                                    <a:solidFill>
-                                      <a:srgbClr val="FFFFFF"/>
-                                    </a:solidFill>
-                                  </a14:hiddenFill>
-                                </a:ext>
-                                <a:ext uri="{91240B29-F687-4F45-9708-019B960494DF}">
-                                  <a14:hiddenLine xmlns:a14="http://schemas.microsoft.com/office/drawing/2010/main" w="9525">
-                                    <a:solidFill>
-                                      <a:srgbClr val="000000"/>
-                                    </a:solidFill>
-                                    <a:miter lim="800000"/>
-                                    <a:headEnd/>
-                                    <a:tailEnd/>
-                                  </a14:hiddenLine>
-                                </a:ext>
-                              </a:extLst>
-                            </wps:spPr>
-                            <wps:txbx>
-                              <w:txbxContent>
-                                <w:p>
-                                  <w:pPr>
-                                    <w:pStyle w:val="TF-TEXTOQUADRO"/>
-                                    <w:jc w:val="center"/>
-                                  </w:pPr>
-                                  <w:r>
-                                    <w:t>Trabalhos Correlatos</w:t>
-                                  </w:r>
-                                </w:p>
-                              </w:txbxContent>
-                            </wps:txbx>
-                            <wps:bodyPr rot="0" vert="horz" wrap="square" lIns="91440" tIns="45720" rIns="91440" bIns="45720" anchor="t" anchorCtr="0" upright="1">
-                              <a:noAutofit/>
-                            </wps:bodyPr>
-                          </wps:wsp>
-                        </a:graphicData>
-                      </a:graphic>
-                      <wp14:sizeRelH relativeFrom="margin">
-                        <wp14:pctWidth>0</wp14:pctWidth>
-                      </wp14:sizeRelH>
-                      <wp14:sizeRelV relativeFrom="margin">
-                        <wp14:pctHeight>0</wp14:pctHeight>
-                      </wp14:sizeRelV>
-                    </wp:anchor>
-                  </w:drawing>
-                </mc:Choice>
-                <mc:Fallback>
-                  <w:pict>
-                    <v:shape w14:anchorId="228F4F39" id="Text Box 5" o:spid="_x0000_s1027" type="#_x0000_t202" style="position:absolute;left:0;text-align:left;margin-left:72.45pt;margin-top:.3pt;width:113.95pt;height:23.5pt;z-index:251660288;visibility:visible;mso-wrap-style:square;mso-width-percent:0;mso-height-percent:0;mso-wrap-distance-left:9pt;mso-wrap-distance-top:3.6pt;mso-wrap-distance-right:9pt;mso-wrap-distance-bottom:3.6pt;mso-position-horizontal:absolute;mso-position-horizontal-relative:text;mso-position-vertical:absolute;mso-position-vertical-relative:text;mso-width-percent:0;mso-height-percent:0;mso-width-relative:margin;mso-height-relative:margin;v-text-anchor:top" o:gfxdata="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" filled="f" stroked="f">
-                      <v:path arrowok="t"/>
-                      <v:textbox>
-                        <w:txbxContent>
-                          <w:p>
-                            <w:pPr>
-                              <w:pStyle w:val="TF-TEXTOQUADRO"/>
-                              <w:jc w:val="center"/>
-                            </w:pPr>
-                            <w:r>
-                              <w:t>Trabalhos Correlatos</w:t>
-                            </w:r>
-                          </w:p>
-                        </w:txbxContent>
-                      </v:textbox>
-                    </v:shape>
-                  </w:pict>
-                </mc:Fallback>
-              </mc:AlternateContent>
-            </w:r>
-          </w:p>
-        </w:tc>
-        <w:tc>
-          <w:tcPr>
-            <w:tcW w:w="1746" w:type="dxa"/>
+            <w:tcW w:w="3697" w:type="dxa"/>
             <w:shd w:val="clear" w:color="auto" w:fill="A6A6A6"/>
             <w:vAlign w:val="center"/>
           </w:tcPr>
@@ -1405,13 +1177,13 @@
               <w:jc w:val="center"/>
             </w:pPr>
             <w:r>
-              <w:t>Correlato 01</w:t>
+              <w:t>Assunto</w:t>
             </w:r>
           </w:p>
         </w:tc>
         <w:tc>
           <w:tcPr>
-            <w:tcW w:w="1746" w:type="dxa"/>
+            <w:tcW w:w="3249" w:type="dxa"/>
             <w:shd w:val="clear" w:color="auto" w:fill="A6A6A6"/>
             <w:vAlign w:val="center"/>
           </w:tcPr>
@@ -1421,13 +1193,13 @@
               <w:jc w:val="center"/>
             </w:pPr>
             <w:r>
-              <w:t>Correlato 02</w:t>
+              <w:t>Filtro</w:t>
             </w:r>
           </w:p>
         </w:tc>
         <w:tc>
           <w:tcPr>
-            <w:tcW w:w="1747" w:type="dxa"/>
+            <w:tcW w:w="1843" w:type="dxa"/>
             <w:shd w:val="clear" w:color="auto" w:fill="A6A6A6"/>
             <w:vAlign w:val="center"/>
           </w:tcPr>
@@ -1436,21 +1208,9 @@
               <w:pStyle w:val="TF-TEXTOQUADRO"/>
               <w:jc w:val="center"/>
             </w:pPr>
-          </w:p>
-          <w:p>
-            <w:pPr>
-              <w:pStyle w:val="TF-TEXTOQUADRO"/>
-              <w:jc w:val="center"/>
-            </w:pPr>
             <w:r>
-              <w:t>Correlato 03</w:t>
+              <w:t>Referência</w:t>
             </w:r>
-          </w:p>
-          <w:p>
-            <w:pPr>
-              <w:pStyle w:val="TF-TEXTOQUADRO"/>
-              <w:jc w:val="center"/>
-            </w:pPr>
           </w:p>
         </w:tc>
       </w:tr>
@@ -1460,7 +1220,7 @@
         </w:trPr>
         <w:tc>
           <w:tcPr>
-            <w:tcW w:w="3828" w:type="dxa"/>
+            <w:tcW w:w="3697" w:type="dxa"/>
             <w:shd w:val="clear" w:color="auto" w:fill="auto"/>
           </w:tcPr>
           <w:p>
@@ -1472,7 +1232,7 @@
         </w:tc>
         <w:tc>
           <w:tcPr>
-            <w:tcW w:w="1746" w:type="dxa"/>
+            <w:tcW w:w="3249" w:type="dxa"/>
             <w:shd w:val="clear" w:color="auto" w:fill="auto"/>
           </w:tcPr>
           <w:p>
@@ -1484,20 +1244,7 @@
         </w:tc>
         <w:tc>
           <w:tcPr>
-            <w:tcW w:w="1746" w:type="dxa"/>
-            <w:shd w:val="clear" w:color="auto" w:fill="auto"/>
-          </w:tcPr>
-          <w:p>
-            <w:pPr>
-              <w:pStyle w:val="TF-TEXTOQUADRO"/>
-              <w:jc w:val="center"/>
-            </w:pPr>
-          </w:p>
-        </w:tc>
-        <w:tc>
-          <w:tcPr>
-            <w:tcW w:w="1747" w:type="dxa"/>
-            <w:shd w:val="clear" w:color="auto" w:fill="auto"/>
+            <w:tcW w:w="1843" w:type="dxa"/>
           </w:tcPr>
           <w:p>
             <w:pPr>
@@ -1513,7 +1260,7 @@
         </w:trPr>
         <w:tc>
           <w:tcPr>
-            <w:tcW w:w="3828" w:type="dxa"/>
+            <w:tcW w:w="3697" w:type="dxa"/>
             <w:shd w:val="clear" w:color="auto" w:fill="auto"/>
           </w:tcPr>
           <w:p>
@@ -1525,7 +1272,7 @@
         </w:tc>
         <w:tc>
           <w:tcPr>
-            <w:tcW w:w="1746" w:type="dxa"/>
+            <w:tcW w:w="3249" w:type="dxa"/>
             <w:shd w:val="clear" w:color="auto" w:fill="auto"/>
           </w:tcPr>
           <w:p>
@@ -1537,20 +1284,7 @@
         </w:tc>
         <w:tc>
           <w:tcPr>
-            <w:tcW w:w="1746" w:type="dxa"/>
-            <w:shd w:val="clear" w:color="auto" w:fill="auto"/>
-          </w:tcPr>
-          <w:p>
-            <w:pPr>
-              <w:pStyle w:val="TF-TEXTOQUADRO"/>
-              <w:jc w:val="center"/>
-            </w:pPr>
-          </w:p>
-        </w:tc>
-        <w:tc>
-          <w:tcPr>
-            <w:tcW w:w="1747" w:type="dxa"/>
-            <w:shd w:val="clear" w:color="auto" w:fill="auto"/>
+            <w:tcW w:w="1843" w:type="dxa"/>
           </w:tcPr>
           <w:p>
             <w:pPr>
@@ -1566,7 +1300,7 @@
         </w:trPr>
         <w:tc>
           <w:tcPr>
-            <w:tcW w:w="3828" w:type="dxa"/>
+            <w:tcW w:w="3697" w:type="dxa"/>
             <w:shd w:val="clear" w:color="auto" w:fill="auto"/>
           </w:tcPr>
           <w:p>
@@ -1578,7 +1312,7 @@
         </w:tc>
         <w:tc>
           <w:tcPr>
-            <w:tcW w:w="1746" w:type="dxa"/>
+            <w:tcW w:w="3249" w:type="dxa"/>
             <w:shd w:val="clear" w:color="auto" w:fill="auto"/>
           </w:tcPr>
           <w:p>
@@ -1590,20 +1324,7 @@
         </w:tc>
         <w:tc>
           <w:tcPr>
-            <w:tcW w:w="1746" w:type="dxa"/>
-            <w:shd w:val="clear" w:color="auto" w:fill="auto"/>
-          </w:tcPr>
-          <w:p>
-            <w:pPr>
-              <w:pStyle w:val="TF-TEXTOQUADRO"/>
-              <w:jc w:val="center"/>
-            </w:pPr>
-          </w:p>
-        </w:tc>
-        <w:tc>
-          <w:tcPr>
-            <w:tcW w:w="1747" w:type="dxa"/>
-            <w:shd w:val="clear" w:color="auto" w:fill="auto"/>
+            <w:tcW w:w="1843" w:type="dxa"/>
           </w:tcPr>
           <w:p>
             <w:pPr>
@@ -1619,7 +1340,7 @@
         </w:trPr>
         <w:tc>
           <w:tcPr>
-            <w:tcW w:w="3828" w:type="dxa"/>
+            <w:tcW w:w="3697" w:type="dxa"/>
             <w:shd w:val="clear" w:color="auto" w:fill="auto"/>
           </w:tcPr>
           <w:p>
@@ -1631,7 +1352,7 @@
         </w:tc>
         <w:tc>
           <w:tcPr>
-            <w:tcW w:w="1746" w:type="dxa"/>
+            <w:tcW w:w="3249" w:type="dxa"/>
             <w:shd w:val="clear" w:color="auto" w:fill="auto"/>
           </w:tcPr>
           <w:p>
@@ -1643,20 +1364,7 @@
         </w:tc>
         <w:tc>
           <w:tcPr>
-            <w:tcW w:w="1746" w:type="dxa"/>
-            <w:shd w:val="clear" w:color="auto" w:fill="auto"/>
-          </w:tcPr>
-          <w:p>
-            <w:pPr>
-              <w:pStyle w:val="TF-TEXTOQUADRO"/>
-              <w:jc w:val="center"/>
-            </w:pPr>
-          </w:p>
-        </w:tc>
-        <w:tc>
-          <w:tcPr>
-            <w:tcW w:w="1747" w:type="dxa"/>
-            <w:shd w:val="clear" w:color="auto" w:fill="auto"/>
+            <w:tcW w:w="1843" w:type="dxa"/>
           </w:tcPr>
           <w:p>
             <w:pPr>
@@ -1672,7 +1380,7 @@
         </w:trPr>
         <w:tc>
           <w:tcPr>
-            <w:tcW w:w="3828" w:type="dxa"/>
+            <w:tcW w:w="3697" w:type="dxa"/>
             <w:shd w:val="clear" w:color="auto" w:fill="auto"/>
           </w:tcPr>
           <w:p>
@@ -1684,7 +1392,7 @@
         </w:tc>
         <w:tc>
           <w:tcPr>
-            <w:tcW w:w="1746" w:type="dxa"/>
+            <w:tcW w:w="3249" w:type="dxa"/>
             <w:shd w:val="clear" w:color="auto" w:fill="auto"/>
           </w:tcPr>
           <w:p>
@@ -1696,20 +1404,7 @@
         </w:tc>
         <w:tc>
           <w:tcPr>
-            <w:tcW w:w="1746" w:type="dxa"/>
-            <w:shd w:val="clear" w:color="auto" w:fill="auto"/>
-          </w:tcPr>
-          <w:p>
-            <w:pPr>
-              <w:pStyle w:val="TF-TEXTOQUADRO"/>
-              <w:jc w:val="center"/>
-            </w:pPr>
-          </w:p>
-        </w:tc>
-        <w:tc>
-          <w:tcPr>
-            <w:tcW w:w="1747" w:type="dxa"/>
-            <w:shd w:val="clear" w:color="auto" w:fill="auto"/>
+            <w:tcW w:w="1843" w:type="dxa"/>
           </w:tcPr>
           <w:p>
             <w:pPr>
@@ -1725,7 +1420,7 @@
         </w:trPr>
         <w:tc>
           <w:tcPr>
-            <w:tcW w:w="3828" w:type="dxa"/>
+            <w:tcW w:w="3697" w:type="dxa"/>
             <w:shd w:val="clear" w:color="auto" w:fill="auto"/>
           </w:tcPr>
           <w:p>
@@ -1737,7 +1432,7 @@
         </w:tc>
         <w:tc>
           <w:tcPr>
-            <w:tcW w:w="1746" w:type="dxa"/>
+            <w:tcW w:w="3249" w:type="dxa"/>
             <w:shd w:val="clear" w:color="auto" w:fill="auto"/>
           </w:tcPr>
           <w:p>
@@ -1749,20 +1444,7 @@
         </w:tc>
         <w:tc>
           <w:tcPr>
-            <w:tcW w:w="1746" w:type="dxa"/>
-            <w:shd w:val="clear" w:color="auto" w:fill="auto"/>
-          </w:tcPr>
-          <w:p>
-            <w:pPr>
-              <w:pStyle w:val="TF-TEXTOQUADRO"/>
-              <w:jc w:val="center"/>
-            </w:pPr>
-          </w:p>
-        </w:tc>
-        <w:tc>
-          <w:tcPr>
-            <w:tcW w:w="1747" w:type="dxa"/>
-            <w:shd w:val="clear" w:color="auto" w:fill="auto"/>
+            <w:tcW w:w="1843" w:type="dxa"/>
           </w:tcPr>
           <w:p>
             <w:pPr>
@@ -1778,7 +1460,7 @@
         </w:trPr>
         <w:tc>
           <w:tcPr>
-            <w:tcW w:w="3828" w:type="dxa"/>
+            <w:tcW w:w="3697" w:type="dxa"/>
             <w:shd w:val="clear" w:color="auto" w:fill="auto"/>
           </w:tcPr>
           <w:p>
@@ -1790,7 +1472,7 @@
         </w:tc>
         <w:tc>
           <w:tcPr>
-            <w:tcW w:w="1746" w:type="dxa"/>
+            <w:tcW w:w="3249" w:type="dxa"/>
             <w:shd w:val="clear" w:color="auto" w:fill="auto"/>
           </w:tcPr>
           <w:p>
@@ -1802,20 +1484,7 @@
         </w:tc>
         <w:tc>
           <w:tcPr>
-            <w:tcW w:w="1746" w:type="dxa"/>
-            <w:shd w:val="clear" w:color="auto" w:fill="auto"/>
-          </w:tcPr>
-          <w:p>
-            <w:pPr>
-              <w:pStyle w:val="TF-TEXTOQUADRO"/>
-              <w:jc w:val="center"/>
-            </w:pPr>
-          </w:p>
-        </w:tc>
-        <w:tc>
-          <w:tcPr>
-            <w:tcW w:w="1747" w:type="dxa"/>
-            <w:shd w:val="clear" w:color="auto" w:fill="auto"/>
+            <w:tcW w:w="1843" w:type="dxa"/>
           </w:tcPr>
           <w:p>
             <w:pPr>
@@ -1836,11 +1505,6 @@
     </w:p>
     <w:p>
       <w:pPr>
-        <w:pStyle w:val="TF-TEXTO"/>
-      </w:pPr>
-    </w:p>
-    <w:p>
-      <w:pPr>
         <w:pStyle w:val="Ttulo1"/>
       </w:pPr>
       <w:bookmarkStart w:id="27" w:name="_Toc54164921"/>
@@ -2030,11 +1694,7 @@
         <w:t>ntre outras</w:t>
       </w:r>
       <w:r>
-        <w:t xml:space="preserve">. </w:t>
-      </w:r>
-      <w:r>
-        <w:lastRenderedPageBreak/>
-        <w:t>Observa-se que cada etapa deve ser descrita detalhadamente, incluindo os métodos e ferramentas a serem usados, conforme o caso.</w:t>
+        <w:t>. Observa-se que cada etapa deve ser descrita detalhadamente, incluindo os métodos e ferramentas a serem usados, conforme o caso.</w:t>
       </w:r>
       <w:r>
         <w:t xml:space="preserve"> A etapa da validação da solução é obrigatória.</w:t>
@@ -2061,6 +1721,7 @@
         <w:contextualSpacing w:val="0"/>
       </w:pPr>
       <w:r>
+        <w:lastRenderedPageBreak/>
         <w:t xml:space="preserve">nome da etapa 01: descrever as atividades a serem realizadas, incluindo </w:t>
       </w:r>
       <w:r>
@@ -2315,41 +1976,41 @@
         <w:pStyle w:val="TF-refernciasITEM"/>
       </w:pPr>
       <w:r>
+        <w:t xml:space="preserve">ASSOCIAÇÃO BRASILEIRA DE NORMAS TÉCNICAS. </w:t>
+      </w:r>
+      <w:r>
+        <w:rPr>
+          <w:b/>
+        </w:rPr>
+        <w:t>NBR 6028</w:t>
+      </w:r>
+      <w:r>
+        <w:t>: resumos. Rio de Janeiro, 2003. 2 p.</w:t>
+      </w:r>
+    </w:p>
+    <w:p>
+      <w:pPr>
+        <w:pStyle w:val="TF-refernciasITEM"/>
+      </w:pPr>
+      <w:r>
+        <w:t xml:space="preserve">ASSOCIAÇÃO BRASILEIRA DE NORMAS TÉCNICAS. </w:t>
+      </w:r>
+      <w:r>
+        <w:rPr>
+          <w:b/>
+        </w:rPr>
+        <w:t>NBR 10520</w:t>
+      </w:r>
+      <w:r>
+        <w:t>: informação e documentação: citações em documentos: apresentação. Rio de Janeiro, 2002b. 7 p.</w:t>
+      </w:r>
+    </w:p>
+    <w:p>
+      <w:pPr>
+        <w:pStyle w:val="TF-refernciasITEM"/>
+      </w:pPr>
+      <w:r>
         <w:lastRenderedPageBreak/>
-        <w:t xml:space="preserve">ASSOCIAÇÃO BRASILEIRA DE NORMAS TÉCNICAS. </w:t>
-      </w:r>
-      <w:r>
-        <w:rPr>
-          <w:b/>
-        </w:rPr>
-        <w:t>NBR 6028</w:t>
-      </w:r>
-      <w:r>
-        <w:t>: resumos. Rio de Janeiro, 2003. 2 p.</w:t>
-      </w:r>
-    </w:p>
-    <w:p>
-      <w:pPr>
-        <w:pStyle w:val="TF-refernciasITEM"/>
-      </w:pPr>
-      <w:r>
-        <w:t xml:space="preserve">ASSOCIAÇÃO BRASILEIRA DE NORMAS TÉCNICAS. </w:t>
-      </w:r>
-      <w:r>
-        <w:rPr>
-          <w:b/>
-        </w:rPr>
-        <w:t>NBR 10520</w:t>
-      </w:r>
-      <w:r>
-        <w:t>: informação e documentação: citações em documentos: apresentação. Rio de Janeiro, 2002b. 7 p.</w:t>
-      </w:r>
-    </w:p>
-    <w:p>
-      <w:pPr>
-        <w:pStyle w:val="TF-refernciasITEM"/>
-      </w:pPr>
-      <w:r>
         <w:t xml:space="preserve"> [livro:]</w:t>
       </w:r>
     </w:p>
@@ -2773,48 +2434,48 @@
         <w:pStyle w:val="TF-refernciasITEM"/>
       </w:pPr>
       <w:r>
+        <w:t xml:space="preserve"> [artigo em periódico em meio eletrônico:]</w:t>
+      </w:r>
+    </w:p>
+    <w:p>
+      <w:pPr>
+        <w:pStyle w:val="TF-refernciasITEM"/>
+      </w:pPr>
+      <w:r>
+        <w:t>MALOFF, Joel. A internet e o valor da "</w:t>
+      </w:r>
+      <w:proofErr w:type="spellStart"/>
+      <w:r>
+        <w:t>internetização</w:t>
+      </w:r>
+      <w:proofErr w:type="spellEnd"/>
+      <w:r>
+        <w:t xml:space="preserve">". </w:t>
+      </w:r>
+      <w:r>
+        <w:rPr>
+          <w:b/>
+        </w:rPr>
+        <w:t>Ciência da Informação</w:t>
+      </w:r>
+      <w:r>
+        <w:t>, Brasília, v. 26, n. 3, 1997. Disponível em: http://www.ibict.br/cionline/. Acesso em: 18 maio 1998.</w:t>
+      </w:r>
+    </w:p>
+    <w:p>
+      <w:pPr>
+        <w:pStyle w:val="TF-refernciasITEM"/>
+      </w:pPr>
+      <w:r>
+        <w:t xml:space="preserve"> [trabalho acadêmico ou monografia (TCC/Estágio, especialização, dissertação, tese):]</w:t>
+      </w:r>
+    </w:p>
+    <w:p>
+      <w:pPr>
+        <w:pStyle w:val="TF-refernciasITEM"/>
+      </w:pPr>
+      <w:r>
         <w:lastRenderedPageBreak/>
-        <w:t xml:space="preserve"> [artigo em periódico em meio eletrônico:]</w:t>
-      </w:r>
-    </w:p>
-    <w:p>
-      <w:pPr>
-        <w:pStyle w:val="TF-refernciasITEM"/>
-      </w:pPr>
-      <w:r>
-        <w:t>MALOFF, Joel. A internet e o valor da "</w:t>
-      </w:r>
-      <w:proofErr w:type="spellStart"/>
-      <w:r>
-        <w:t>internetização</w:t>
-      </w:r>
-      <w:proofErr w:type="spellEnd"/>
-      <w:r>
-        <w:t xml:space="preserve">". </w:t>
-      </w:r>
-      <w:r>
-        <w:rPr>
-          <w:b/>
-        </w:rPr>
-        <w:t>Ciência da Informação</w:t>
-      </w:r>
-      <w:r>
-        <w:t>, Brasília, v. 26, n. 3, 1997. Disponível em: http://www.ibict.br/cionline/. Acesso em: 18 maio 1998.</w:t>
-      </w:r>
-    </w:p>
-    <w:p>
-      <w:pPr>
-        <w:pStyle w:val="TF-refernciasITEM"/>
-      </w:pPr>
-      <w:r>
-        <w:t xml:space="preserve"> [trabalho acadêmico ou monografia (TCC/Estágio, especialização, dissertação, tese):]</w:t>
-      </w:r>
-    </w:p>
-    <w:p>
-      <w:pPr>
-        <w:pStyle w:val="TF-refernciasITEM"/>
-      </w:pPr>
-      <w:r>
         <w:t xml:space="preserve">SCHIMT, </w:t>
       </w:r>
       <w:proofErr w:type="spellStart"/>
@@ -3181,7 +2842,6 @@
         <w:pStyle w:val="TF-refernciasITEM"/>
       </w:pPr>
       <w:r>
-        <w:lastRenderedPageBreak/>
         <w:t xml:space="preserve">VIEIRA, Cassio L.; LOPES, Marcelo. A queda do cometa. </w:t>
       </w:r>
       <w:proofErr w:type="spellStart"/>

--- a/_SIS/Material/SIS_Projeto.docx
+++ b/_SIS/Material/SIS_Projeto.docx
@@ -1,6 +1,6 @@
 
 <file path=word/document.xml><?xml version="1.0" encoding="utf-8"?>
-<w:document xmlns:wpc="http://schemas.microsoft.com/office/word/2010/wordprocessingCanvas" xmlns:cx="http://schemas.microsoft.com/office/drawing/2014/chartex" xmlns:cx1="http://schemas.microsoft.com/office/drawing/2015/9/8/chartex" xmlns:cx2="http://schemas.microsoft.com/office/drawing/2015/10/21/chartex" xmlns:cx3="http://schemas.microsoft.com/office/drawing/2016/5/9/chartex" xmlns:cx4="http://schemas.microsoft.com/office/drawing/2016/5/10/chartex" xmlns:cx5="http://schemas.microsoft.com/office/drawing/2016/5/11/chartex" xmlns:cx6="http://schemas.microsoft.com/office/drawing/2016/5/12/chartex" xmlns:cx7="http://schemas.microsoft.com/office/drawing/2016/5/13/chartex" xmlns:cx8="http://schemas.microsoft.com/office/drawing/2016/5/14/chartex" xmlns:mc="http://schemas.openxmlformats.org/markup-compatibility/2006" xmlns:aink="http://schemas.microsoft.com/office/drawing/2016/ink" xmlns:am3d="http://schemas.microsoft.com/office/drawing/2017/model3d" xmlns:o="urn:schemas-microsoft-com:office:office" xmlns:oel="http://schemas.microsoft.com/office/2019/extlst" xmlns:r="http://schemas.openxmlformats.org/officeDocument/2006/relationships" xmlns:m="http://schemas.openxmlformats.org/officeDocument/2006/math" xmlns:v="urn:schemas-microsoft-com:vml" xmlns:wp14="http://schemas.microsoft.com/office/word/2010/wordprocessingDrawing" xmlns:wp="http://schemas.openxmlformats.org/drawingml/2006/wordprocessingDrawing" xmlns:w10="urn:schemas-microsoft-com:office:word" xmlns:w="http://schemas.openxmlformats.org/wordprocessingml/2006/main" xmlns:w14="http://schemas.microsoft.com/office/word/2010/wordml" xmlns:w15="http://schemas.microsoft.com/office/word/2012/wordml" xmlns:w16cex="http://schemas.microsoft.com/office/word/2018/wordml/cex" xmlns:w16cid="http://schemas.microsoft.com/office/word/2016/wordml/cid" xmlns:w16="http://schemas.microsoft.com/office/word/2018/wordml" xmlns:w16sdtdh="http://schemas.microsoft.com/office/word/2020/wordml/sdtdatahash" xmlns:w16se="http://schemas.microsoft.com/office/word/2015/wordml/symex" xmlns:wpg="http://schemas.microsoft.com/office/word/2010/wordprocessingGroup" xmlns:wpi="http://schemas.microsoft.com/office/word/2010/wordprocessingInk" xmlns:wne="http://schemas.microsoft.com/office/word/2006/wordml" xmlns:wps="http://schemas.microsoft.com/office/word/2010/wordprocessingShape" mc:Ignorable="w14 w15 w16se w16cid w16 w16cex w16sdtdh wp14">
+<w:document xmlns:wpc="http://schemas.microsoft.com/office/word/2010/wordprocessingCanvas" xmlns:cx="http://schemas.microsoft.com/office/drawing/2014/chartex" xmlns:cx1="http://schemas.microsoft.com/office/drawing/2015/9/8/chartex" xmlns:cx2="http://schemas.microsoft.com/office/drawing/2015/10/21/chartex" xmlns:cx3="http://schemas.microsoft.com/office/drawing/2016/5/9/chartex" xmlns:cx4="http://schemas.microsoft.com/office/drawing/2016/5/10/chartex" xmlns:cx5="http://schemas.microsoft.com/office/drawing/2016/5/11/chartex" xmlns:cx6="http://schemas.microsoft.com/office/drawing/2016/5/12/chartex" xmlns:cx7="http://schemas.microsoft.com/office/drawing/2016/5/13/chartex" xmlns:cx8="http://schemas.microsoft.com/office/drawing/2016/5/14/chartex" xmlns:mc="http://schemas.openxmlformats.org/markup-compatibility/2006" xmlns:aink="http://schemas.microsoft.com/office/drawing/2016/ink" xmlns:am3d="http://schemas.microsoft.com/office/drawing/2017/model3d" xmlns:o="urn:schemas-microsoft-com:office:office" xmlns:oel="http://schemas.microsoft.com/office/2019/extlst" xmlns:r="http://schemas.openxmlformats.org/officeDocument/2006/relationships" xmlns:m="http://schemas.openxmlformats.org/officeDocument/2006/math" xmlns:v="urn:schemas-microsoft-com:vml" xmlns:wp14="http://schemas.microsoft.com/office/word/2010/wordprocessingDrawing" xmlns:wp="http://schemas.openxmlformats.org/drawingml/2006/wordprocessingDrawing" xmlns:w10="urn:schemas-microsoft-com:office:word" xmlns:w="http://schemas.openxmlformats.org/wordprocessingml/2006/main" xmlns:w14="http://schemas.microsoft.com/office/word/2010/wordml" xmlns:w15="http://schemas.microsoft.com/office/word/2012/wordml" xmlns:w16cex="http://schemas.microsoft.com/office/word/2018/wordml/cex" xmlns:w16cid="http://schemas.microsoft.com/office/word/2016/wordml/cid" xmlns:w16="http://schemas.microsoft.com/office/word/2018/wordml" xmlns:w16du="http://schemas.microsoft.com/office/word/2023/wordml/word16du" xmlns:w16sdtdh="http://schemas.microsoft.com/office/word/2020/wordml/sdtdatahash" xmlns:w16se="http://schemas.microsoft.com/office/word/2015/wordml/symex" xmlns:wpg="http://schemas.microsoft.com/office/word/2010/wordprocessingGroup" xmlns:wpi="http://schemas.microsoft.com/office/word/2010/wordprocessingInk" xmlns:wne="http://schemas.microsoft.com/office/word/2006/wordml" xmlns:wps="http://schemas.microsoft.com/office/word/2010/wordprocessingShape" mc:Ignorable="w14 w15 w16se w16cid w16 w16cex w16sdtdh wp14">
   <w:body>
     <w:tbl>
       <w:tblPr>
@@ -66,6 +66,18 @@
                 <w:rStyle w:val="Nmerodepgina"/>
               </w:rPr>
               <w:t xml:space="preserve"> – TCC</w:t>
+            </w:r>
+            <w:r>
+              <w:rPr>
+                <w:rStyle w:val="Nmerodepgina"/>
+              </w:rPr>
+              <w:t xml:space="preserve"> </w:t>
+            </w:r>
+            <w:r>
+              <w:rPr>
+                <w:rStyle w:val="Nmerodepgina"/>
+              </w:rPr>
+              <w:t>(RES_024_2022)</w:t>
             </w:r>
           </w:p>
         </w:tc>
@@ -2884,7 +2896,7 @@
 </file>
 
 <file path=word/endnotes.xml><?xml version="1.0" encoding="utf-8"?>
-<w:endnotes xmlns:wpc="http://schemas.microsoft.com/office/word/2010/wordprocessingCanvas" xmlns:cx="http://schemas.microsoft.com/office/drawing/2014/chartex" xmlns:cx1="http://schemas.microsoft.com/office/drawing/2015/9/8/chartex" xmlns:cx2="http://schemas.microsoft.com/office/drawing/2015/10/21/chartex" xmlns:cx3="http://schemas.microsoft.com/office/drawing/2016/5/9/chartex" xmlns:cx4="http://schemas.microsoft.com/office/drawing/2016/5/10/chartex" xmlns:cx5="http://schemas.microsoft.com/office/drawing/2016/5/11/chartex" xmlns:cx6="http://schemas.microsoft.com/office/drawing/2016/5/12/chartex" xmlns:cx7="http://schemas.microsoft.com/office/drawing/2016/5/13/chartex" xmlns:cx8="http://schemas.microsoft.com/office/drawing/2016/5/14/chartex" xmlns:mc="http://schemas.openxmlformats.org/markup-compatibility/2006" xmlns:aink="http://schemas.microsoft.com/office/drawing/2016/ink" xmlns:am3d="http://schemas.microsoft.com/office/drawing/2017/model3d" xmlns:o="urn:schemas-microsoft-com:office:office" xmlns:oel="http://schemas.microsoft.com/office/2019/extlst" xmlns:r="http://schemas.openxmlformats.org/officeDocument/2006/relationships" xmlns:m="http://schemas.openxmlformats.org/officeDocument/2006/math" xmlns:v="urn:schemas-microsoft-com:vml" xmlns:wp14="http://schemas.microsoft.com/office/word/2010/wordprocessingDrawing" xmlns:wp="http://schemas.openxmlformats.org/drawingml/2006/wordprocessingDrawing" xmlns:w10="urn:schemas-microsoft-com:office:word" xmlns:w="http://schemas.openxmlformats.org/wordprocessingml/2006/main" xmlns:w14="http://schemas.microsoft.com/office/word/2010/wordml" xmlns:w15="http://schemas.microsoft.com/office/word/2012/wordml" xmlns:w16cex="http://schemas.microsoft.com/office/word/2018/wordml/cex" xmlns:w16cid="http://schemas.microsoft.com/office/word/2016/wordml/cid" xmlns:w16="http://schemas.microsoft.com/office/word/2018/wordml" xmlns:w16sdtdh="http://schemas.microsoft.com/office/word/2020/wordml/sdtdatahash" xmlns:w16se="http://schemas.microsoft.com/office/word/2015/wordml/symex" xmlns:wpg="http://schemas.microsoft.com/office/word/2010/wordprocessingGroup" xmlns:wpi="http://schemas.microsoft.com/office/word/2010/wordprocessingInk" xmlns:wne="http://schemas.microsoft.com/office/word/2006/wordml" xmlns:wps="http://schemas.microsoft.com/office/word/2010/wordprocessingShape" mc:Ignorable="w14 w15 w16se w16cid w16 w16cex w16sdtdh wp14">
+<w:endnotes xmlns:wpc="http://schemas.microsoft.com/office/word/2010/wordprocessingCanvas" xmlns:cx="http://schemas.microsoft.com/office/drawing/2014/chartex" xmlns:cx1="http://schemas.microsoft.com/office/drawing/2015/9/8/chartex" xmlns:cx2="http://schemas.microsoft.com/office/drawing/2015/10/21/chartex" xmlns:cx3="http://schemas.microsoft.com/office/drawing/2016/5/9/chartex" xmlns:cx4="http://schemas.microsoft.com/office/drawing/2016/5/10/chartex" xmlns:cx5="http://schemas.microsoft.com/office/drawing/2016/5/11/chartex" xmlns:cx6="http://schemas.microsoft.com/office/drawing/2016/5/12/chartex" xmlns:cx7="http://schemas.microsoft.com/office/drawing/2016/5/13/chartex" xmlns:cx8="http://schemas.microsoft.com/office/drawing/2016/5/14/chartex" xmlns:mc="http://schemas.openxmlformats.org/markup-compatibility/2006" xmlns:aink="http://schemas.microsoft.com/office/drawing/2016/ink" xmlns:am3d="http://schemas.microsoft.com/office/drawing/2017/model3d" xmlns:o="urn:schemas-microsoft-com:office:office" xmlns:oel="http://schemas.microsoft.com/office/2019/extlst" xmlns:r="http://schemas.openxmlformats.org/officeDocument/2006/relationships" xmlns:m="http://schemas.openxmlformats.org/officeDocument/2006/math" xmlns:v="urn:schemas-microsoft-com:vml" xmlns:wp14="http://schemas.microsoft.com/office/word/2010/wordprocessingDrawing" xmlns:wp="http://schemas.openxmlformats.org/drawingml/2006/wordprocessingDrawing" xmlns:w10="urn:schemas-microsoft-com:office:word" xmlns:w="http://schemas.openxmlformats.org/wordprocessingml/2006/main" xmlns:w14="http://schemas.microsoft.com/office/word/2010/wordml" xmlns:w15="http://schemas.microsoft.com/office/word/2012/wordml" xmlns:w16cex="http://schemas.microsoft.com/office/word/2018/wordml/cex" xmlns:w16cid="http://schemas.microsoft.com/office/word/2016/wordml/cid" xmlns:w16="http://schemas.microsoft.com/office/word/2018/wordml" xmlns:w16du="http://schemas.microsoft.com/office/word/2023/wordml/word16du" xmlns:w16sdtdh="http://schemas.microsoft.com/office/word/2020/wordml/sdtdatahash" xmlns:w16se="http://schemas.microsoft.com/office/word/2015/wordml/symex" xmlns:wpg="http://schemas.microsoft.com/office/word/2010/wordprocessingGroup" xmlns:wpi="http://schemas.microsoft.com/office/word/2010/wordprocessingInk" xmlns:wne="http://schemas.microsoft.com/office/word/2006/wordml" xmlns:wps="http://schemas.microsoft.com/office/word/2010/wordprocessingShape" mc:Ignorable="w14 w15 w16se w16cid w16 w16cex w16sdtdh wp14">
   <w:endnote w:type="separator" w:id="-1">
     <w:p>
       <w:r>
@@ -2903,7 +2915,7 @@
 </file>
 
 <file path=word/footer1.xml><?xml version="1.0" encoding="utf-8"?>
-<w:ftr xmlns:wpc="http://schemas.microsoft.com/office/word/2010/wordprocessingCanvas" xmlns:cx="http://schemas.microsoft.com/office/drawing/2014/chartex" xmlns:cx1="http://schemas.microsoft.com/office/drawing/2015/9/8/chartex" xmlns:cx2="http://schemas.microsoft.com/office/drawing/2015/10/21/chartex" xmlns:cx3="http://schemas.microsoft.com/office/drawing/2016/5/9/chartex" xmlns:cx4="http://schemas.microsoft.com/office/drawing/2016/5/10/chartex" xmlns:cx5="http://schemas.microsoft.com/office/drawing/2016/5/11/chartex" xmlns:cx6="http://schemas.microsoft.com/office/drawing/2016/5/12/chartex" xmlns:cx7="http://schemas.microsoft.com/office/drawing/2016/5/13/chartex" xmlns:cx8="http://schemas.microsoft.com/office/drawing/2016/5/14/chartex" xmlns:mc="http://schemas.openxmlformats.org/markup-compatibility/2006" xmlns:aink="http://schemas.microsoft.com/office/drawing/2016/ink" xmlns:am3d="http://schemas.microsoft.com/office/drawing/2017/model3d" xmlns:o="urn:schemas-microsoft-com:office:office" xmlns:oel="http://schemas.microsoft.com/office/2019/extlst" xmlns:r="http://schemas.openxmlformats.org/officeDocument/2006/relationships" xmlns:m="http://schemas.openxmlformats.org/officeDocument/2006/math" xmlns:v="urn:schemas-microsoft-com:vml" xmlns:wp14="http://schemas.microsoft.com/office/word/2010/wordprocessingDrawing" xmlns:wp="http://schemas.openxmlformats.org/drawingml/2006/wordprocessingDrawing" xmlns:w10="urn:schemas-microsoft-com:office:word" xmlns:w="http://schemas.openxmlformats.org/wordprocessingml/2006/main" xmlns:w14="http://schemas.microsoft.com/office/word/2010/wordml" xmlns:w15="http://schemas.microsoft.com/office/word/2012/wordml" xmlns:w16cex="http://schemas.microsoft.com/office/word/2018/wordml/cex" xmlns:w16cid="http://schemas.microsoft.com/office/word/2016/wordml/cid" xmlns:w16="http://schemas.microsoft.com/office/word/2018/wordml" xmlns:w16sdtdh="http://schemas.microsoft.com/office/word/2020/wordml/sdtdatahash" xmlns:w16se="http://schemas.microsoft.com/office/word/2015/wordml/symex" xmlns:wpg="http://schemas.microsoft.com/office/word/2010/wordprocessingGroup" xmlns:wpi="http://schemas.microsoft.com/office/word/2010/wordprocessingInk" xmlns:wne="http://schemas.microsoft.com/office/word/2006/wordml" xmlns:wps="http://schemas.microsoft.com/office/word/2010/wordprocessingShape" mc:Ignorable="w14 w15 w16se w16cid w16 w16cex w16sdtdh wp14">
+<w:ftr xmlns:wpc="http://schemas.microsoft.com/office/word/2010/wordprocessingCanvas" xmlns:cx="http://schemas.microsoft.com/office/drawing/2014/chartex" xmlns:cx1="http://schemas.microsoft.com/office/drawing/2015/9/8/chartex" xmlns:cx2="http://schemas.microsoft.com/office/drawing/2015/10/21/chartex" xmlns:cx3="http://schemas.microsoft.com/office/drawing/2016/5/9/chartex" xmlns:cx4="http://schemas.microsoft.com/office/drawing/2016/5/10/chartex" xmlns:cx5="http://schemas.microsoft.com/office/drawing/2016/5/11/chartex" xmlns:cx6="http://schemas.microsoft.com/office/drawing/2016/5/12/chartex" xmlns:cx7="http://schemas.microsoft.com/office/drawing/2016/5/13/chartex" xmlns:cx8="http://schemas.microsoft.com/office/drawing/2016/5/14/chartex" xmlns:mc="http://schemas.openxmlformats.org/markup-compatibility/2006" xmlns:aink="http://schemas.microsoft.com/office/drawing/2016/ink" xmlns:am3d="http://schemas.microsoft.com/office/drawing/2017/model3d" xmlns:o="urn:schemas-microsoft-com:office:office" xmlns:oel="http://schemas.microsoft.com/office/2019/extlst" xmlns:r="http://schemas.openxmlformats.org/officeDocument/2006/relationships" xmlns:m="http://schemas.openxmlformats.org/officeDocument/2006/math" xmlns:v="urn:schemas-microsoft-com:vml" xmlns:wp14="http://schemas.microsoft.com/office/word/2010/wordprocessingDrawing" xmlns:wp="http://schemas.openxmlformats.org/drawingml/2006/wordprocessingDrawing" xmlns:w10="urn:schemas-microsoft-com:office:word" xmlns:w="http://schemas.openxmlformats.org/wordprocessingml/2006/main" xmlns:w14="http://schemas.microsoft.com/office/word/2010/wordml" xmlns:w15="http://schemas.microsoft.com/office/word/2012/wordml" xmlns:w16cex="http://schemas.microsoft.com/office/word/2018/wordml/cex" xmlns:w16cid="http://schemas.microsoft.com/office/word/2016/wordml/cid" xmlns:w16="http://schemas.microsoft.com/office/word/2018/wordml" xmlns:w16du="http://schemas.microsoft.com/office/word/2023/wordml/word16du" xmlns:w16sdtdh="http://schemas.microsoft.com/office/word/2020/wordml/sdtdatahash" xmlns:w16se="http://schemas.microsoft.com/office/word/2015/wordml/symex" xmlns:wpg="http://schemas.microsoft.com/office/word/2010/wordprocessingGroup" xmlns:wpi="http://schemas.microsoft.com/office/word/2010/wordprocessingInk" xmlns:wne="http://schemas.microsoft.com/office/word/2006/wordml" xmlns:wps="http://schemas.microsoft.com/office/word/2010/wordprocessingShape" mc:Ignorable="w14 w15 w16se w16cid w16 w16cex w16sdtdh wp14">
   <w:p>
     <w:pPr>
       <w:pStyle w:val="Rodap"/>
@@ -2941,7 +2953,7 @@
 </file>
 
 <file path=word/footer2.xml><?xml version="1.0" encoding="utf-8"?>
-<w:ftr xmlns:wpc="http://schemas.microsoft.com/office/word/2010/wordprocessingCanvas" xmlns:cx="http://schemas.microsoft.com/office/drawing/2014/chartex" xmlns:cx1="http://schemas.microsoft.com/office/drawing/2015/9/8/chartex" xmlns:cx2="http://schemas.microsoft.com/office/drawing/2015/10/21/chartex" xmlns:cx3="http://schemas.microsoft.com/office/drawing/2016/5/9/chartex" xmlns:cx4="http://schemas.microsoft.com/office/drawing/2016/5/10/chartex" xmlns:cx5="http://schemas.microsoft.com/office/drawing/2016/5/11/chartex" xmlns:cx6="http://schemas.microsoft.com/office/drawing/2016/5/12/chartex" xmlns:cx7="http://schemas.microsoft.com/office/drawing/2016/5/13/chartex" xmlns:cx8="http://schemas.microsoft.com/office/drawing/2016/5/14/chartex" xmlns:mc="http://schemas.openxmlformats.org/markup-compatibility/2006" xmlns:aink="http://schemas.microsoft.com/office/drawing/2016/ink" xmlns:am3d="http://schemas.microsoft.com/office/drawing/2017/model3d" xmlns:o="urn:schemas-microsoft-com:office:office" xmlns:oel="http://schemas.microsoft.com/office/2019/extlst" xmlns:r="http://schemas.openxmlformats.org/officeDocument/2006/relationships" xmlns:m="http://schemas.openxmlformats.org/officeDocument/2006/math" xmlns:v="urn:schemas-microsoft-com:vml" xmlns:wp14="http://schemas.microsoft.com/office/word/2010/wordprocessingDrawing" xmlns:wp="http://schemas.openxmlformats.org/drawingml/2006/wordprocessingDrawing" xmlns:w10="urn:schemas-microsoft-com:office:word" xmlns:w="http://schemas.openxmlformats.org/wordprocessingml/2006/main" xmlns:w14="http://schemas.microsoft.com/office/word/2010/wordml" xmlns:w15="http://schemas.microsoft.com/office/word/2012/wordml" xmlns:w16cex="http://schemas.microsoft.com/office/word/2018/wordml/cex" xmlns:w16cid="http://schemas.microsoft.com/office/word/2016/wordml/cid" xmlns:w16="http://schemas.microsoft.com/office/word/2018/wordml" xmlns:w16sdtdh="http://schemas.microsoft.com/office/word/2020/wordml/sdtdatahash" xmlns:w16se="http://schemas.microsoft.com/office/word/2015/wordml/symex" xmlns:wpg="http://schemas.microsoft.com/office/word/2010/wordprocessingGroup" xmlns:wpi="http://schemas.microsoft.com/office/word/2010/wordprocessingInk" xmlns:wne="http://schemas.microsoft.com/office/word/2006/wordml" xmlns:wps="http://schemas.microsoft.com/office/word/2010/wordprocessingShape" mc:Ignorable="w14 w15 w16se w16cid w16 w16cex w16sdtdh wp14">
+<w:ftr xmlns:wpc="http://schemas.microsoft.com/office/word/2010/wordprocessingCanvas" xmlns:cx="http://schemas.microsoft.com/office/drawing/2014/chartex" xmlns:cx1="http://schemas.microsoft.com/office/drawing/2015/9/8/chartex" xmlns:cx2="http://schemas.microsoft.com/office/drawing/2015/10/21/chartex" xmlns:cx3="http://schemas.microsoft.com/office/drawing/2016/5/9/chartex" xmlns:cx4="http://schemas.microsoft.com/office/drawing/2016/5/10/chartex" xmlns:cx5="http://schemas.microsoft.com/office/drawing/2016/5/11/chartex" xmlns:cx6="http://schemas.microsoft.com/office/drawing/2016/5/12/chartex" xmlns:cx7="http://schemas.microsoft.com/office/drawing/2016/5/13/chartex" xmlns:cx8="http://schemas.microsoft.com/office/drawing/2016/5/14/chartex" xmlns:mc="http://schemas.openxmlformats.org/markup-compatibility/2006" xmlns:aink="http://schemas.microsoft.com/office/drawing/2016/ink" xmlns:am3d="http://schemas.microsoft.com/office/drawing/2017/model3d" xmlns:o="urn:schemas-microsoft-com:office:office" xmlns:oel="http://schemas.microsoft.com/office/2019/extlst" xmlns:r="http://schemas.openxmlformats.org/officeDocument/2006/relationships" xmlns:m="http://schemas.openxmlformats.org/officeDocument/2006/math" xmlns:v="urn:schemas-microsoft-com:vml" xmlns:wp14="http://schemas.microsoft.com/office/word/2010/wordprocessingDrawing" xmlns:wp="http://schemas.openxmlformats.org/drawingml/2006/wordprocessingDrawing" xmlns:w10="urn:schemas-microsoft-com:office:word" xmlns:w="http://schemas.openxmlformats.org/wordprocessingml/2006/main" xmlns:w14="http://schemas.microsoft.com/office/word/2010/wordml" xmlns:w15="http://schemas.microsoft.com/office/word/2012/wordml" xmlns:w16cex="http://schemas.microsoft.com/office/word/2018/wordml/cex" xmlns:w16cid="http://schemas.microsoft.com/office/word/2016/wordml/cid" xmlns:w16="http://schemas.microsoft.com/office/word/2018/wordml" xmlns:w16du="http://schemas.microsoft.com/office/word/2023/wordml/word16du" xmlns:w16sdtdh="http://schemas.microsoft.com/office/word/2020/wordml/sdtdatahash" xmlns:w16se="http://schemas.microsoft.com/office/word/2015/wordml/symex" xmlns:wpg="http://schemas.microsoft.com/office/word/2010/wordprocessingGroup" xmlns:wpi="http://schemas.microsoft.com/office/word/2010/wordprocessingInk" xmlns:wne="http://schemas.microsoft.com/office/word/2006/wordml" xmlns:wps="http://schemas.microsoft.com/office/word/2010/wordprocessingShape" mc:Ignorable="w14 w15 w16se w16cid w16 w16cex w16sdtdh wp14">
   <w:p>
     <w:pPr>
       <w:pStyle w:val="Rodap"/>
@@ -2992,7 +3004,7 @@
 </file>
 
 <file path=word/footnotes.xml><?xml version="1.0" encoding="utf-8"?>
-<w:footnotes xmlns:wpc="http://schemas.microsoft.com/office/word/2010/wordprocessingCanvas" xmlns:cx="http://schemas.microsoft.com/office/drawing/2014/chartex" xmlns:cx1="http://schemas.microsoft.com/office/drawing/2015/9/8/chartex" xmlns:cx2="http://schemas.microsoft.com/office/drawing/2015/10/21/chartex" xmlns:cx3="http://schemas.microsoft.com/office/drawing/2016/5/9/chartex" xmlns:cx4="http://schemas.microsoft.com/office/drawing/2016/5/10/chartex" xmlns:cx5="http://schemas.microsoft.com/office/drawing/2016/5/11/chartex" xmlns:cx6="http://schemas.microsoft.com/office/drawing/2016/5/12/chartex" xmlns:cx7="http://schemas.microsoft.com/office/drawing/2016/5/13/chartex" xmlns:cx8="http://schemas.microsoft.com/office/drawing/2016/5/14/chartex" xmlns:mc="http://schemas.openxmlformats.org/markup-compatibility/2006" xmlns:aink="http://schemas.microsoft.com/office/drawing/2016/ink" xmlns:am3d="http://schemas.microsoft.com/office/drawing/2017/model3d" xmlns:o="urn:schemas-microsoft-com:office:office" xmlns:oel="http://schemas.microsoft.com/office/2019/extlst" xmlns:r="http://schemas.openxmlformats.org/officeDocument/2006/relationships" xmlns:m="http://schemas.openxmlformats.org/officeDocument/2006/math" xmlns:v="urn:schemas-microsoft-com:vml" xmlns:wp14="http://schemas.microsoft.com/office/word/2010/wordprocessingDrawing" xmlns:wp="http://schemas.openxmlformats.org/drawingml/2006/wordprocessingDrawing" xmlns:w10="urn:schemas-microsoft-com:office:word" xmlns:w="http://schemas.openxmlformats.org/wordprocessingml/2006/main" xmlns:w14="http://schemas.microsoft.com/office/word/2010/wordml" xmlns:w15="http://schemas.microsoft.com/office/word/2012/wordml" xmlns:w16cex="http://schemas.microsoft.com/office/word/2018/wordml/cex" xmlns:w16cid="http://schemas.microsoft.com/office/word/2016/wordml/cid" xmlns:w16="http://schemas.microsoft.com/office/word/2018/wordml" xmlns:w16sdtdh="http://schemas.microsoft.com/office/word/2020/wordml/sdtdatahash" xmlns:w16se="http://schemas.microsoft.com/office/word/2015/wordml/symex" xmlns:wpg="http://schemas.microsoft.com/office/word/2010/wordprocessingGroup" xmlns:wpi="http://schemas.microsoft.com/office/word/2010/wordprocessingInk" xmlns:wne="http://schemas.microsoft.com/office/word/2006/wordml" xmlns:wps="http://schemas.microsoft.com/office/word/2010/wordprocessingShape" mc:Ignorable="w14 w15 w16se w16cid w16 w16cex w16sdtdh wp14">
+<w:footnotes xmlns:wpc="http://schemas.microsoft.com/office/word/2010/wordprocessingCanvas" xmlns:cx="http://schemas.microsoft.com/office/drawing/2014/chartex" xmlns:cx1="http://schemas.microsoft.com/office/drawing/2015/9/8/chartex" xmlns:cx2="http://schemas.microsoft.com/office/drawing/2015/10/21/chartex" xmlns:cx3="http://schemas.microsoft.com/office/drawing/2016/5/9/chartex" xmlns:cx4="http://schemas.microsoft.com/office/drawing/2016/5/10/chartex" xmlns:cx5="http://schemas.microsoft.com/office/drawing/2016/5/11/chartex" xmlns:cx6="http://schemas.microsoft.com/office/drawing/2016/5/12/chartex" xmlns:cx7="http://schemas.microsoft.com/office/drawing/2016/5/13/chartex" xmlns:cx8="http://schemas.microsoft.com/office/drawing/2016/5/14/chartex" xmlns:mc="http://schemas.openxmlformats.org/markup-compatibility/2006" xmlns:aink="http://schemas.microsoft.com/office/drawing/2016/ink" xmlns:am3d="http://schemas.microsoft.com/office/drawing/2017/model3d" xmlns:o="urn:schemas-microsoft-com:office:office" xmlns:oel="http://schemas.microsoft.com/office/2019/extlst" xmlns:r="http://schemas.openxmlformats.org/officeDocument/2006/relationships" xmlns:m="http://schemas.openxmlformats.org/officeDocument/2006/math" xmlns:v="urn:schemas-microsoft-com:vml" xmlns:wp14="http://schemas.microsoft.com/office/word/2010/wordprocessingDrawing" xmlns:wp="http://schemas.openxmlformats.org/drawingml/2006/wordprocessingDrawing" xmlns:w10="urn:schemas-microsoft-com:office:word" xmlns:w="http://schemas.openxmlformats.org/wordprocessingml/2006/main" xmlns:w14="http://schemas.microsoft.com/office/word/2010/wordml" xmlns:w15="http://schemas.microsoft.com/office/word/2012/wordml" xmlns:w16cex="http://schemas.microsoft.com/office/word/2018/wordml/cex" xmlns:w16cid="http://schemas.microsoft.com/office/word/2016/wordml/cid" xmlns:w16="http://schemas.microsoft.com/office/word/2018/wordml" xmlns:w16du="http://schemas.microsoft.com/office/word/2023/wordml/word16du" xmlns:w16sdtdh="http://schemas.microsoft.com/office/word/2020/wordml/sdtdatahash" xmlns:w16se="http://schemas.microsoft.com/office/word/2015/wordml/symex" xmlns:wpg="http://schemas.microsoft.com/office/word/2010/wordprocessingGroup" xmlns:wpi="http://schemas.microsoft.com/office/word/2010/wordprocessingInk" xmlns:wne="http://schemas.microsoft.com/office/word/2006/wordml" xmlns:wps="http://schemas.microsoft.com/office/word/2010/wordprocessingShape" mc:Ignorable="w14 w15 w16se w16cid w16 w16cex w16sdtdh wp14">
   <w:footnote w:type="separator" w:id="-1">
     <w:p>
       <w:r>
@@ -3011,7 +3023,7 @@
 </file>
 
 <file path=word/header1.xml><?xml version="1.0" encoding="utf-8"?>
-<w:hdr xmlns:wpc="http://schemas.microsoft.com/office/word/2010/wordprocessingCanvas" xmlns:cx="http://schemas.microsoft.com/office/drawing/2014/chartex" xmlns:cx1="http://schemas.microsoft.com/office/drawing/2015/9/8/chartex" xmlns:cx2="http://schemas.microsoft.com/office/drawing/2015/10/21/chartex" xmlns:cx3="http://schemas.microsoft.com/office/drawing/2016/5/9/chartex" xmlns:cx4="http://schemas.microsoft.com/office/drawing/2016/5/10/chartex" xmlns:cx5="http://schemas.microsoft.com/office/drawing/2016/5/11/chartex" xmlns:cx6="http://schemas.microsoft.com/office/drawing/2016/5/12/chartex" xmlns:cx7="http://schemas.microsoft.com/office/drawing/2016/5/13/chartex" xmlns:cx8="http://schemas.microsoft.com/office/drawing/2016/5/14/chartex" xmlns:mc="http://schemas.openxmlformats.org/markup-compatibility/2006" xmlns:aink="http://schemas.microsoft.com/office/drawing/2016/ink" xmlns:am3d="http://schemas.microsoft.com/office/drawing/2017/model3d" xmlns:o="urn:schemas-microsoft-com:office:office" xmlns:oel="http://schemas.microsoft.com/office/2019/extlst" xmlns:r="http://schemas.openxmlformats.org/officeDocument/2006/relationships" xmlns:m="http://schemas.openxmlformats.org/officeDocument/2006/math" xmlns:v="urn:schemas-microsoft-com:vml" xmlns:wp14="http://schemas.microsoft.com/office/word/2010/wordprocessingDrawing" xmlns:wp="http://schemas.openxmlformats.org/drawingml/2006/wordprocessingDrawing" xmlns:w10="urn:schemas-microsoft-com:office:word" xmlns:w="http://schemas.openxmlformats.org/wordprocessingml/2006/main" xmlns:w14="http://schemas.microsoft.com/office/word/2010/wordml" xmlns:w15="http://schemas.microsoft.com/office/word/2012/wordml" xmlns:w16cex="http://schemas.microsoft.com/office/word/2018/wordml/cex" xmlns:w16cid="http://schemas.microsoft.com/office/word/2016/wordml/cid" xmlns:w16="http://schemas.microsoft.com/office/word/2018/wordml" xmlns:w16sdtdh="http://schemas.microsoft.com/office/word/2020/wordml/sdtdatahash" xmlns:w16se="http://schemas.microsoft.com/office/word/2015/wordml/symex" xmlns:wpg="http://schemas.microsoft.com/office/word/2010/wordprocessingGroup" xmlns:wpi="http://schemas.microsoft.com/office/word/2010/wordprocessingInk" xmlns:wne="http://schemas.microsoft.com/office/word/2006/wordml" xmlns:wps="http://schemas.microsoft.com/office/word/2010/wordprocessingShape" mc:Ignorable="w14 w15 w16se w16cid w16 w16cex w16sdtdh wp14">
+<w:hdr xmlns:wpc="http://schemas.microsoft.com/office/word/2010/wordprocessingCanvas" xmlns:cx="http://schemas.microsoft.com/office/drawing/2014/chartex" xmlns:cx1="http://schemas.microsoft.com/office/drawing/2015/9/8/chartex" xmlns:cx2="http://schemas.microsoft.com/office/drawing/2015/10/21/chartex" xmlns:cx3="http://schemas.microsoft.com/office/drawing/2016/5/9/chartex" xmlns:cx4="http://schemas.microsoft.com/office/drawing/2016/5/10/chartex" xmlns:cx5="http://schemas.microsoft.com/office/drawing/2016/5/11/chartex" xmlns:cx6="http://schemas.microsoft.com/office/drawing/2016/5/12/chartex" xmlns:cx7="http://schemas.microsoft.com/office/drawing/2016/5/13/chartex" xmlns:cx8="http://schemas.microsoft.com/office/drawing/2016/5/14/chartex" xmlns:mc="http://schemas.openxmlformats.org/markup-compatibility/2006" xmlns:aink="http://schemas.microsoft.com/office/drawing/2016/ink" xmlns:am3d="http://schemas.microsoft.com/office/drawing/2017/model3d" xmlns:o="urn:schemas-microsoft-com:office:office" xmlns:oel="http://schemas.microsoft.com/office/2019/extlst" xmlns:r="http://schemas.openxmlformats.org/officeDocument/2006/relationships" xmlns:m="http://schemas.openxmlformats.org/officeDocument/2006/math" xmlns:v="urn:schemas-microsoft-com:vml" xmlns:wp14="http://schemas.microsoft.com/office/word/2010/wordprocessingDrawing" xmlns:wp="http://schemas.openxmlformats.org/drawingml/2006/wordprocessingDrawing" xmlns:w10="urn:schemas-microsoft-com:office:word" xmlns:w="http://schemas.openxmlformats.org/wordprocessingml/2006/main" xmlns:w14="http://schemas.microsoft.com/office/word/2010/wordml" xmlns:w15="http://schemas.microsoft.com/office/word/2012/wordml" xmlns:w16cex="http://schemas.microsoft.com/office/word/2018/wordml/cex" xmlns:w16cid="http://schemas.microsoft.com/office/word/2016/wordml/cid" xmlns:w16="http://schemas.microsoft.com/office/word/2018/wordml" xmlns:w16du="http://schemas.microsoft.com/office/word/2023/wordml/word16du" xmlns:w16sdtdh="http://schemas.microsoft.com/office/word/2020/wordml/sdtdatahash" xmlns:w16se="http://schemas.microsoft.com/office/word/2015/wordml/symex" xmlns:wpg="http://schemas.microsoft.com/office/word/2010/wordprocessingGroup" xmlns:wpi="http://schemas.microsoft.com/office/word/2010/wordprocessingInk" xmlns:wne="http://schemas.microsoft.com/office/word/2006/wordml" xmlns:wps="http://schemas.microsoft.com/office/word/2010/wordprocessingShape" mc:Ignorable="w14 w15 w16se w16cid w16 w16cex w16sdtdh wp14">
   <w:p>
     <w:pPr>
       <w:pStyle w:val="Cabealho"/>
@@ -3026,7 +3038,7 @@
 </file>
 
 <file path=word/header2.xml><?xml version="1.0" encoding="utf-8"?>
-<w:hdr xmlns:wpc="http://schemas.microsoft.com/office/word/2010/wordprocessingCanvas" xmlns:cx="http://schemas.microsoft.com/office/drawing/2014/chartex" xmlns:cx1="http://schemas.microsoft.com/office/drawing/2015/9/8/chartex" xmlns:cx2="http://schemas.microsoft.com/office/drawing/2015/10/21/chartex" xmlns:cx3="http://schemas.microsoft.com/office/drawing/2016/5/9/chartex" xmlns:cx4="http://schemas.microsoft.com/office/drawing/2016/5/10/chartex" xmlns:cx5="http://schemas.microsoft.com/office/drawing/2016/5/11/chartex" xmlns:cx6="http://schemas.microsoft.com/office/drawing/2016/5/12/chartex" xmlns:cx7="http://schemas.microsoft.com/office/drawing/2016/5/13/chartex" xmlns:cx8="http://schemas.microsoft.com/office/drawing/2016/5/14/chartex" xmlns:mc="http://schemas.openxmlformats.org/markup-compatibility/2006" xmlns:aink="http://schemas.microsoft.com/office/drawing/2016/ink" xmlns:am3d="http://schemas.microsoft.com/office/drawing/2017/model3d" xmlns:o="urn:schemas-microsoft-com:office:office" xmlns:oel="http://schemas.microsoft.com/office/2019/extlst" xmlns:r="http://schemas.openxmlformats.org/officeDocument/2006/relationships" xmlns:m="http://schemas.openxmlformats.org/officeDocument/2006/math" xmlns:v="urn:schemas-microsoft-com:vml" xmlns:wp14="http://schemas.microsoft.com/office/word/2010/wordprocessingDrawing" xmlns:wp="http://schemas.openxmlformats.org/drawingml/2006/wordprocessingDrawing" xmlns:w10="urn:schemas-microsoft-com:office:word" xmlns:w="http://schemas.openxmlformats.org/wordprocessingml/2006/main" xmlns:w14="http://schemas.microsoft.com/office/word/2010/wordml" xmlns:w15="http://schemas.microsoft.com/office/word/2012/wordml" xmlns:w16cex="http://schemas.microsoft.com/office/word/2018/wordml/cex" xmlns:w16cid="http://schemas.microsoft.com/office/word/2016/wordml/cid" xmlns:w16="http://schemas.microsoft.com/office/word/2018/wordml" xmlns:w16sdtdh="http://schemas.microsoft.com/office/word/2020/wordml/sdtdatahash" xmlns:w16se="http://schemas.microsoft.com/office/word/2015/wordml/symex" xmlns:wpg="http://schemas.microsoft.com/office/word/2010/wordprocessingGroup" xmlns:wpi="http://schemas.microsoft.com/office/word/2010/wordprocessingInk" xmlns:wne="http://schemas.microsoft.com/office/word/2006/wordml" xmlns:wps="http://schemas.microsoft.com/office/word/2010/wordprocessingShape" mc:Ignorable="w14 w15 w16se w16cid w16 w16cex w16sdtdh wp14">
+<w:hdr xmlns:wpc="http://schemas.microsoft.com/office/word/2010/wordprocessingCanvas" xmlns:cx="http://schemas.microsoft.com/office/drawing/2014/chartex" xmlns:cx1="http://schemas.microsoft.com/office/drawing/2015/9/8/chartex" xmlns:cx2="http://schemas.microsoft.com/office/drawing/2015/10/21/chartex" xmlns:cx3="http://schemas.microsoft.com/office/drawing/2016/5/9/chartex" xmlns:cx4="http://schemas.microsoft.com/office/drawing/2016/5/10/chartex" xmlns:cx5="http://schemas.microsoft.com/office/drawing/2016/5/11/chartex" xmlns:cx6="http://schemas.microsoft.com/office/drawing/2016/5/12/chartex" xmlns:cx7="http://schemas.microsoft.com/office/drawing/2016/5/13/chartex" xmlns:cx8="http://schemas.microsoft.com/office/drawing/2016/5/14/chartex" xmlns:mc="http://schemas.openxmlformats.org/markup-compatibility/2006" xmlns:aink="http://schemas.microsoft.com/office/drawing/2016/ink" xmlns:am3d="http://schemas.microsoft.com/office/drawing/2017/model3d" xmlns:o="urn:schemas-microsoft-com:office:office" xmlns:oel="http://schemas.microsoft.com/office/2019/extlst" xmlns:r="http://schemas.openxmlformats.org/officeDocument/2006/relationships" xmlns:m="http://schemas.openxmlformats.org/officeDocument/2006/math" xmlns:v="urn:schemas-microsoft-com:vml" xmlns:wp14="http://schemas.microsoft.com/office/word/2010/wordprocessingDrawing" xmlns:wp="http://schemas.openxmlformats.org/drawingml/2006/wordprocessingDrawing" xmlns:w10="urn:schemas-microsoft-com:office:word" xmlns:w="http://schemas.openxmlformats.org/wordprocessingml/2006/main" xmlns:w14="http://schemas.microsoft.com/office/word/2010/wordml" xmlns:w15="http://schemas.microsoft.com/office/word/2012/wordml" xmlns:w16cex="http://schemas.microsoft.com/office/word/2018/wordml/cex" xmlns:w16cid="http://schemas.microsoft.com/office/word/2016/wordml/cid" xmlns:w16="http://schemas.microsoft.com/office/word/2018/wordml" xmlns:w16du="http://schemas.microsoft.com/office/word/2023/wordml/word16du" xmlns:w16sdtdh="http://schemas.microsoft.com/office/word/2020/wordml/sdtdatahash" xmlns:w16se="http://schemas.microsoft.com/office/word/2015/wordml/symex" xmlns:wpg="http://schemas.microsoft.com/office/word/2010/wordprocessingGroup" xmlns:wpi="http://schemas.microsoft.com/office/word/2010/wordprocessingInk" xmlns:wne="http://schemas.microsoft.com/office/word/2006/wordml" xmlns:wps="http://schemas.microsoft.com/office/word/2010/wordprocessingShape" mc:Ignorable="w14 w15 w16se w16cid w16 w16cex w16sdtdh wp14">
   <w:tbl>
     <w:tblPr>
       <w:tblW w:w="0" w:type="auto"/>
@@ -3128,7 +3140,7 @@
 </file>
 
 <file path=word/numbering.xml><?xml version="1.0" encoding="utf-8"?>
-<w:numbering xmlns:wpc="http://schemas.microsoft.com/office/word/2010/wordprocessingCanvas" xmlns:cx="http://schemas.microsoft.com/office/drawing/2014/chartex" xmlns:cx1="http://schemas.microsoft.com/office/drawing/2015/9/8/chartex" xmlns:cx2="http://schemas.microsoft.com/office/drawing/2015/10/21/chartex" xmlns:cx3="http://schemas.microsoft.com/office/drawing/2016/5/9/chartex" xmlns:cx4="http://schemas.microsoft.com/office/drawing/2016/5/10/chartex" xmlns:cx5="http://schemas.microsoft.com/office/drawing/2016/5/11/chartex" xmlns:cx6="http://schemas.microsoft.com/office/drawing/2016/5/12/chartex" xmlns:cx7="http://schemas.microsoft.com/office/drawing/2016/5/13/chartex" xmlns:cx8="http://schemas.microsoft.com/office/drawing/2016/5/14/chartex" xmlns:mc="http://schemas.openxmlformats.org/markup-compatibility/2006" xmlns:aink="http://schemas.microsoft.com/office/drawing/2016/ink" xmlns:am3d="http://schemas.microsoft.com/office/drawing/2017/model3d" xmlns:o="urn:schemas-microsoft-com:office:office" xmlns:oel="http://schemas.microsoft.com/office/2019/extlst" xmlns:r="http://schemas.openxmlformats.org/officeDocument/2006/relationships" xmlns:m="http://schemas.openxmlformats.org/officeDocument/2006/math" xmlns:v="urn:schemas-microsoft-com:vml" xmlns:wp14="http://schemas.microsoft.com/office/word/2010/wordprocessingDrawing" xmlns:wp="http://schemas.openxmlformats.org/drawingml/2006/wordprocessingDrawing" xmlns:w10="urn:schemas-microsoft-com:office:word" xmlns:w="http://schemas.openxmlformats.org/wordprocessingml/2006/main" xmlns:w14="http://schemas.microsoft.com/office/word/2010/wordml" xmlns:w15="http://schemas.microsoft.com/office/word/2012/wordml" xmlns:w16cex="http://schemas.microsoft.com/office/word/2018/wordml/cex" xmlns:w16cid="http://schemas.microsoft.com/office/word/2016/wordml/cid" xmlns:w16="http://schemas.microsoft.com/office/word/2018/wordml" xmlns:w16sdtdh="http://schemas.microsoft.com/office/word/2020/wordml/sdtdatahash" xmlns:w16se="http://schemas.microsoft.com/office/word/2015/wordml/symex" xmlns:wpg="http://schemas.microsoft.com/office/word/2010/wordprocessingGroup" xmlns:wpi="http://schemas.microsoft.com/office/word/2010/wordprocessingInk" xmlns:wne="http://schemas.microsoft.com/office/word/2006/wordml" xmlns:wps="http://schemas.microsoft.com/office/word/2010/wordprocessingShape" mc:Ignorable="w14 w15 w16se w16cid w16 w16cex w16sdtdh wp14">
+<w:numbering xmlns:wpc="http://schemas.microsoft.com/office/word/2010/wordprocessingCanvas" xmlns:cx="http://schemas.microsoft.com/office/drawing/2014/chartex" xmlns:cx1="http://schemas.microsoft.com/office/drawing/2015/9/8/chartex" xmlns:cx2="http://schemas.microsoft.com/office/drawing/2015/10/21/chartex" xmlns:cx3="http://schemas.microsoft.com/office/drawing/2016/5/9/chartex" xmlns:cx4="http://schemas.microsoft.com/office/drawing/2016/5/10/chartex" xmlns:cx5="http://schemas.microsoft.com/office/drawing/2016/5/11/chartex" xmlns:cx6="http://schemas.microsoft.com/office/drawing/2016/5/12/chartex" xmlns:cx7="http://schemas.microsoft.com/office/drawing/2016/5/13/chartex" xmlns:cx8="http://schemas.microsoft.com/office/drawing/2016/5/14/chartex" xmlns:mc="http://schemas.openxmlformats.org/markup-compatibility/2006" xmlns:aink="http://schemas.microsoft.com/office/drawing/2016/ink" xmlns:am3d="http://schemas.microsoft.com/office/drawing/2017/model3d" xmlns:o="urn:schemas-microsoft-com:office:office" xmlns:oel="http://schemas.microsoft.com/office/2019/extlst" xmlns:r="http://schemas.openxmlformats.org/officeDocument/2006/relationships" xmlns:m="http://schemas.openxmlformats.org/officeDocument/2006/math" xmlns:v="urn:schemas-microsoft-com:vml" xmlns:wp14="http://schemas.microsoft.com/office/word/2010/wordprocessingDrawing" xmlns:wp="http://schemas.openxmlformats.org/drawingml/2006/wordprocessingDrawing" xmlns:w10="urn:schemas-microsoft-com:office:word" xmlns:w="http://schemas.openxmlformats.org/wordprocessingml/2006/main" xmlns:w14="http://schemas.microsoft.com/office/word/2010/wordml" xmlns:w15="http://schemas.microsoft.com/office/word/2012/wordml" xmlns:w16cex="http://schemas.microsoft.com/office/word/2018/wordml/cex" xmlns:w16cid="http://schemas.microsoft.com/office/word/2016/wordml/cid" xmlns:w16="http://schemas.microsoft.com/office/word/2018/wordml" xmlns:w16du="http://schemas.microsoft.com/office/word/2023/wordml/word16du" xmlns:w16sdtdh="http://schemas.microsoft.com/office/word/2020/wordml/sdtdatahash" xmlns:w16se="http://schemas.microsoft.com/office/word/2015/wordml/symex" xmlns:wpg="http://schemas.microsoft.com/office/word/2010/wordprocessingGroup" xmlns:wpi="http://schemas.microsoft.com/office/word/2010/wordprocessingInk" xmlns:wne="http://schemas.microsoft.com/office/word/2006/wordml" xmlns:wps="http://schemas.microsoft.com/office/word/2010/wordprocessingShape" mc:Ignorable="w14 w15 w16se w16cid w16 w16cex w16sdtdh wp14">
   <w:abstractNum w:abstractNumId="0" w15:restartNumberingAfterBreak="0">
     <w:nsid w:val="FFFFFFFB"/>
     <w:multiLevelType w:val="multilevel"/>

--- a/_SIS/Material/SIS_Projeto.docx
+++ b/_SIS/Material/SIS_Projeto.docx
@@ -1,6 +1,6 @@
 
 <file path=word/document.xml><?xml version="1.0" encoding="utf-8"?>
-<w:document xmlns:wpc="http://schemas.microsoft.com/office/word/2010/wordprocessingCanvas" xmlns:cx="http://schemas.microsoft.com/office/drawing/2014/chartex" xmlns:cx1="http://schemas.microsoft.com/office/drawing/2015/9/8/chartex" xmlns:cx2="http://schemas.microsoft.com/office/drawing/2015/10/21/chartex" xmlns:cx3="http://schemas.microsoft.com/office/drawing/2016/5/9/chartex" xmlns:cx4="http://schemas.microsoft.com/office/drawing/2016/5/10/chartex" xmlns:cx5="http://schemas.microsoft.com/office/drawing/2016/5/11/chartex" xmlns:cx6="http://schemas.microsoft.com/office/drawing/2016/5/12/chartex" xmlns:cx7="http://schemas.microsoft.com/office/drawing/2016/5/13/chartex" xmlns:cx8="http://schemas.microsoft.com/office/drawing/2016/5/14/chartex" xmlns:mc="http://schemas.openxmlformats.org/markup-compatibility/2006" xmlns:aink="http://schemas.microsoft.com/office/drawing/2016/ink" xmlns:am3d="http://schemas.microsoft.com/office/drawing/2017/model3d" xmlns:o="urn:schemas-microsoft-com:office:office" xmlns:oel="http://schemas.microsoft.com/office/2019/extlst" xmlns:r="http://schemas.openxmlformats.org/officeDocument/2006/relationships" xmlns:m="http://schemas.openxmlformats.org/officeDocument/2006/math" xmlns:v="urn:schemas-microsoft-com:vml" xmlns:wp14="http://schemas.microsoft.com/office/word/2010/wordprocessingDrawing" xmlns:wp="http://schemas.openxmlformats.org/drawingml/2006/wordprocessingDrawing" xmlns:w10="urn:schemas-microsoft-com:office:word" xmlns:w="http://schemas.openxmlformats.org/wordprocessingml/2006/main" xmlns:w14="http://schemas.microsoft.com/office/word/2010/wordml" xmlns:w15="http://schemas.microsoft.com/office/word/2012/wordml" xmlns:w16cex="http://schemas.microsoft.com/office/word/2018/wordml/cex" xmlns:w16cid="http://schemas.microsoft.com/office/word/2016/wordml/cid" xmlns:w16="http://schemas.microsoft.com/office/word/2018/wordml" xmlns:w16du="http://schemas.microsoft.com/office/word/2023/wordml/word16du" xmlns:w16sdtdh="http://schemas.microsoft.com/office/word/2020/wordml/sdtdatahash" xmlns:w16se="http://schemas.microsoft.com/office/word/2015/wordml/symex" xmlns:wpg="http://schemas.microsoft.com/office/word/2010/wordprocessingGroup" xmlns:wpi="http://schemas.microsoft.com/office/word/2010/wordprocessingInk" xmlns:wne="http://schemas.microsoft.com/office/word/2006/wordml" xmlns:wps="http://schemas.microsoft.com/office/word/2010/wordprocessingShape" mc:Ignorable="w14 w15 w16se w16cid w16 w16cex w16sdtdh wp14">
+<w:document xmlns:wpc="http://schemas.microsoft.com/office/word/2010/wordprocessingCanvas" xmlns:cx="http://schemas.microsoft.com/office/drawing/2014/chartex" xmlns:cx1="http://schemas.microsoft.com/office/drawing/2015/9/8/chartex" xmlns:cx2="http://schemas.microsoft.com/office/drawing/2015/10/21/chartex" xmlns:cx3="http://schemas.microsoft.com/office/drawing/2016/5/9/chartex" xmlns:cx4="http://schemas.microsoft.com/office/drawing/2016/5/10/chartex" xmlns:cx5="http://schemas.microsoft.com/office/drawing/2016/5/11/chartex" xmlns:cx6="http://schemas.microsoft.com/office/drawing/2016/5/12/chartex" xmlns:cx7="http://schemas.microsoft.com/office/drawing/2016/5/13/chartex" xmlns:cx8="http://schemas.microsoft.com/office/drawing/2016/5/14/chartex" xmlns:mc="http://schemas.openxmlformats.org/markup-compatibility/2006" xmlns:aink="http://schemas.microsoft.com/office/drawing/2016/ink" xmlns:am3d="http://schemas.microsoft.com/office/drawing/2017/model3d" xmlns:o="urn:schemas-microsoft-com:office:office" xmlns:oel="http://schemas.microsoft.com/office/2019/extlst" xmlns:r="http://schemas.openxmlformats.org/officeDocument/2006/relationships" xmlns:m="http://schemas.openxmlformats.org/officeDocument/2006/math" xmlns:v="urn:schemas-microsoft-com:vml" xmlns:wp14="http://schemas.microsoft.com/office/word/2010/wordprocessingDrawing" xmlns:wp="http://schemas.openxmlformats.org/drawingml/2006/wordprocessingDrawing" xmlns:w10="urn:schemas-microsoft-com:office:word" xmlns:w="http://schemas.openxmlformats.org/wordprocessingml/2006/main" xmlns:w14="http://schemas.microsoft.com/office/word/2010/wordml" xmlns:w15="http://schemas.microsoft.com/office/word/2012/wordml" xmlns:w16cex="http://schemas.microsoft.com/office/word/2018/wordml/cex" xmlns:w16cid="http://schemas.microsoft.com/office/word/2016/wordml/cid" xmlns:w16="http://schemas.microsoft.com/office/word/2018/wordml" xmlns:w16sdtdh="http://schemas.microsoft.com/office/word/2020/wordml/sdtdatahash" xmlns:w16se="http://schemas.microsoft.com/office/word/2015/wordml/symex" xmlns:wpg="http://schemas.microsoft.com/office/word/2010/wordprocessingGroup" xmlns:wpi="http://schemas.microsoft.com/office/word/2010/wordprocessingInk" xmlns:wne="http://schemas.microsoft.com/office/word/2006/wordml" xmlns:wps="http://schemas.microsoft.com/office/word/2010/wordprocessingShape" mc:Ignorable="w14 w15 w16se w16cid w16 w16cex w16sdtdh wp14">
   <w:body>
     <w:tbl>
       <w:tblPr>
@@ -1086,6 +1086,9 @@
       </w:r>
       <w:r>
         <w:t xml:space="preserve"> o Assunto, </w:t>
+      </w:r>
+      <w:r>
+        <w:t xml:space="preserve">quais fontes utilizadas na pesquisa, </w:t>
       </w:r>
       <w:r>
         <w:t xml:space="preserve">palavras chaves </w:t>
@@ -1720,6 +1723,7 @@
         <w:pStyle w:val="TF-TEXTO"/>
       </w:pPr>
       <w:r>
+        <w:lastRenderedPageBreak/>
         <w:t>O trabalho será desenvolvido observando as seguintes etapas:</w:t>
       </w:r>
     </w:p>
@@ -1733,7 +1737,6 @@
         <w:contextualSpacing w:val="0"/>
       </w:pPr>
       <w:r>
-        <w:lastRenderedPageBreak/>
         <w:t xml:space="preserve">nome da etapa 01: descrever as atividades a serem realizadas, incluindo </w:t>
       </w:r>
       <w:r>
@@ -2005,6 +2008,7 @@
         <w:pStyle w:val="TF-refernciasITEM"/>
       </w:pPr>
       <w:r>
+        <w:lastRenderedPageBreak/>
         <w:t xml:space="preserve">ASSOCIAÇÃO BRASILEIRA DE NORMAS TÉCNICAS. </w:t>
       </w:r>
       <w:r>
@@ -2022,7 +2026,6 @@
         <w:pStyle w:val="TF-refernciasITEM"/>
       </w:pPr>
       <w:r>
-        <w:lastRenderedPageBreak/>
         <w:t xml:space="preserve"> [livro:]</w:t>
       </w:r>
     </w:p>
@@ -2454,6 +2457,7 @@
         <w:pStyle w:val="TF-refernciasITEM"/>
       </w:pPr>
       <w:r>
+        <w:lastRenderedPageBreak/>
         <w:t>MALOFF, Joel. A internet e o valor da "</w:t>
       </w:r>
       <w:proofErr w:type="spellStart"/>
@@ -2487,7 +2491,6 @@
         <w:pStyle w:val="TF-refernciasITEM"/>
       </w:pPr>
       <w:r>
-        <w:lastRenderedPageBreak/>
         <w:t xml:space="preserve">SCHIMT, </w:t>
       </w:r>
       <w:proofErr w:type="spellStart"/>
@@ -2896,7 +2899,7 @@
 </file>
 
 <file path=word/endnotes.xml><?xml version="1.0" encoding="utf-8"?>
-<w:endnotes xmlns:wpc="http://schemas.microsoft.com/office/word/2010/wordprocessingCanvas" xmlns:cx="http://schemas.microsoft.com/office/drawing/2014/chartex" xmlns:cx1="http://schemas.microsoft.com/office/drawing/2015/9/8/chartex" xmlns:cx2="http://schemas.microsoft.com/office/drawing/2015/10/21/chartex" xmlns:cx3="http://schemas.microsoft.com/office/drawing/2016/5/9/chartex" xmlns:cx4="http://schemas.microsoft.com/office/drawing/2016/5/10/chartex" xmlns:cx5="http://schemas.microsoft.com/office/drawing/2016/5/11/chartex" xmlns:cx6="http://schemas.microsoft.com/office/drawing/2016/5/12/chartex" xmlns:cx7="http://schemas.microsoft.com/office/drawing/2016/5/13/chartex" xmlns:cx8="http://schemas.microsoft.com/office/drawing/2016/5/14/chartex" xmlns:mc="http://schemas.openxmlformats.org/markup-compatibility/2006" xmlns:aink="http://schemas.microsoft.com/office/drawing/2016/ink" xmlns:am3d="http://schemas.microsoft.com/office/drawing/2017/model3d" xmlns:o="urn:schemas-microsoft-com:office:office" xmlns:oel="http://schemas.microsoft.com/office/2019/extlst" xmlns:r="http://schemas.openxmlformats.org/officeDocument/2006/relationships" xmlns:m="http://schemas.openxmlformats.org/officeDocument/2006/math" xmlns:v="urn:schemas-microsoft-com:vml" xmlns:wp14="http://schemas.microsoft.com/office/word/2010/wordprocessingDrawing" xmlns:wp="http://schemas.openxmlformats.org/drawingml/2006/wordprocessingDrawing" xmlns:w10="urn:schemas-microsoft-com:office:word" xmlns:w="http://schemas.openxmlformats.org/wordprocessingml/2006/main" xmlns:w14="http://schemas.microsoft.com/office/word/2010/wordml" xmlns:w15="http://schemas.microsoft.com/office/word/2012/wordml" xmlns:w16cex="http://schemas.microsoft.com/office/word/2018/wordml/cex" xmlns:w16cid="http://schemas.microsoft.com/office/word/2016/wordml/cid" xmlns:w16="http://schemas.microsoft.com/office/word/2018/wordml" xmlns:w16du="http://schemas.microsoft.com/office/word/2023/wordml/word16du" xmlns:w16sdtdh="http://schemas.microsoft.com/office/word/2020/wordml/sdtdatahash" xmlns:w16se="http://schemas.microsoft.com/office/word/2015/wordml/symex" xmlns:wpg="http://schemas.microsoft.com/office/word/2010/wordprocessingGroup" xmlns:wpi="http://schemas.microsoft.com/office/word/2010/wordprocessingInk" xmlns:wne="http://schemas.microsoft.com/office/word/2006/wordml" xmlns:wps="http://schemas.microsoft.com/office/word/2010/wordprocessingShape" mc:Ignorable="w14 w15 w16se w16cid w16 w16cex w16sdtdh wp14">
+<w:endnotes xmlns:wpc="http://schemas.microsoft.com/office/word/2010/wordprocessingCanvas" xmlns:cx="http://schemas.microsoft.com/office/drawing/2014/chartex" xmlns:cx1="http://schemas.microsoft.com/office/drawing/2015/9/8/chartex" xmlns:cx2="http://schemas.microsoft.com/office/drawing/2015/10/21/chartex" xmlns:cx3="http://schemas.microsoft.com/office/drawing/2016/5/9/chartex" xmlns:cx4="http://schemas.microsoft.com/office/drawing/2016/5/10/chartex" xmlns:cx5="http://schemas.microsoft.com/office/drawing/2016/5/11/chartex" xmlns:cx6="http://schemas.microsoft.com/office/drawing/2016/5/12/chartex" xmlns:cx7="http://schemas.microsoft.com/office/drawing/2016/5/13/chartex" xmlns:cx8="http://schemas.microsoft.com/office/drawing/2016/5/14/chartex" xmlns:mc="http://schemas.openxmlformats.org/markup-compatibility/2006" xmlns:aink="http://schemas.microsoft.com/office/drawing/2016/ink" xmlns:am3d="http://schemas.microsoft.com/office/drawing/2017/model3d" xmlns:o="urn:schemas-microsoft-com:office:office" xmlns:oel="http://schemas.microsoft.com/office/2019/extlst" xmlns:r="http://schemas.openxmlformats.org/officeDocument/2006/relationships" xmlns:m="http://schemas.openxmlformats.org/officeDocument/2006/math" xmlns:v="urn:schemas-microsoft-com:vml" xmlns:wp14="http://schemas.microsoft.com/office/word/2010/wordprocessingDrawing" xmlns:wp="http://schemas.openxmlformats.org/drawingml/2006/wordprocessingDrawing" xmlns:w10="urn:schemas-microsoft-com:office:word" xmlns:w="http://schemas.openxmlformats.org/wordprocessingml/2006/main" xmlns:w14="http://schemas.microsoft.com/office/word/2010/wordml" xmlns:w15="http://schemas.microsoft.com/office/word/2012/wordml" xmlns:w16cex="http://schemas.microsoft.com/office/word/2018/wordml/cex" xmlns:w16cid="http://schemas.microsoft.com/office/word/2016/wordml/cid" xmlns:w16="http://schemas.microsoft.com/office/word/2018/wordml" xmlns:w16sdtdh="http://schemas.microsoft.com/office/word/2020/wordml/sdtdatahash" xmlns:w16se="http://schemas.microsoft.com/office/word/2015/wordml/symex" xmlns:wpg="http://schemas.microsoft.com/office/word/2010/wordprocessingGroup" xmlns:wpi="http://schemas.microsoft.com/office/word/2010/wordprocessingInk" xmlns:wne="http://schemas.microsoft.com/office/word/2006/wordml" xmlns:wps="http://schemas.microsoft.com/office/word/2010/wordprocessingShape" mc:Ignorable="w14 w15 w16se w16cid w16 w16cex w16sdtdh wp14">
   <w:endnote w:type="separator" w:id="-1">
     <w:p>
       <w:r>
@@ -2915,7 +2918,7 @@
 </file>
 
 <file path=word/footer1.xml><?xml version="1.0" encoding="utf-8"?>
-<w:ftr xmlns:wpc="http://schemas.microsoft.com/office/word/2010/wordprocessingCanvas" xmlns:cx="http://schemas.microsoft.com/office/drawing/2014/chartex" xmlns:cx1="http://schemas.microsoft.com/office/drawing/2015/9/8/chartex" xmlns:cx2="http://schemas.microsoft.com/office/drawing/2015/10/21/chartex" xmlns:cx3="http://schemas.microsoft.com/office/drawing/2016/5/9/chartex" xmlns:cx4="http://schemas.microsoft.com/office/drawing/2016/5/10/chartex" xmlns:cx5="http://schemas.microsoft.com/office/drawing/2016/5/11/chartex" xmlns:cx6="http://schemas.microsoft.com/office/drawing/2016/5/12/chartex" xmlns:cx7="http://schemas.microsoft.com/office/drawing/2016/5/13/chartex" xmlns:cx8="http://schemas.microsoft.com/office/drawing/2016/5/14/chartex" xmlns:mc="http://schemas.openxmlformats.org/markup-compatibility/2006" xmlns:aink="http://schemas.microsoft.com/office/drawing/2016/ink" xmlns:am3d="http://schemas.microsoft.com/office/drawing/2017/model3d" xmlns:o="urn:schemas-microsoft-com:office:office" xmlns:oel="http://schemas.microsoft.com/office/2019/extlst" xmlns:r="http://schemas.openxmlformats.org/officeDocument/2006/relationships" xmlns:m="http://schemas.openxmlformats.org/officeDocument/2006/math" xmlns:v="urn:schemas-microsoft-com:vml" xmlns:wp14="http://schemas.microsoft.com/office/word/2010/wordprocessingDrawing" xmlns:wp="http://schemas.openxmlformats.org/drawingml/2006/wordprocessingDrawing" xmlns:w10="urn:schemas-microsoft-com:office:word" xmlns:w="http://schemas.openxmlformats.org/wordprocessingml/2006/main" xmlns:w14="http://schemas.microsoft.com/office/word/2010/wordml" xmlns:w15="http://schemas.microsoft.com/office/word/2012/wordml" xmlns:w16cex="http://schemas.microsoft.com/office/word/2018/wordml/cex" xmlns:w16cid="http://schemas.microsoft.com/office/word/2016/wordml/cid" xmlns:w16="http://schemas.microsoft.com/office/word/2018/wordml" xmlns:w16du="http://schemas.microsoft.com/office/word/2023/wordml/word16du" xmlns:w16sdtdh="http://schemas.microsoft.com/office/word/2020/wordml/sdtdatahash" xmlns:w16se="http://schemas.microsoft.com/office/word/2015/wordml/symex" xmlns:wpg="http://schemas.microsoft.com/office/word/2010/wordprocessingGroup" xmlns:wpi="http://schemas.microsoft.com/office/word/2010/wordprocessingInk" xmlns:wne="http://schemas.microsoft.com/office/word/2006/wordml" xmlns:wps="http://schemas.microsoft.com/office/word/2010/wordprocessingShape" mc:Ignorable="w14 w15 w16se w16cid w16 w16cex w16sdtdh wp14">
+<w:ftr xmlns:wpc="http://schemas.microsoft.com/office/word/2010/wordprocessingCanvas" xmlns:cx="http://schemas.microsoft.com/office/drawing/2014/chartex" xmlns:cx1="http://schemas.microsoft.com/office/drawing/2015/9/8/chartex" xmlns:cx2="http://schemas.microsoft.com/office/drawing/2015/10/21/chartex" xmlns:cx3="http://schemas.microsoft.com/office/drawing/2016/5/9/chartex" xmlns:cx4="http://schemas.microsoft.com/office/drawing/2016/5/10/chartex" xmlns:cx5="http://schemas.microsoft.com/office/drawing/2016/5/11/chartex" xmlns:cx6="http://schemas.microsoft.com/office/drawing/2016/5/12/chartex" xmlns:cx7="http://schemas.microsoft.com/office/drawing/2016/5/13/chartex" xmlns:cx8="http://schemas.microsoft.com/office/drawing/2016/5/14/chartex" xmlns:mc="http://schemas.openxmlformats.org/markup-compatibility/2006" xmlns:aink="http://schemas.microsoft.com/office/drawing/2016/ink" xmlns:am3d="http://schemas.microsoft.com/office/drawing/2017/model3d" xmlns:o="urn:schemas-microsoft-com:office:office" xmlns:oel="http://schemas.microsoft.com/office/2019/extlst" xmlns:r="http://schemas.openxmlformats.org/officeDocument/2006/relationships" xmlns:m="http://schemas.openxmlformats.org/officeDocument/2006/math" xmlns:v="urn:schemas-microsoft-com:vml" xmlns:wp14="http://schemas.microsoft.com/office/word/2010/wordprocessingDrawing" xmlns:wp="http://schemas.openxmlformats.org/drawingml/2006/wordprocessingDrawing" xmlns:w10="urn:schemas-microsoft-com:office:word" xmlns:w="http://schemas.openxmlformats.org/wordprocessingml/2006/main" xmlns:w14="http://schemas.microsoft.com/office/word/2010/wordml" xmlns:w15="http://schemas.microsoft.com/office/word/2012/wordml" xmlns:w16cex="http://schemas.microsoft.com/office/word/2018/wordml/cex" xmlns:w16cid="http://schemas.microsoft.com/office/word/2016/wordml/cid" xmlns:w16="http://schemas.microsoft.com/office/word/2018/wordml" xmlns:w16sdtdh="http://schemas.microsoft.com/office/word/2020/wordml/sdtdatahash" xmlns:w16se="http://schemas.microsoft.com/office/word/2015/wordml/symex" xmlns:wpg="http://schemas.microsoft.com/office/word/2010/wordprocessingGroup" xmlns:wpi="http://schemas.microsoft.com/office/word/2010/wordprocessingInk" xmlns:wne="http://schemas.microsoft.com/office/word/2006/wordml" xmlns:wps="http://schemas.microsoft.com/office/word/2010/wordprocessingShape" mc:Ignorable="w14 w15 w16se w16cid w16 w16cex w16sdtdh wp14">
   <w:p>
     <w:pPr>
       <w:pStyle w:val="Rodap"/>
@@ -2953,7 +2956,7 @@
 </file>
 
 <file path=word/footer2.xml><?xml version="1.0" encoding="utf-8"?>
-<w:ftr xmlns:wpc="http://schemas.microsoft.com/office/word/2010/wordprocessingCanvas" xmlns:cx="http://schemas.microsoft.com/office/drawing/2014/chartex" xmlns:cx1="http://schemas.microsoft.com/office/drawing/2015/9/8/chartex" xmlns:cx2="http://schemas.microsoft.com/office/drawing/2015/10/21/chartex" xmlns:cx3="http://schemas.microsoft.com/office/drawing/2016/5/9/chartex" xmlns:cx4="http://schemas.microsoft.com/office/drawing/2016/5/10/chartex" xmlns:cx5="http://schemas.microsoft.com/office/drawing/2016/5/11/chartex" xmlns:cx6="http://schemas.microsoft.com/office/drawing/2016/5/12/chartex" xmlns:cx7="http://schemas.microsoft.com/office/drawing/2016/5/13/chartex" xmlns:cx8="http://schemas.microsoft.com/office/drawing/2016/5/14/chartex" xmlns:mc="http://schemas.openxmlformats.org/markup-compatibility/2006" xmlns:aink="http://schemas.microsoft.com/office/drawing/2016/ink" xmlns:am3d="http://schemas.microsoft.com/office/drawing/2017/model3d" xmlns:o="urn:schemas-microsoft-com:office:office" xmlns:oel="http://schemas.microsoft.com/office/2019/extlst" xmlns:r="http://schemas.openxmlformats.org/officeDocument/2006/relationships" xmlns:m="http://schemas.openxmlformats.org/officeDocument/2006/math" xmlns:v="urn:schemas-microsoft-com:vml" xmlns:wp14="http://schemas.microsoft.com/office/word/2010/wordprocessingDrawing" xmlns:wp="http://schemas.openxmlformats.org/drawingml/2006/wordprocessingDrawing" xmlns:w10="urn:schemas-microsoft-com:office:word" xmlns:w="http://schemas.openxmlformats.org/wordprocessingml/2006/main" xmlns:w14="http://schemas.microsoft.com/office/word/2010/wordml" xmlns:w15="http://schemas.microsoft.com/office/word/2012/wordml" xmlns:w16cex="http://schemas.microsoft.com/office/word/2018/wordml/cex" xmlns:w16cid="http://schemas.microsoft.com/office/word/2016/wordml/cid" xmlns:w16="http://schemas.microsoft.com/office/word/2018/wordml" xmlns:w16du="http://schemas.microsoft.com/office/word/2023/wordml/word16du" xmlns:w16sdtdh="http://schemas.microsoft.com/office/word/2020/wordml/sdtdatahash" xmlns:w16se="http://schemas.microsoft.com/office/word/2015/wordml/symex" xmlns:wpg="http://schemas.microsoft.com/office/word/2010/wordprocessingGroup" xmlns:wpi="http://schemas.microsoft.com/office/word/2010/wordprocessingInk" xmlns:wne="http://schemas.microsoft.com/office/word/2006/wordml" xmlns:wps="http://schemas.microsoft.com/office/word/2010/wordprocessingShape" mc:Ignorable="w14 w15 w16se w16cid w16 w16cex w16sdtdh wp14">
+<w:ftr xmlns:wpc="http://schemas.microsoft.com/office/word/2010/wordprocessingCanvas" xmlns:cx="http://schemas.microsoft.com/office/drawing/2014/chartex" xmlns:cx1="http://schemas.microsoft.com/office/drawing/2015/9/8/chartex" xmlns:cx2="http://schemas.microsoft.com/office/drawing/2015/10/21/chartex" xmlns:cx3="http://schemas.microsoft.com/office/drawing/2016/5/9/chartex" xmlns:cx4="http://schemas.microsoft.com/office/drawing/2016/5/10/chartex" xmlns:cx5="http://schemas.microsoft.com/office/drawing/2016/5/11/chartex" xmlns:cx6="http://schemas.microsoft.com/office/drawing/2016/5/12/chartex" xmlns:cx7="http://schemas.microsoft.com/office/drawing/2016/5/13/chartex" xmlns:cx8="http://schemas.microsoft.com/office/drawing/2016/5/14/chartex" xmlns:mc="http://schemas.openxmlformats.org/markup-compatibility/2006" xmlns:aink="http://schemas.microsoft.com/office/drawing/2016/ink" xmlns:am3d="http://schemas.microsoft.com/office/drawing/2017/model3d" xmlns:o="urn:schemas-microsoft-com:office:office" xmlns:oel="http://schemas.microsoft.com/office/2019/extlst" xmlns:r="http://schemas.openxmlformats.org/officeDocument/2006/relationships" xmlns:m="http://schemas.openxmlformats.org/officeDocument/2006/math" xmlns:v="urn:schemas-microsoft-com:vml" xmlns:wp14="http://schemas.microsoft.com/office/word/2010/wordprocessingDrawing" xmlns:wp="http://schemas.openxmlformats.org/drawingml/2006/wordprocessingDrawing" xmlns:w10="urn:schemas-microsoft-com:office:word" xmlns:w="http://schemas.openxmlformats.org/wordprocessingml/2006/main" xmlns:w14="http://schemas.microsoft.com/office/word/2010/wordml" xmlns:w15="http://schemas.microsoft.com/office/word/2012/wordml" xmlns:w16cex="http://schemas.microsoft.com/office/word/2018/wordml/cex" xmlns:w16cid="http://schemas.microsoft.com/office/word/2016/wordml/cid" xmlns:w16="http://schemas.microsoft.com/office/word/2018/wordml" xmlns:w16sdtdh="http://schemas.microsoft.com/office/word/2020/wordml/sdtdatahash" xmlns:w16se="http://schemas.microsoft.com/office/word/2015/wordml/symex" xmlns:wpg="http://schemas.microsoft.com/office/word/2010/wordprocessingGroup" xmlns:wpi="http://schemas.microsoft.com/office/word/2010/wordprocessingInk" xmlns:wne="http://schemas.microsoft.com/office/word/2006/wordml" xmlns:wps="http://schemas.microsoft.com/office/word/2010/wordprocessingShape" mc:Ignorable="w14 w15 w16se w16cid w16 w16cex w16sdtdh wp14">
   <w:p>
     <w:pPr>
       <w:pStyle w:val="Rodap"/>
@@ -3004,7 +3007,7 @@
 </file>
 
 <file path=word/footnotes.xml><?xml version="1.0" encoding="utf-8"?>
-<w:footnotes xmlns:wpc="http://schemas.microsoft.com/office/word/2010/wordprocessingCanvas" xmlns:cx="http://schemas.microsoft.com/office/drawing/2014/chartex" xmlns:cx1="http://schemas.microsoft.com/office/drawing/2015/9/8/chartex" xmlns:cx2="http://schemas.microsoft.com/office/drawing/2015/10/21/chartex" xmlns:cx3="http://schemas.microsoft.com/office/drawing/2016/5/9/chartex" xmlns:cx4="http://schemas.microsoft.com/office/drawing/2016/5/10/chartex" xmlns:cx5="http://schemas.microsoft.com/office/drawing/2016/5/11/chartex" xmlns:cx6="http://schemas.microsoft.com/office/drawing/2016/5/12/chartex" xmlns:cx7="http://schemas.microsoft.com/office/drawing/2016/5/13/chartex" xmlns:cx8="http://schemas.microsoft.com/office/drawing/2016/5/14/chartex" xmlns:mc="http://schemas.openxmlformats.org/markup-compatibility/2006" xmlns:aink="http://schemas.microsoft.com/office/drawing/2016/ink" xmlns:am3d="http://schemas.microsoft.com/office/drawing/2017/model3d" xmlns:o="urn:schemas-microsoft-com:office:office" xmlns:oel="http://schemas.microsoft.com/office/2019/extlst" xmlns:r="http://schemas.openxmlformats.org/officeDocument/2006/relationships" xmlns:m="http://schemas.openxmlformats.org/officeDocument/2006/math" xmlns:v="urn:schemas-microsoft-com:vml" xmlns:wp14="http://schemas.microsoft.com/office/word/2010/wordprocessingDrawing" xmlns:wp="http://schemas.openxmlformats.org/drawingml/2006/wordprocessingDrawing" xmlns:w10="urn:schemas-microsoft-com:office:word" xmlns:w="http://schemas.openxmlformats.org/wordprocessingml/2006/main" xmlns:w14="http://schemas.microsoft.com/office/word/2010/wordml" xmlns:w15="http://schemas.microsoft.com/office/word/2012/wordml" xmlns:w16cex="http://schemas.microsoft.com/office/word/2018/wordml/cex" xmlns:w16cid="http://schemas.microsoft.com/office/word/2016/wordml/cid" xmlns:w16="http://schemas.microsoft.com/office/word/2018/wordml" xmlns:w16du="http://schemas.microsoft.com/office/word/2023/wordml/word16du" xmlns:w16sdtdh="http://schemas.microsoft.com/office/word/2020/wordml/sdtdatahash" xmlns:w16se="http://schemas.microsoft.com/office/word/2015/wordml/symex" xmlns:wpg="http://schemas.microsoft.com/office/word/2010/wordprocessingGroup" xmlns:wpi="http://schemas.microsoft.com/office/word/2010/wordprocessingInk" xmlns:wne="http://schemas.microsoft.com/office/word/2006/wordml" xmlns:wps="http://schemas.microsoft.com/office/word/2010/wordprocessingShape" mc:Ignorable="w14 w15 w16se w16cid w16 w16cex w16sdtdh wp14">
+<w:footnotes xmlns:wpc="http://schemas.microsoft.com/office/word/2010/wordprocessingCanvas" xmlns:cx="http://schemas.microsoft.com/office/drawing/2014/chartex" xmlns:cx1="http://schemas.microsoft.com/office/drawing/2015/9/8/chartex" xmlns:cx2="http://schemas.microsoft.com/office/drawing/2015/10/21/chartex" xmlns:cx3="http://schemas.microsoft.com/office/drawing/2016/5/9/chartex" xmlns:cx4="http://schemas.microsoft.com/office/drawing/2016/5/10/chartex" xmlns:cx5="http://schemas.microsoft.com/office/drawing/2016/5/11/chartex" xmlns:cx6="http://schemas.microsoft.com/office/drawing/2016/5/12/chartex" xmlns:cx7="http://schemas.microsoft.com/office/drawing/2016/5/13/chartex" xmlns:cx8="http://schemas.microsoft.com/office/drawing/2016/5/14/chartex" xmlns:mc="http://schemas.openxmlformats.org/markup-compatibility/2006" xmlns:aink="http://schemas.microsoft.com/office/drawing/2016/ink" xmlns:am3d="http://schemas.microsoft.com/office/drawing/2017/model3d" xmlns:o="urn:schemas-microsoft-com:office:office" xmlns:oel="http://schemas.microsoft.com/office/2019/extlst" xmlns:r="http://schemas.openxmlformats.org/officeDocument/2006/relationships" xmlns:m="http://schemas.openxmlformats.org/officeDocument/2006/math" xmlns:v="urn:schemas-microsoft-com:vml" xmlns:wp14="http://schemas.microsoft.com/office/word/2010/wordprocessingDrawing" xmlns:wp="http://schemas.openxmlformats.org/drawingml/2006/wordprocessingDrawing" xmlns:w10="urn:schemas-microsoft-com:office:word" xmlns:w="http://schemas.openxmlformats.org/wordprocessingml/2006/main" xmlns:w14="http://schemas.microsoft.com/office/word/2010/wordml" xmlns:w15="http://schemas.microsoft.com/office/word/2012/wordml" xmlns:w16cex="http://schemas.microsoft.com/office/word/2018/wordml/cex" xmlns:w16cid="http://schemas.microsoft.com/office/word/2016/wordml/cid" xmlns:w16="http://schemas.microsoft.com/office/word/2018/wordml" xmlns:w16sdtdh="http://schemas.microsoft.com/office/word/2020/wordml/sdtdatahash" xmlns:w16se="http://schemas.microsoft.com/office/word/2015/wordml/symex" xmlns:wpg="http://schemas.microsoft.com/office/word/2010/wordprocessingGroup" xmlns:wpi="http://schemas.microsoft.com/office/word/2010/wordprocessingInk" xmlns:wne="http://schemas.microsoft.com/office/word/2006/wordml" xmlns:wps="http://schemas.microsoft.com/office/word/2010/wordprocessingShape" mc:Ignorable="w14 w15 w16se w16cid w16 w16cex w16sdtdh wp14">
   <w:footnote w:type="separator" w:id="-1">
     <w:p>
       <w:r>
@@ -3023,7 +3026,7 @@
 </file>
 
 <file path=word/header1.xml><?xml version="1.0" encoding="utf-8"?>
-<w:hdr xmlns:wpc="http://schemas.microsoft.com/office/word/2010/wordprocessingCanvas" xmlns:cx="http://schemas.microsoft.com/office/drawing/2014/chartex" xmlns:cx1="http://schemas.microsoft.com/office/drawing/2015/9/8/chartex" xmlns:cx2="http://schemas.microsoft.com/office/drawing/2015/10/21/chartex" xmlns:cx3="http://schemas.microsoft.com/office/drawing/2016/5/9/chartex" xmlns:cx4="http://schemas.microsoft.com/office/drawing/2016/5/10/chartex" xmlns:cx5="http://schemas.microsoft.com/office/drawing/2016/5/11/chartex" xmlns:cx6="http://schemas.microsoft.com/office/drawing/2016/5/12/chartex" xmlns:cx7="http://schemas.microsoft.com/office/drawing/2016/5/13/chartex" xmlns:cx8="http://schemas.microsoft.com/office/drawing/2016/5/14/chartex" xmlns:mc="http://schemas.openxmlformats.org/markup-compatibility/2006" xmlns:aink="http://schemas.microsoft.com/office/drawing/2016/ink" xmlns:am3d="http://schemas.microsoft.com/office/drawing/2017/model3d" xmlns:o="urn:schemas-microsoft-com:office:office" xmlns:oel="http://schemas.microsoft.com/office/2019/extlst" xmlns:r="http://schemas.openxmlformats.org/officeDocument/2006/relationships" xmlns:m="http://schemas.openxmlformats.org/officeDocument/2006/math" xmlns:v="urn:schemas-microsoft-com:vml" xmlns:wp14="http://schemas.microsoft.com/office/word/2010/wordprocessingDrawing" xmlns:wp="http://schemas.openxmlformats.org/drawingml/2006/wordprocessingDrawing" xmlns:w10="urn:schemas-microsoft-com:office:word" xmlns:w="http://schemas.openxmlformats.org/wordprocessingml/2006/main" xmlns:w14="http://schemas.microsoft.com/office/word/2010/wordml" xmlns:w15="http://schemas.microsoft.com/office/word/2012/wordml" xmlns:w16cex="http://schemas.microsoft.com/office/word/2018/wordml/cex" xmlns:w16cid="http://schemas.microsoft.com/office/word/2016/wordml/cid" xmlns:w16="http://schemas.microsoft.com/office/word/2018/wordml" xmlns:w16du="http://schemas.microsoft.com/office/word/2023/wordml/word16du" xmlns:w16sdtdh="http://schemas.microsoft.com/office/word/2020/wordml/sdtdatahash" xmlns:w16se="http://schemas.microsoft.com/office/word/2015/wordml/symex" xmlns:wpg="http://schemas.microsoft.com/office/word/2010/wordprocessingGroup" xmlns:wpi="http://schemas.microsoft.com/office/word/2010/wordprocessingInk" xmlns:wne="http://schemas.microsoft.com/office/word/2006/wordml" xmlns:wps="http://schemas.microsoft.com/office/word/2010/wordprocessingShape" mc:Ignorable="w14 w15 w16se w16cid w16 w16cex w16sdtdh wp14">
+<w:hdr xmlns:wpc="http://schemas.microsoft.com/office/word/2010/wordprocessingCanvas" xmlns:cx="http://schemas.microsoft.com/office/drawing/2014/chartex" xmlns:cx1="http://schemas.microsoft.com/office/drawing/2015/9/8/chartex" xmlns:cx2="http://schemas.microsoft.com/office/drawing/2015/10/21/chartex" xmlns:cx3="http://schemas.microsoft.com/office/drawing/2016/5/9/chartex" xmlns:cx4="http://schemas.microsoft.com/office/drawing/2016/5/10/chartex" xmlns:cx5="http://schemas.microsoft.com/office/drawing/2016/5/11/chartex" xmlns:cx6="http://schemas.microsoft.com/office/drawing/2016/5/12/chartex" xmlns:cx7="http://schemas.microsoft.com/office/drawing/2016/5/13/chartex" xmlns:cx8="http://schemas.microsoft.com/office/drawing/2016/5/14/chartex" xmlns:mc="http://schemas.openxmlformats.org/markup-compatibility/2006" xmlns:aink="http://schemas.microsoft.com/office/drawing/2016/ink" xmlns:am3d="http://schemas.microsoft.com/office/drawing/2017/model3d" xmlns:o="urn:schemas-microsoft-com:office:office" xmlns:oel="http://schemas.microsoft.com/office/2019/extlst" xmlns:r="http://schemas.openxmlformats.org/officeDocument/2006/relationships" xmlns:m="http://schemas.openxmlformats.org/officeDocument/2006/math" xmlns:v="urn:schemas-microsoft-com:vml" xmlns:wp14="http://schemas.microsoft.com/office/word/2010/wordprocessingDrawing" xmlns:wp="http://schemas.openxmlformats.org/drawingml/2006/wordprocessingDrawing" xmlns:w10="urn:schemas-microsoft-com:office:word" xmlns:w="http://schemas.openxmlformats.org/wordprocessingml/2006/main" xmlns:w14="http://schemas.microsoft.com/office/word/2010/wordml" xmlns:w15="http://schemas.microsoft.com/office/word/2012/wordml" xmlns:w16cex="http://schemas.microsoft.com/office/word/2018/wordml/cex" xmlns:w16cid="http://schemas.microsoft.com/office/word/2016/wordml/cid" xmlns:w16="http://schemas.microsoft.com/office/word/2018/wordml" xmlns:w16sdtdh="http://schemas.microsoft.com/office/word/2020/wordml/sdtdatahash" xmlns:w16se="http://schemas.microsoft.com/office/word/2015/wordml/symex" xmlns:wpg="http://schemas.microsoft.com/office/word/2010/wordprocessingGroup" xmlns:wpi="http://schemas.microsoft.com/office/word/2010/wordprocessingInk" xmlns:wne="http://schemas.microsoft.com/office/word/2006/wordml" xmlns:wps="http://schemas.microsoft.com/office/word/2010/wordprocessingShape" mc:Ignorable="w14 w15 w16se w16cid w16 w16cex w16sdtdh wp14">
   <w:p>
     <w:pPr>
       <w:pStyle w:val="Cabealho"/>
@@ -3038,7 +3041,7 @@
 </file>
 
 <file path=word/header2.xml><?xml version="1.0" encoding="utf-8"?>
-<w:hdr xmlns:wpc="http://schemas.microsoft.com/office/word/2010/wordprocessingCanvas" xmlns:cx="http://schemas.microsoft.com/office/drawing/2014/chartex" xmlns:cx1="http://schemas.microsoft.com/office/drawing/2015/9/8/chartex" xmlns:cx2="http://schemas.microsoft.com/office/drawing/2015/10/21/chartex" xmlns:cx3="http://schemas.microsoft.com/office/drawing/2016/5/9/chartex" xmlns:cx4="http://schemas.microsoft.com/office/drawing/2016/5/10/chartex" xmlns:cx5="http://schemas.microsoft.com/office/drawing/2016/5/11/chartex" xmlns:cx6="http://schemas.microsoft.com/office/drawing/2016/5/12/chartex" xmlns:cx7="http://schemas.microsoft.com/office/drawing/2016/5/13/chartex" xmlns:cx8="http://schemas.microsoft.com/office/drawing/2016/5/14/chartex" xmlns:mc="http://schemas.openxmlformats.org/markup-compatibility/2006" xmlns:aink="http://schemas.microsoft.com/office/drawing/2016/ink" xmlns:am3d="http://schemas.microsoft.com/office/drawing/2017/model3d" xmlns:o="urn:schemas-microsoft-com:office:office" xmlns:oel="http://schemas.microsoft.com/office/2019/extlst" xmlns:r="http://schemas.openxmlformats.org/officeDocument/2006/relationships" xmlns:m="http://schemas.openxmlformats.org/officeDocument/2006/math" xmlns:v="urn:schemas-microsoft-com:vml" xmlns:wp14="http://schemas.microsoft.com/office/word/2010/wordprocessingDrawing" xmlns:wp="http://schemas.openxmlformats.org/drawingml/2006/wordprocessingDrawing" xmlns:w10="urn:schemas-microsoft-com:office:word" xmlns:w="http://schemas.openxmlformats.org/wordprocessingml/2006/main" xmlns:w14="http://schemas.microsoft.com/office/word/2010/wordml" xmlns:w15="http://schemas.microsoft.com/office/word/2012/wordml" xmlns:w16cex="http://schemas.microsoft.com/office/word/2018/wordml/cex" xmlns:w16cid="http://schemas.microsoft.com/office/word/2016/wordml/cid" xmlns:w16="http://schemas.microsoft.com/office/word/2018/wordml" xmlns:w16du="http://schemas.microsoft.com/office/word/2023/wordml/word16du" xmlns:w16sdtdh="http://schemas.microsoft.com/office/word/2020/wordml/sdtdatahash" xmlns:w16se="http://schemas.microsoft.com/office/word/2015/wordml/symex" xmlns:wpg="http://schemas.microsoft.com/office/word/2010/wordprocessingGroup" xmlns:wpi="http://schemas.microsoft.com/office/word/2010/wordprocessingInk" xmlns:wne="http://schemas.microsoft.com/office/word/2006/wordml" xmlns:wps="http://schemas.microsoft.com/office/word/2010/wordprocessingShape" mc:Ignorable="w14 w15 w16se w16cid w16 w16cex w16sdtdh wp14">
+<w:hdr xmlns:wpc="http://schemas.microsoft.com/office/word/2010/wordprocessingCanvas" xmlns:cx="http://schemas.microsoft.com/office/drawing/2014/chartex" xmlns:cx1="http://schemas.microsoft.com/office/drawing/2015/9/8/chartex" xmlns:cx2="http://schemas.microsoft.com/office/drawing/2015/10/21/chartex" xmlns:cx3="http://schemas.microsoft.com/office/drawing/2016/5/9/chartex" xmlns:cx4="http://schemas.microsoft.com/office/drawing/2016/5/10/chartex" xmlns:cx5="http://schemas.microsoft.com/office/drawing/2016/5/11/chartex" xmlns:cx6="http://schemas.microsoft.com/office/drawing/2016/5/12/chartex" xmlns:cx7="http://schemas.microsoft.com/office/drawing/2016/5/13/chartex" xmlns:cx8="http://schemas.microsoft.com/office/drawing/2016/5/14/chartex" xmlns:mc="http://schemas.openxmlformats.org/markup-compatibility/2006" xmlns:aink="http://schemas.microsoft.com/office/drawing/2016/ink" xmlns:am3d="http://schemas.microsoft.com/office/drawing/2017/model3d" xmlns:o="urn:schemas-microsoft-com:office:office" xmlns:oel="http://schemas.microsoft.com/office/2019/extlst" xmlns:r="http://schemas.openxmlformats.org/officeDocument/2006/relationships" xmlns:m="http://schemas.openxmlformats.org/officeDocument/2006/math" xmlns:v="urn:schemas-microsoft-com:vml" xmlns:wp14="http://schemas.microsoft.com/office/word/2010/wordprocessingDrawing" xmlns:wp="http://schemas.openxmlformats.org/drawingml/2006/wordprocessingDrawing" xmlns:w10="urn:schemas-microsoft-com:office:word" xmlns:w="http://schemas.openxmlformats.org/wordprocessingml/2006/main" xmlns:w14="http://schemas.microsoft.com/office/word/2010/wordml" xmlns:w15="http://schemas.microsoft.com/office/word/2012/wordml" xmlns:w16cex="http://schemas.microsoft.com/office/word/2018/wordml/cex" xmlns:w16cid="http://schemas.microsoft.com/office/word/2016/wordml/cid" xmlns:w16="http://schemas.microsoft.com/office/word/2018/wordml" xmlns:w16sdtdh="http://schemas.microsoft.com/office/word/2020/wordml/sdtdatahash" xmlns:w16se="http://schemas.microsoft.com/office/word/2015/wordml/symex" xmlns:wpg="http://schemas.microsoft.com/office/word/2010/wordprocessingGroup" xmlns:wpi="http://schemas.microsoft.com/office/word/2010/wordprocessingInk" xmlns:wne="http://schemas.microsoft.com/office/word/2006/wordml" xmlns:wps="http://schemas.microsoft.com/office/word/2010/wordprocessingShape" mc:Ignorable="w14 w15 w16se w16cid w16 w16cex w16sdtdh wp14">
   <w:tbl>
     <w:tblPr>
       <w:tblW w:w="0" w:type="auto"/>
@@ -3140,7 +3143,7 @@
 </file>
 
 <file path=word/numbering.xml><?xml version="1.0" encoding="utf-8"?>
-<w:numbering xmlns:wpc="http://schemas.microsoft.com/office/word/2010/wordprocessingCanvas" xmlns:cx="http://schemas.microsoft.com/office/drawing/2014/chartex" xmlns:cx1="http://schemas.microsoft.com/office/drawing/2015/9/8/chartex" xmlns:cx2="http://schemas.microsoft.com/office/drawing/2015/10/21/chartex" xmlns:cx3="http://schemas.microsoft.com/office/drawing/2016/5/9/chartex" xmlns:cx4="http://schemas.microsoft.com/office/drawing/2016/5/10/chartex" xmlns:cx5="http://schemas.microsoft.com/office/drawing/2016/5/11/chartex" xmlns:cx6="http://schemas.microsoft.com/office/drawing/2016/5/12/chartex" xmlns:cx7="http://schemas.microsoft.com/office/drawing/2016/5/13/chartex" xmlns:cx8="http://schemas.microsoft.com/office/drawing/2016/5/14/chartex" xmlns:mc="http://schemas.openxmlformats.org/markup-compatibility/2006" xmlns:aink="http://schemas.microsoft.com/office/drawing/2016/ink" xmlns:am3d="http://schemas.microsoft.com/office/drawing/2017/model3d" xmlns:o="urn:schemas-microsoft-com:office:office" xmlns:oel="http://schemas.microsoft.com/office/2019/extlst" xmlns:r="http://schemas.openxmlformats.org/officeDocument/2006/relationships" xmlns:m="http://schemas.openxmlformats.org/officeDocument/2006/math" xmlns:v="urn:schemas-microsoft-com:vml" xmlns:wp14="http://schemas.microsoft.com/office/word/2010/wordprocessingDrawing" xmlns:wp="http://schemas.openxmlformats.org/drawingml/2006/wordprocessingDrawing" xmlns:w10="urn:schemas-microsoft-com:office:word" xmlns:w="http://schemas.openxmlformats.org/wordprocessingml/2006/main" xmlns:w14="http://schemas.microsoft.com/office/word/2010/wordml" xmlns:w15="http://schemas.microsoft.com/office/word/2012/wordml" xmlns:w16cex="http://schemas.microsoft.com/office/word/2018/wordml/cex" xmlns:w16cid="http://schemas.microsoft.com/office/word/2016/wordml/cid" xmlns:w16="http://schemas.microsoft.com/office/word/2018/wordml" xmlns:w16du="http://schemas.microsoft.com/office/word/2023/wordml/word16du" xmlns:w16sdtdh="http://schemas.microsoft.com/office/word/2020/wordml/sdtdatahash" xmlns:w16se="http://schemas.microsoft.com/office/word/2015/wordml/symex" xmlns:wpg="http://schemas.microsoft.com/office/word/2010/wordprocessingGroup" xmlns:wpi="http://schemas.microsoft.com/office/word/2010/wordprocessingInk" xmlns:wne="http://schemas.microsoft.com/office/word/2006/wordml" xmlns:wps="http://schemas.microsoft.com/office/word/2010/wordprocessingShape" mc:Ignorable="w14 w15 w16se w16cid w16 w16cex w16sdtdh wp14">
+<w:numbering xmlns:wpc="http://schemas.microsoft.com/office/word/2010/wordprocessingCanvas" xmlns:cx="http://schemas.microsoft.com/office/drawing/2014/chartex" xmlns:cx1="http://schemas.microsoft.com/office/drawing/2015/9/8/chartex" xmlns:cx2="http://schemas.microsoft.com/office/drawing/2015/10/21/chartex" xmlns:cx3="http://schemas.microsoft.com/office/drawing/2016/5/9/chartex" xmlns:cx4="http://schemas.microsoft.com/office/drawing/2016/5/10/chartex" xmlns:cx5="http://schemas.microsoft.com/office/drawing/2016/5/11/chartex" xmlns:cx6="http://schemas.microsoft.com/office/drawing/2016/5/12/chartex" xmlns:cx7="http://schemas.microsoft.com/office/drawing/2016/5/13/chartex" xmlns:cx8="http://schemas.microsoft.com/office/drawing/2016/5/14/chartex" xmlns:mc="http://schemas.openxmlformats.org/markup-compatibility/2006" xmlns:aink="http://schemas.microsoft.com/office/drawing/2016/ink" xmlns:am3d="http://schemas.microsoft.com/office/drawing/2017/model3d" xmlns:o="urn:schemas-microsoft-com:office:office" xmlns:oel="http://schemas.microsoft.com/office/2019/extlst" xmlns:r="http://schemas.openxmlformats.org/officeDocument/2006/relationships" xmlns:m="http://schemas.openxmlformats.org/officeDocument/2006/math" xmlns:v="urn:schemas-microsoft-com:vml" xmlns:wp14="http://schemas.microsoft.com/office/word/2010/wordprocessingDrawing" xmlns:wp="http://schemas.openxmlformats.org/drawingml/2006/wordprocessingDrawing" xmlns:w10="urn:schemas-microsoft-com:office:word" xmlns:w="http://schemas.openxmlformats.org/wordprocessingml/2006/main" xmlns:w14="http://schemas.microsoft.com/office/word/2010/wordml" xmlns:w15="http://schemas.microsoft.com/office/word/2012/wordml" xmlns:w16cex="http://schemas.microsoft.com/office/word/2018/wordml/cex" xmlns:w16cid="http://schemas.microsoft.com/office/word/2016/wordml/cid" xmlns:w16="http://schemas.microsoft.com/office/word/2018/wordml" xmlns:w16sdtdh="http://schemas.microsoft.com/office/word/2020/wordml/sdtdatahash" xmlns:w16se="http://schemas.microsoft.com/office/word/2015/wordml/symex" xmlns:wpg="http://schemas.microsoft.com/office/word/2010/wordprocessingGroup" xmlns:wpi="http://schemas.microsoft.com/office/word/2010/wordprocessingInk" xmlns:wne="http://schemas.microsoft.com/office/word/2006/wordml" xmlns:wps="http://schemas.microsoft.com/office/word/2010/wordprocessingShape" mc:Ignorable="w14 w15 w16se w16cid w16 w16cex w16sdtdh wp14">
   <w:abstractNum w:abstractNumId="0" w15:restartNumberingAfterBreak="0">
     <w:nsid w:val="FFFFFFFB"/>
     <w:multiLevelType w:val="multilevel"/>
@@ -4963,7 +4966,6 @@
   <w:style w:type="character" w:default="1" w:styleId="Fontepargpadro">
     <w:name w:val="Default Paragraph Font"/>
     <w:uiPriority w:val="1"/>
-    <w:semiHidden/>
     <w:unhideWhenUsed/>
   </w:style>
   <w:style w:type="table" w:default="1" w:styleId="Tabelanormal">

--- a/_SIS/Material/SIS_Projeto.docx
+++ b/_SIS/Material/SIS_Projeto.docx
@@ -1,6 +1,6 @@
 
 <file path=word/document.xml><?xml version="1.0" encoding="utf-8"?>
-<w:document xmlns:wpc="http://schemas.microsoft.com/office/word/2010/wordprocessingCanvas" xmlns:cx="http://schemas.microsoft.com/office/drawing/2014/chartex" xmlns:cx1="http://schemas.microsoft.com/office/drawing/2015/9/8/chartex" xmlns:cx2="http://schemas.microsoft.com/office/drawing/2015/10/21/chartex" xmlns:cx3="http://schemas.microsoft.com/office/drawing/2016/5/9/chartex" xmlns:cx4="http://schemas.microsoft.com/office/drawing/2016/5/10/chartex" xmlns:cx5="http://schemas.microsoft.com/office/drawing/2016/5/11/chartex" xmlns:cx6="http://schemas.microsoft.com/office/drawing/2016/5/12/chartex" xmlns:cx7="http://schemas.microsoft.com/office/drawing/2016/5/13/chartex" xmlns:cx8="http://schemas.microsoft.com/office/drawing/2016/5/14/chartex" xmlns:mc="http://schemas.openxmlformats.org/markup-compatibility/2006" xmlns:aink="http://schemas.microsoft.com/office/drawing/2016/ink" xmlns:am3d="http://schemas.microsoft.com/office/drawing/2017/model3d" xmlns:o="urn:schemas-microsoft-com:office:office" xmlns:oel="http://schemas.microsoft.com/office/2019/extlst" xmlns:r="http://schemas.openxmlformats.org/officeDocument/2006/relationships" xmlns:m="http://schemas.openxmlformats.org/officeDocument/2006/math" xmlns:v="urn:schemas-microsoft-com:vml" xmlns:wp14="http://schemas.microsoft.com/office/word/2010/wordprocessingDrawing" xmlns:wp="http://schemas.openxmlformats.org/drawingml/2006/wordprocessingDrawing" xmlns:w10="urn:schemas-microsoft-com:office:word" xmlns:w="http://schemas.openxmlformats.org/wordprocessingml/2006/main" xmlns:w14="http://schemas.microsoft.com/office/word/2010/wordml" xmlns:w15="http://schemas.microsoft.com/office/word/2012/wordml" xmlns:w16cex="http://schemas.microsoft.com/office/word/2018/wordml/cex" xmlns:w16cid="http://schemas.microsoft.com/office/word/2016/wordml/cid" xmlns:w16="http://schemas.microsoft.com/office/word/2018/wordml" xmlns:w16sdtdh="http://schemas.microsoft.com/office/word/2020/wordml/sdtdatahash" xmlns:w16se="http://schemas.microsoft.com/office/word/2015/wordml/symex" xmlns:wpg="http://schemas.microsoft.com/office/word/2010/wordprocessingGroup" xmlns:wpi="http://schemas.microsoft.com/office/word/2010/wordprocessingInk" xmlns:wne="http://schemas.microsoft.com/office/word/2006/wordml" xmlns:wps="http://schemas.microsoft.com/office/word/2010/wordprocessingShape" mc:Ignorable="w14 w15 w16se w16cid w16 w16cex w16sdtdh wp14">
+<w:document xmlns:wpc="http://schemas.microsoft.com/office/word/2010/wordprocessingCanvas" xmlns:cx="http://schemas.microsoft.com/office/drawing/2014/chartex" xmlns:cx1="http://schemas.microsoft.com/office/drawing/2015/9/8/chartex" xmlns:cx2="http://schemas.microsoft.com/office/drawing/2015/10/21/chartex" xmlns:cx3="http://schemas.microsoft.com/office/drawing/2016/5/9/chartex" xmlns:cx4="http://schemas.microsoft.com/office/drawing/2016/5/10/chartex" xmlns:cx5="http://schemas.microsoft.com/office/drawing/2016/5/11/chartex" xmlns:cx6="http://schemas.microsoft.com/office/drawing/2016/5/12/chartex" xmlns:cx7="http://schemas.microsoft.com/office/drawing/2016/5/13/chartex" xmlns:cx8="http://schemas.microsoft.com/office/drawing/2016/5/14/chartex" xmlns:mc="http://schemas.openxmlformats.org/markup-compatibility/2006" xmlns:aink="http://schemas.microsoft.com/office/drawing/2016/ink" xmlns:am3d="http://schemas.microsoft.com/office/drawing/2017/model3d" xmlns:o="urn:schemas-microsoft-com:office:office" xmlns:oel="http://schemas.microsoft.com/office/2019/extlst" xmlns:r="http://schemas.openxmlformats.org/officeDocument/2006/relationships" xmlns:m="http://schemas.openxmlformats.org/officeDocument/2006/math" xmlns:v="urn:schemas-microsoft-com:vml" xmlns:wp14="http://schemas.microsoft.com/office/word/2010/wordprocessingDrawing" xmlns:wp="http://schemas.openxmlformats.org/drawingml/2006/wordprocessingDrawing" xmlns:w10="urn:schemas-microsoft-com:office:word" xmlns:w="http://schemas.openxmlformats.org/wordprocessingml/2006/main" xmlns:w14="http://schemas.microsoft.com/office/word/2010/wordml" xmlns:w15="http://schemas.microsoft.com/office/word/2012/wordml" xmlns:w16cex="http://schemas.microsoft.com/office/word/2018/wordml/cex" xmlns:w16cid="http://schemas.microsoft.com/office/word/2016/wordml/cid" xmlns:w16="http://schemas.microsoft.com/office/word/2018/wordml" xmlns:w16du="http://schemas.microsoft.com/office/word/2023/wordml/word16du" xmlns:w16sdtdh="http://schemas.microsoft.com/office/word/2020/wordml/sdtdatahash" xmlns:w16se="http://schemas.microsoft.com/office/word/2015/wordml/symex" xmlns:wpg="http://schemas.microsoft.com/office/word/2010/wordprocessingGroup" xmlns:wpi="http://schemas.microsoft.com/office/word/2010/wordprocessingInk" xmlns:wne="http://schemas.microsoft.com/office/word/2006/wordml" xmlns:wps="http://schemas.microsoft.com/office/word/2010/wordprocessingShape" mc:Ignorable="w14 w15 w16se w16cid w16 w16cex w16sdtdh w16du wp14">
   <w:body>
     <w:tbl>
       <w:tblPr>
@@ -77,7 +77,19 @@
               <w:rPr>
                 <w:rStyle w:val="Nmerodepgina"/>
               </w:rPr>
-              <w:t>(RES_024_2022)</w:t>
+              <w:t>(RES_024_2022</w:t>
+            </w:r>
+            <w:r>
+              <w:rPr>
+                <w:rStyle w:val="Nmerodepgina"/>
+              </w:rPr>
+              <w:t xml:space="preserve"> – 2024_2</w:t>
+            </w:r>
+            <w:r>
+              <w:rPr>
+                <w:rStyle w:val="Nmerodepgina"/>
+              </w:rPr>
+              <w:t>)</w:t>
             </w:r>
           </w:p>
         </w:tc>
@@ -1070,7 +1082,10 @@
         <w:t xml:space="preserve">deve apresentar </w:t>
       </w:r>
       <w:r>
-        <w:t xml:space="preserve">utilizando o </w:t>
+        <w:t>utilizando o</w:t>
+      </w:r>
+      <w:r>
+        <w:t xml:space="preserve"> </w:t>
       </w:r>
       <w:r>
         <w:fldChar w:fldCharType="begin"/>
@@ -1094,16 +1109,19 @@
         <w:fldChar w:fldCharType="end"/>
       </w:r>
       <w:r>
-        <w:t xml:space="preserve"> o Assunto, </w:t>
-      </w:r>
-      <w:r>
-        <w:t xml:space="preserve">quais fontes utilizadas na pesquisa, </w:t>
+        <w:t>: o Assunto</w:t>
+      </w:r>
+      <w:r>
+        <w:t xml:space="preserve">, </w:t>
+      </w:r>
+      <w:r>
+        <w:t xml:space="preserve">as </w:t>
       </w:r>
       <w:r>
         <w:t xml:space="preserve">palavras chaves </w:t>
       </w:r>
       <w:r>
-        <w:t xml:space="preserve">(filtro) </w:t>
+        <w:t xml:space="preserve">(Filtro) </w:t>
       </w:r>
       <w:r>
         <w:t>utilizadas no protocolo de busca por trabalhos correlatos ao proposto</w:t>
@@ -1115,18 +1133,22 @@
         <w:t>as fontes bibliográficas</w:t>
       </w:r>
       <w:r>
-        <w:t xml:space="preserve"> (referências)</w:t>
-      </w:r>
-      <w:r>
-        <w:t>. E, por fim, argumentar quais destes trabalhos foram selecionados, e o porquê da sua escolha, para serem usados como trabalhos correlatos a este projeto.]</w:t>
-      </w:r>
-    </w:p>
-    <w:p>
-      <w:pPr>
-        <w:pStyle w:val="TF-TEXTO"/>
-      </w:pPr>
-      <w:r>
-        <w:t>[Atenção, não é necessário descrever cada um dos trabalhos correlatos.]</w:t>
+        <w:t xml:space="preserve"> (Referências)</w:t>
+      </w:r>
+      <w:r>
+        <w:t>. E, por fim, argumentar quais destes trabalhos foram selecionados, e o porquê da sua escolha, para serem usados como trabalhos correlatos a este projeto.</w:t>
+      </w:r>
+      <w:r>
+        <w:t xml:space="preserve"> </w:t>
+      </w:r>
+      <w:r>
+        <w:t>Devem ser incluídos preferencialmente trabalhos acadêmicos com características e funcionalidades semelhantes ao que está sendo produzido</w:t>
+      </w:r>
+      <w:r>
+        <w:t xml:space="preserve">. </w:t>
+      </w:r>
+      <w:r>
+        <w:t>Atenção, não é necessário descrever cada um dos trabalhos correlatos.]</w:t>
       </w:r>
     </w:p>
     <w:p>
@@ -1181,7 +1203,6 @@
     <w:tbl>
       <w:tblPr>
         <w:tblW w:w="0" w:type="auto"/>
-        <w:jc w:val="center"/>
         <w:tblBorders>
           <w:top w:val="single" w:sz="4" w:space="0" w:color="000000"/>
           <w:left w:val="single" w:sz="4" w:space="0" w:color="000000"/>
@@ -1200,7 +1221,6 @@
       <w:tr>
         <w:trPr>
           <w:trHeight w:val="567"/>
-          <w:jc w:val="center"/>
         </w:trPr>
         <w:tc>
           <w:tcPr>
@@ -1211,7 +1231,6 @@
           <w:p>
             <w:pPr>
               <w:pStyle w:val="TF-TEXTOQUADRO"/>
-              <w:jc w:val="center"/>
             </w:pPr>
             <w:r>
               <w:t>Assunto</w:t>
@@ -1227,7 +1246,6 @@
           <w:p>
             <w:pPr>
               <w:pStyle w:val="TF-TEXTOQUADRO"/>
-              <w:jc w:val="center"/>
             </w:pPr>
             <w:r>
               <w:t>Filtro</w:t>
@@ -1243,7 +1261,6 @@
           <w:p>
             <w:pPr>
               <w:pStyle w:val="TF-TEXTOQUADRO"/>
-              <w:jc w:val="center"/>
             </w:pPr>
             <w:r>
               <w:t>Referência</w:t>
@@ -1252,6 +1269,9 @@
         </w:tc>
       </w:tr>
       <w:tr>
+        <w:tblPrEx>
+          <w:jc w:val="center"/>
+        </w:tblPrEx>
         <w:trPr>
           <w:jc w:val="center"/>
         </w:trPr>
@@ -1263,7 +1283,70 @@
           <w:p>
             <w:pPr>
               <w:pStyle w:val="TF-TEXTOQUADRO"/>
-              <w:jc w:val="center"/>
+              <w:rPr>
+                <w:sz w:val="20"/>
+              </w:rPr>
+            </w:pPr>
+            <w:r>
+              <w:rPr>
+                <w:sz w:val="20"/>
+              </w:rPr>
+              <w:t>Assunto 1</w:t>
+            </w:r>
+          </w:p>
+        </w:tc>
+        <w:tc>
+          <w:tcPr>
+            <w:tcW w:w="3249" w:type="dxa"/>
+            <w:shd w:val="clear" w:color="auto" w:fill="auto"/>
+          </w:tcPr>
+          <w:p>
+            <w:pPr>
+              <w:pStyle w:val="TF-TEXTOQUADRO"/>
+              <w:rPr>
+                <w:sz w:val="20"/>
+              </w:rPr>
+            </w:pPr>
+            <w:r>
+              <w:rPr>
+                <w:sz w:val="20"/>
+              </w:rPr>
+              <w:t>Filtro 1</w:t>
+            </w:r>
+          </w:p>
+        </w:tc>
+        <w:tc>
+          <w:tcPr>
+            <w:tcW w:w="1843" w:type="dxa"/>
+          </w:tcPr>
+          <w:p>
+            <w:pPr>
+              <w:pStyle w:val="TF-TEXTOQUADRO"/>
+              <w:rPr>
+                <w:sz w:val="20"/>
+              </w:rPr>
+            </w:pPr>
+            <w:r>
+              <w:rPr>
+                <w:sz w:val="20"/>
+              </w:rPr>
+              <w:t>Autor (2024)</w:t>
+            </w:r>
+          </w:p>
+        </w:tc>
+      </w:tr>
+      <w:tr>
+        <w:tc>
+          <w:tcPr>
+            <w:tcW w:w="3697" w:type="dxa"/>
+            <w:shd w:val="clear" w:color="auto" w:fill="auto"/>
+          </w:tcPr>
+          <w:p>
+            <w:pPr>
+              <w:pStyle w:val="TF-TEXTOQUADRO"/>
+              <w:rPr>
+                <w:sz w:val="20"/>
+              </w:rPr>
             </w:pPr>
           </w:p>
         </w:tc>
@@ -1275,7 +1358,9 @@
           <w:p>
             <w:pPr>
               <w:pStyle w:val="TF-TEXTOQUADRO"/>
-              <w:jc w:val="center"/>
+              <w:rPr>
+                <w:sz w:val="20"/>
+              </w:rPr>
             </w:pPr>
           </w:p>
         </w:tc>
@@ -1286,15 +1371,14 @@
           <w:p>
             <w:pPr>
               <w:pStyle w:val="TF-TEXTOQUADRO"/>
-              <w:jc w:val="center"/>
+              <w:rPr>
+                <w:sz w:val="20"/>
+              </w:rPr>
             </w:pPr>
           </w:p>
         </w:tc>
       </w:tr>
       <w:tr>
-        <w:trPr>
-          <w:jc w:val="center"/>
-        </w:trPr>
         <w:tc>
           <w:tcPr>
             <w:tcW w:w="3697" w:type="dxa"/>
@@ -1303,7 +1387,9 @@
           <w:p>
             <w:pPr>
               <w:pStyle w:val="TF-TEXTOQUADRO"/>
-              <w:jc w:val="center"/>
+              <w:rPr>
+                <w:sz w:val="20"/>
+              </w:rPr>
             </w:pPr>
           </w:p>
         </w:tc>
@@ -1315,7 +1401,9 @@
           <w:p>
             <w:pPr>
               <w:pStyle w:val="TF-TEXTOQUADRO"/>
-              <w:jc w:val="center"/>
+              <w:rPr>
+                <w:sz w:val="20"/>
+              </w:rPr>
             </w:pPr>
           </w:p>
         </w:tc>
@@ -1326,15 +1414,14 @@
           <w:p>
             <w:pPr>
               <w:pStyle w:val="TF-TEXTOQUADRO"/>
-              <w:jc w:val="center"/>
+              <w:rPr>
+                <w:sz w:val="20"/>
+              </w:rPr>
             </w:pPr>
           </w:p>
         </w:tc>
       </w:tr>
       <w:tr>
-        <w:trPr>
-          <w:jc w:val="center"/>
-        </w:trPr>
         <w:tc>
           <w:tcPr>
             <w:tcW w:w="3697" w:type="dxa"/>
@@ -1343,7 +1430,9 @@
           <w:p>
             <w:pPr>
               <w:pStyle w:val="TF-TEXTOQUADRO"/>
-              <w:jc w:val="center"/>
+              <w:rPr>
+                <w:sz w:val="20"/>
+              </w:rPr>
             </w:pPr>
           </w:p>
         </w:tc>
@@ -1355,7 +1444,9 @@
           <w:p>
             <w:pPr>
               <w:pStyle w:val="TF-TEXTOQUADRO"/>
-              <w:jc w:val="center"/>
+              <w:rPr>
+                <w:sz w:val="20"/>
+              </w:rPr>
             </w:pPr>
           </w:p>
         </w:tc>
@@ -1366,15 +1457,14 @@
           <w:p>
             <w:pPr>
               <w:pStyle w:val="TF-TEXTOQUADRO"/>
-              <w:jc w:val="center"/>
+              <w:rPr>
+                <w:sz w:val="20"/>
+              </w:rPr>
             </w:pPr>
           </w:p>
         </w:tc>
       </w:tr>
       <w:tr>
-        <w:trPr>
-          <w:jc w:val="center"/>
-        </w:trPr>
         <w:tc>
           <w:tcPr>
             <w:tcW w:w="3697" w:type="dxa"/>
@@ -1383,7 +1473,9 @@
           <w:p>
             <w:pPr>
               <w:pStyle w:val="TF-TEXTOQUADRO"/>
-              <w:jc w:val="center"/>
+              <w:rPr>
+                <w:sz w:val="20"/>
+              </w:rPr>
             </w:pPr>
           </w:p>
         </w:tc>
@@ -1395,7 +1487,9 @@
           <w:p>
             <w:pPr>
               <w:pStyle w:val="TF-TEXTOQUADRO"/>
-              <w:jc w:val="center"/>
+              <w:rPr>
+                <w:sz w:val="20"/>
+              </w:rPr>
             </w:pPr>
           </w:p>
         </w:tc>
@@ -1406,15 +1500,14 @@
           <w:p>
             <w:pPr>
               <w:pStyle w:val="TF-TEXTOQUADRO"/>
-              <w:jc w:val="center"/>
+              <w:rPr>
+                <w:sz w:val="20"/>
+              </w:rPr>
             </w:pPr>
           </w:p>
         </w:tc>
       </w:tr>
       <w:tr>
-        <w:trPr>
-          <w:jc w:val="center"/>
-        </w:trPr>
         <w:tc>
           <w:tcPr>
             <w:tcW w:w="3697" w:type="dxa"/>
@@ -1423,7 +1516,9 @@
           <w:p>
             <w:pPr>
               <w:pStyle w:val="TF-TEXTOQUADRO"/>
-              <w:jc w:val="center"/>
+              <w:rPr>
+                <w:sz w:val="20"/>
+              </w:rPr>
             </w:pPr>
           </w:p>
         </w:tc>
@@ -1435,7 +1530,9 @@
           <w:p>
             <w:pPr>
               <w:pStyle w:val="TF-TEXTOQUADRO"/>
-              <w:jc w:val="center"/>
+              <w:rPr>
+                <w:sz w:val="20"/>
+              </w:rPr>
             </w:pPr>
           </w:p>
         </w:tc>
@@ -1446,15 +1543,14 @@
           <w:p>
             <w:pPr>
               <w:pStyle w:val="TF-TEXTOQUADRO"/>
-              <w:jc w:val="center"/>
+              <w:rPr>
+                <w:sz w:val="20"/>
+              </w:rPr>
             </w:pPr>
           </w:p>
         </w:tc>
       </w:tr>
       <w:tr>
-        <w:trPr>
-          <w:jc w:val="center"/>
-        </w:trPr>
         <w:tc>
           <w:tcPr>
             <w:tcW w:w="3697" w:type="dxa"/>
@@ -1463,7 +1559,9 @@
           <w:p>
             <w:pPr>
               <w:pStyle w:val="TF-TEXTOQUADRO"/>
-              <w:jc w:val="center"/>
+              <w:rPr>
+                <w:sz w:val="20"/>
+              </w:rPr>
             </w:pPr>
           </w:p>
         </w:tc>
@@ -1475,7 +1573,9 @@
           <w:p>
             <w:pPr>
               <w:pStyle w:val="TF-TEXTOQUADRO"/>
-              <w:jc w:val="center"/>
+              <w:rPr>
+                <w:sz w:val="20"/>
+              </w:rPr>
             </w:pPr>
           </w:p>
         </w:tc>
@@ -1486,15 +1586,14 @@
           <w:p>
             <w:pPr>
               <w:pStyle w:val="TF-TEXTOQUADRO"/>
-              <w:jc w:val="center"/>
+              <w:rPr>
+                <w:sz w:val="20"/>
+              </w:rPr>
             </w:pPr>
           </w:p>
         </w:tc>
       </w:tr>
       <w:tr>
-        <w:trPr>
-          <w:jc w:val="center"/>
-        </w:trPr>
         <w:tc>
           <w:tcPr>
             <w:tcW w:w="3697" w:type="dxa"/>
@@ -1503,7 +1602,9 @@
           <w:p>
             <w:pPr>
               <w:pStyle w:val="TF-TEXTOQUADRO"/>
-              <w:jc w:val="center"/>
+              <w:rPr>
+                <w:sz w:val="20"/>
+              </w:rPr>
             </w:pPr>
           </w:p>
         </w:tc>
@@ -1515,7 +1616,9 @@
           <w:p>
             <w:pPr>
               <w:pStyle w:val="TF-TEXTOQUADRO"/>
-              <w:jc w:val="center"/>
+              <w:rPr>
+                <w:sz w:val="20"/>
+              </w:rPr>
             </w:pPr>
           </w:p>
         </w:tc>
@@ -1526,7 +1629,9 @@
           <w:p>
             <w:pPr>
               <w:pStyle w:val="TF-TEXTOQUADRO"/>
-              <w:jc w:val="center"/>
+              <w:rPr>
+                <w:sz w:val="20"/>
+              </w:rPr>
             </w:pPr>
           </w:p>
         </w:tc>
@@ -1731,7 +1836,11 @@
         <w:t>ntre outras</w:t>
       </w:r>
       <w:r>
-        <w:t>. Observa-se que cada etapa deve ser descrita detalhadamente, incluindo os métodos e ferramentas a serem usados, conforme o caso.</w:t>
+        <w:t xml:space="preserve">. </w:t>
+      </w:r>
+      <w:r>
+        <w:lastRenderedPageBreak/>
+        <w:t>Observa-se que cada etapa deve ser descrita detalhadamente, incluindo os métodos e ferramentas a serem usados, conforme o caso.</w:t>
       </w:r>
       <w:r>
         <w:t xml:space="preserve"> A etapa da validação da solução é obrigatória.</w:t>
@@ -1745,7 +1854,6 @@
         <w:pStyle w:val="TF-TEXTO"/>
       </w:pPr>
       <w:r>
-        <w:lastRenderedPageBreak/>
         <w:t>O trabalho será desenvolvido observando as seguintes etapas:</w:t>
       </w:r>
     </w:p>
@@ -2006,6 +2114,7 @@
         <w:pStyle w:val="TF-refernciasITEM"/>
       </w:pPr>
       <w:r>
+        <w:lastRenderedPageBreak/>
         <w:t xml:space="preserve">ASSOCIAÇÃO BRASILEIRA DE NORMAS TÉCNICAS. </w:t>
       </w:r>
       <w:r>
@@ -2040,7 +2149,6 @@
         <w:pStyle w:val="TF-refernciasITEM"/>
       </w:pPr>
       <w:r>
-        <w:lastRenderedPageBreak/>
         <w:t xml:space="preserve"> [livro:]</w:t>
       </w:r>
     </w:p>
@@ -2464,6 +2572,7 @@
         <w:pStyle w:val="TF-refernciasITEM"/>
       </w:pPr>
       <w:r>
+        <w:lastRenderedPageBreak/>
         <w:t xml:space="preserve"> [artigo em periódico em meio eletrônico:]</w:t>
       </w:r>
     </w:p>
@@ -2505,7 +2614,6 @@
         <w:pStyle w:val="TF-refernciasITEM"/>
       </w:pPr>
       <w:r>
-        <w:lastRenderedPageBreak/>
         <w:t xml:space="preserve">SCHIMT, </w:t>
       </w:r>
       <w:proofErr w:type="spellStart"/>
@@ -2872,6 +2980,7 @@
         <w:pStyle w:val="TF-refernciasITEM"/>
       </w:pPr>
       <w:r>
+        <w:lastRenderedPageBreak/>
         <w:t xml:space="preserve">VIEIRA, Cassio L.; LOPES, Marcelo. A queda do cometa. </w:t>
       </w:r>
       <w:proofErr w:type="spellStart"/>
@@ -2909,7 +3018,7 @@
 </file>
 
 <file path=word/endnotes.xml><?xml version="1.0" encoding="utf-8"?>
-<w:endnotes xmlns:wpc="http://schemas.microsoft.com/office/word/2010/wordprocessingCanvas" xmlns:cx="http://schemas.microsoft.com/office/drawing/2014/chartex" xmlns:cx1="http://schemas.microsoft.com/office/drawing/2015/9/8/chartex" xmlns:cx2="http://schemas.microsoft.com/office/drawing/2015/10/21/chartex" xmlns:cx3="http://schemas.microsoft.com/office/drawing/2016/5/9/chartex" xmlns:cx4="http://schemas.microsoft.com/office/drawing/2016/5/10/chartex" xmlns:cx5="http://schemas.microsoft.com/office/drawing/2016/5/11/chartex" xmlns:cx6="http://schemas.microsoft.com/office/drawing/2016/5/12/chartex" xmlns:cx7="http://schemas.microsoft.com/office/drawing/2016/5/13/chartex" xmlns:cx8="http://schemas.microsoft.com/office/drawing/2016/5/14/chartex" xmlns:mc="http://schemas.openxmlformats.org/markup-compatibility/2006" xmlns:aink="http://schemas.microsoft.com/office/drawing/2016/ink" xmlns:am3d="http://schemas.microsoft.com/office/drawing/2017/model3d" xmlns:o="urn:schemas-microsoft-com:office:office" xmlns:oel="http://schemas.microsoft.com/office/2019/extlst" xmlns:r="http://schemas.openxmlformats.org/officeDocument/2006/relationships" xmlns:m="http://schemas.openxmlformats.org/officeDocument/2006/math" xmlns:v="urn:schemas-microsoft-com:vml" xmlns:wp14="http://schemas.microsoft.com/office/word/2010/wordprocessingDrawing" xmlns:wp="http://schemas.openxmlformats.org/drawingml/2006/wordprocessingDrawing" xmlns:w10="urn:schemas-microsoft-com:office:word" xmlns:w="http://schemas.openxmlformats.org/wordprocessingml/2006/main" xmlns:w14="http://schemas.microsoft.com/office/word/2010/wordml" xmlns:w15="http://schemas.microsoft.com/office/word/2012/wordml" xmlns:w16cex="http://schemas.microsoft.com/office/word/2018/wordml/cex" xmlns:w16cid="http://schemas.microsoft.com/office/word/2016/wordml/cid" xmlns:w16="http://schemas.microsoft.com/office/word/2018/wordml" xmlns:w16sdtdh="http://schemas.microsoft.com/office/word/2020/wordml/sdtdatahash" xmlns:w16se="http://schemas.microsoft.com/office/word/2015/wordml/symex" xmlns:wpg="http://schemas.microsoft.com/office/word/2010/wordprocessingGroup" xmlns:wpi="http://schemas.microsoft.com/office/word/2010/wordprocessingInk" xmlns:wne="http://schemas.microsoft.com/office/word/2006/wordml" xmlns:wps="http://schemas.microsoft.com/office/word/2010/wordprocessingShape" mc:Ignorable="w14 w15 w16se w16cid w16 w16cex w16sdtdh wp14">
+<w:endnotes xmlns:wpc="http://schemas.microsoft.com/office/word/2010/wordprocessingCanvas" xmlns:cx="http://schemas.microsoft.com/office/drawing/2014/chartex" xmlns:cx1="http://schemas.microsoft.com/office/drawing/2015/9/8/chartex" xmlns:cx2="http://schemas.microsoft.com/office/drawing/2015/10/21/chartex" xmlns:cx3="http://schemas.microsoft.com/office/drawing/2016/5/9/chartex" xmlns:cx4="http://schemas.microsoft.com/office/drawing/2016/5/10/chartex" xmlns:cx5="http://schemas.microsoft.com/office/drawing/2016/5/11/chartex" xmlns:cx6="http://schemas.microsoft.com/office/drawing/2016/5/12/chartex" xmlns:cx7="http://schemas.microsoft.com/office/drawing/2016/5/13/chartex" xmlns:cx8="http://schemas.microsoft.com/office/drawing/2016/5/14/chartex" xmlns:mc="http://schemas.openxmlformats.org/markup-compatibility/2006" xmlns:aink="http://schemas.microsoft.com/office/drawing/2016/ink" xmlns:am3d="http://schemas.microsoft.com/office/drawing/2017/model3d" xmlns:o="urn:schemas-microsoft-com:office:office" xmlns:oel="http://schemas.microsoft.com/office/2019/extlst" xmlns:r="http://schemas.openxmlformats.org/officeDocument/2006/relationships" xmlns:m="http://schemas.openxmlformats.org/officeDocument/2006/math" xmlns:v="urn:schemas-microsoft-com:vml" xmlns:wp14="http://schemas.microsoft.com/office/word/2010/wordprocessingDrawing" xmlns:wp="http://schemas.openxmlformats.org/drawingml/2006/wordprocessingDrawing" xmlns:w10="urn:schemas-microsoft-com:office:word" xmlns:w="http://schemas.openxmlformats.org/wordprocessingml/2006/main" xmlns:w14="http://schemas.microsoft.com/office/word/2010/wordml" xmlns:w15="http://schemas.microsoft.com/office/word/2012/wordml" xmlns:w16cex="http://schemas.microsoft.com/office/word/2018/wordml/cex" xmlns:w16cid="http://schemas.microsoft.com/office/word/2016/wordml/cid" xmlns:w16="http://schemas.microsoft.com/office/word/2018/wordml" xmlns:w16du="http://schemas.microsoft.com/office/word/2023/wordml/word16du" xmlns:w16sdtdh="http://schemas.microsoft.com/office/word/2020/wordml/sdtdatahash" xmlns:w16se="http://schemas.microsoft.com/office/word/2015/wordml/symex" xmlns:wpg="http://schemas.microsoft.com/office/word/2010/wordprocessingGroup" xmlns:wpi="http://schemas.microsoft.com/office/word/2010/wordprocessingInk" xmlns:wne="http://schemas.microsoft.com/office/word/2006/wordml" xmlns:wps="http://schemas.microsoft.com/office/word/2010/wordprocessingShape" mc:Ignorable="w14 w15 w16se w16cid w16 w16cex w16sdtdh w16du wp14">
   <w:endnote w:type="separator" w:id="-1">
     <w:p>
       <w:r>
@@ -2928,7 +3037,7 @@
 </file>
 
 <file path=word/footer1.xml><?xml version="1.0" encoding="utf-8"?>
-<w:ftr xmlns:wpc="http://schemas.microsoft.com/office/word/2010/wordprocessingCanvas" xmlns:cx="http://schemas.microsoft.com/office/drawing/2014/chartex" xmlns:cx1="http://schemas.microsoft.com/office/drawing/2015/9/8/chartex" xmlns:cx2="http://schemas.microsoft.com/office/drawing/2015/10/21/chartex" xmlns:cx3="http://schemas.microsoft.com/office/drawing/2016/5/9/chartex" xmlns:cx4="http://schemas.microsoft.com/office/drawing/2016/5/10/chartex" xmlns:cx5="http://schemas.microsoft.com/office/drawing/2016/5/11/chartex" xmlns:cx6="http://schemas.microsoft.com/office/drawing/2016/5/12/chartex" xmlns:cx7="http://schemas.microsoft.com/office/drawing/2016/5/13/chartex" xmlns:cx8="http://schemas.microsoft.com/office/drawing/2016/5/14/chartex" xmlns:mc="http://schemas.openxmlformats.org/markup-compatibility/2006" xmlns:aink="http://schemas.microsoft.com/office/drawing/2016/ink" xmlns:am3d="http://schemas.microsoft.com/office/drawing/2017/model3d" xmlns:o="urn:schemas-microsoft-com:office:office" xmlns:oel="http://schemas.microsoft.com/office/2019/extlst" xmlns:r="http://schemas.openxmlformats.org/officeDocument/2006/relationships" xmlns:m="http://schemas.openxmlformats.org/officeDocument/2006/math" xmlns:v="urn:schemas-microsoft-com:vml" xmlns:wp14="http://schemas.microsoft.com/office/word/2010/wordprocessingDrawing" xmlns:wp="http://schemas.openxmlformats.org/drawingml/2006/wordprocessingDrawing" xmlns:w10="urn:schemas-microsoft-com:office:word" xmlns:w="http://schemas.openxmlformats.org/wordprocessingml/2006/main" xmlns:w14="http://schemas.microsoft.com/office/word/2010/wordml" xmlns:w15="http://schemas.microsoft.com/office/word/2012/wordml" xmlns:w16cex="http://schemas.microsoft.com/office/word/2018/wordml/cex" xmlns:w16cid="http://schemas.microsoft.com/office/word/2016/wordml/cid" xmlns:w16="http://schemas.microsoft.com/office/word/2018/wordml" xmlns:w16sdtdh="http://schemas.microsoft.com/office/word/2020/wordml/sdtdatahash" xmlns:w16se="http://schemas.microsoft.com/office/word/2015/wordml/symex" xmlns:wpg="http://schemas.microsoft.com/office/word/2010/wordprocessingGroup" xmlns:wpi="http://schemas.microsoft.com/office/word/2010/wordprocessingInk" xmlns:wne="http://schemas.microsoft.com/office/word/2006/wordml" xmlns:wps="http://schemas.microsoft.com/office/word/2010/wordprocessingShape" mc:Ignorable="w14 w15 w16se w16cid w16 w16cex w16sdtdh wp14">
+<w:ftr xmlns:wpc="http://schemas.microsoft.com/office/word/2010/wordprocessingCanvas" xmlns:cx="http://schemas.microsoft.com/office/drawing/2014/chartex" xmlns:cx1="http://schemas.microsoft.com/office/drawing/2015/9/8/chartex" xmlns:cx2="http://schemas.microsoft.com/office/drawing/2015/10/21/chartex" xmlns:cx3="http://schemas.microsoft.com/office/drawing/2016/5/9/chartex" xmlns:cx4="http://schemas.microsoft.com/office/drawing/2016/5/10/chartex" xmlns:cx5="http://schemas.microsoft.com/office/drawing/2016/5/11/chartex" xmlns:cx6="http://schemas.microsoft.com/office/drawing/2016/5/12/chartex" xmlns:cx7="http://schemas.microsoft.com/office/drawing/2016/5/13/chartex" xmlns:cx8="http://schemas.microsoft.com/office/drawing/2016/5/14/chartex" xmlns:mc="http://schemas.openxmlformats.org/markup-compatibility/2006" xmlns:aink="http://schemas.microsoft.com/office/drawing/2016/ink" xmlns:am3d="http://schemas.microsoft.com/office/drawing/2017/model3d" xmlns:o="urn:schemas-microsoft-com:office:office" xmlns:oel="http://schemas.microsoft.com/office/2019/extlst" xmlns:r="http://schemas.openxmlformats.org/officeDocument/2006/relationships" xmlns:m="http://schemas.openxmlformats.org/officeDocument/2006/math" xmlns:v="urn:schemas-microsoft-com:vml" xmlns:wp14="http://schemas.microsoft.com/office/word/2010/wordprocessingDrawing" xmlns:wp="http://schemas.openxmlformats.org/drawingml/2006/wordprocessingDrawing" xmlns:w10="urn:schemas-microsoft-com:office:word" xmlns:w="http://schemas.openxmlformats.org/wordprocessingml/2006/main" xmlns:w14="http://schemas.microsoft.com/office/word/2010/wordml" xmlns:w15="http://schemas.microsoft.com/office/word/2012/wordml" xmlns:w16cex="http://schemas.microsoft.com/office/word/2018/wordml/cex" xmlns:w16cid="http://schemas.microsoft.com/office/word/2016/wordml/cid" xmlns:w16="http://schemas.microsoft.com/office/word/2018/wordml" xmlns:w16du="http://schemas.microsoft.com/office/word/2023/wordml/word16du" xmlns:w16sdtdh="http://schemas.microsoft.com/office/word/2020/wordml/sdtdatahash" xmlns:w16se="http://schemas.microsoft.com/office/word/2015/wordml/symex" xmlns:wpg="http://schemas.microsoft.com/office/word/2010/wordprocessingGroup" xmlns:wpi="http://schemas.microsoft.com/office/word/2010/wordprocessingInk" xmlns:wne="http://schemas.microsoft.com/office/word/2006/wordml" xmlns:wps="http://schemas.microsoft.com/office/word/2010/wordprocessingShape" mc:Ignorable="w14 w15 w16se w16cid w16 w16cex w16sdtdh w16du wp14">
   <w:p>
     <w:pPr>
       <w:pStyle w:val="Rodap"/>
@@ -2966,7 +3075,7 @@
 </file>
 
 <file path=word/footer2.xml><?xml version="1.0" encoding="utf-8"?>
-<w:ftr xmlns:wpc="http://schemas.microsoft.com/office/word/2010/wordprocessingCanvas" xmlns:cx="http://schemas.microsoft.com/office/drawing/2014/chartex" xmlns:cx1="http://schemas.microsoft.com/office/drawing/2015/9/8/chartex" xmlns:cx2="http://schemas.microsoft.com/office/drawing/2015/10/21/chartex" xmlns:cx3="http://schemas.microsoft.com/office/drawing/2016/5/9/chartex" xmlns:cx4="http://schemas.microsoft.com/office/drawing/2016/5/10/chartex" xmlns:cx5="http://schemas.microsoft.com/office/drawing/2016/5/11/chartex" xmlns:cx6="http://schemas.microsoft.com/office/drawing/2016/5/12/chartex" xmlns:cx7="http://schemas.microsoft.com/office/drawing/2016/5/13/chartex" xmlns:cx8="http://schemas.microsoft.com/office/drawing/2016/5/14/chartex" xmlns:mc="http://schemas.openxmlformats.org/markup-compatibility/2006" xmlns:aink="http://schemas.microsoft.com/office/drawing/2016/ink" xmlns:am3d="http://schemas.microsoft.com/office/drawing/2017/model3d" xmlns:o="urn:schemas-microsoft-com:office:office" xmlns:oel="http://schemas.microsoft.com/office/2019/extlst" xmlns:r="http://schemas.openxmlformats.org/officeDocument/2006/relationships" xmlns:m="http://schemas.openxmlformats.org/officeDocument/2006/math" xmlns:v="urn:schemas-microsoft-com:vml" xmlns:wp14="http://schemas.microsoft.com/office/word/2010/wordprocessingDrawing" xmlns:wp="http://schemas.openxmlformats.org/drawingml/2006/wordprocessingDrawing" xmlns:w10="urn:schemas-microsoft-com:office:word" xmlns:w="http://schemas.openxmlformats.org/wordprocessingml/2006/main" xmlns:w14="http://schemas.microsoft.com/office/word/2010/wordml" xmlns:w15="http://schemas.microsoft.com/office/word/2012/wordml" xmlns:w16cex="http://schemas.microsoft.com/office/word/2018/wordml/cex" xmlns:w16cid="http://schemas.microsoft.com/office/word/2016/wordml/cid" xmlns:w16="http://schemas.microsoft.com/office/word/2018/wordml" xmlns:w16sdtdh="http://schemas.microsoft.com/office/word/2020/wordml/sdtdatahash" xmlns:w16se="http://schemas.microsoft.com/office/word/2015/wordml/symex" xmlns:wpg="http://schemas.microsoft.com/office/word/2010/wordprocessingGroup" xmlns:wpi="http://schemas.microsoft.com/office/word/2010/wordprocessingInk" xmlns:wne="http://schemas.microsoft.com/office/word/2006/wordml" xmlns:wps="http://schemas.microsoft.com/office/word/2010/wordprocessingShape" mc:Ignorable="w14 w15 w16se w16cid w16 w16cex w16sdtdh wp14">
+<w:ftr xmlns:wpc="http://schemas.microsoft.com/office/word/2010/wordprocessingCanvas" xmlns:cx="http://schemas.microsoft.com/office/drawing/2014/chartex" xmlns:cx1="http://schemas.microsoft.com/office/drawing/2015/9/8/chartex" xmlns:cx2="http://schemas.microsoft.com/office/drawing/2015/10/21/chartex" xmlns:cx3="http://schemas.microsoft.com/office/drawing/2016/5/9/chartex" xmlns:cx4="http://schemas.microsoft.com/office/drawing/2016/5/10/chartex" xmlns:cx5="http://schemas.microsoft.com/office/drawing/2016/5/11/chartex" xmlns:cx6="http://schemas.microsoft.com/office/drawing/2016/5/12/chartex" xmlns:cx7="http://schemas.microsoft.com/office/drawing/2016/5/13/chartex" xmlns:cx8="http://schemas.microsoft.com/office/drawing/2016/5/14/chartex" xmlns:mc="http://schemas.openxmlformats.org/markup-compatibility/2006" xmlns:aink="http://schemas.microsoft.com/office/drawing/2016/ink" xmlns:am3d="http://schemas.microsoft.com/office/drawing/2017/model3d" xmlns:o="urn:schemas-microsoft-com:office:office" xmlns:oel="http://schemas.microsoft.com/office/2019/extlst" xmlns:r="http://schemas.openxmlformats.org/officeDocument/2006/relationships" xmlns:m="http://schemas.openxmlformats.org/officeDocument/2006/math" xmlns:v="urn:schemas-microsoft-com:vml" xmlns:wp14="http://schemas.microsoft.com/office/word/2010/wordprocessingDrawing" xmlns:wp="http://schemas.openxmlformats.org/drawingml/2006/wordprocessingDrawing" xmlns:w10="urn:schemas-microsoft-com:office:word" xmlns:w="http://schemas.openxmlformats.org/wordprocessingml/2006/main" xmlns:w14="http://schemas.microsoft.com/office/word/2010/wordml" xmlns:w15="http://schemas.microsoft.com/office/word/2012/wordml" xmlns:w16cex="http://schemas.microsoft.com/office/word/2018/wordml/cex" xmlns:w16cid="http://schemas.microsoft.com/office/word/2016/wordml/cid" xmlns:w16="http://schemas.microsoft.com/office/word/2018/wordml" xmlns:w16du="http://schemas.microsoft.com/office/word/2023/wordml/word16du" xmlns:w16sdtdh="http://schemas.microsoft.com/office/word/2020/wordml/sdtdatahash" xmlns:w16se="http://schemas.microsoft.com/office/word/2015/wordml/symex" xmlns:wpg="http://schemas.microsoft.com/office/word/2010/wordprocessingGroup" xmlns:wpi="http://schemas.microsoft.com/office/word/2010/wordprocessingInk" xmlns:wne="http://schemas.microsoft.com/office/word/2006/wordml" xmlns:wps="http://schemas.microsoft.com/office/word/2010/wordprocessingShape" mc:Ignorable="w14 w15 w16se w16cid w16 w16cex w16sdtdh w16du wp14">
   <w:p>
     <w:pPr>
       <w:pStyle w:val="Rodap"/>
@@ -3017,7 +3126,7 @@
 </file>
 
 <file path=word/footnotes.xml><?xml version="1.0" encoding="utf-8"?>
-<w:footnotes xmlns:wpc="http://schemas.microsoft.com/office/word/2010/wordprocessingCanvas" xmlns:cx="http://schemas.microsoft.com/office/drawing/2014/chartex" xmlns:cx1="http://schemas.microsoft.com/office/drawing/2015/9/8/chartex" xmlns:cx2="http://schemas.microsoft.com/office/drawing/2015/10/21/chartex" xmlns:cx3="http://schemas.microsoft.com/office/drawing/2016/5/9/chartex" xmlns:cx4="http://schemas.microsoft.com/office/drawing/2016/5/10/chartex" xmlns:cx5="http://schemas.microsoft.com/office/drawing/2016/5/11/chartex" xmlns:cx6="http://schemas.microsoft.com/office/drawing/2016/5/12/chartex" xmlns:cx7="http://schemas.microsoft.com/office/drawing/2016/5/13/chartex" xmlns:cx8="http://schemas.microsoft.com/office/drawing/2016/5/14/chartex" xmlns:mc="http://schemas.openxmlformats.org/markup-compatibility/2006" xmlns:aink="http://schemas.microsoft.com/office/drawing/2016/ink" xmlns:am3d="http://schemas.microsoft.com/office/drawing/2017/model3d" xmlns:o="urn:schemas-microsoft-com:office:office" xmlns:oel="http://schemas.microsoft.com/office/2019/extlst" xmlns:r="http://schemas.openxmlformats.org/officeDocument/2006/relationships" xmlns:m="http://schemas.openxmlformats.org/officeDocument/2006/math" xmlns:v="urn:schemas-microsoft-com:vml" xmlns:wp14="http://schemas.microsoft.com/office/word/2010/wordprocessingDrawing" xmlns:wp="http://schemas.openxmlformats.org/drawingml/2006/wordprocessingDrawing" xmlns:w10="urn:schemas-microsoft-com:office:word" xmlns:w="http://schemas.openxmlformats.org/wordprocessingml/2006/main" xmlns:w14="http://schemas.microsoft.com/office/word/2010/wordml" xmlns:w15="http://schemas.microsoft.com/office/word/2012/wordml" xmlns:w16cex="http://schemas.microsoft.com/office/word/2018/wordml/cex" xmlns:w16cid="http://schemas.microsoft.com/office/word/2016/wordml/cid" xmlns:w16="http://schemas.microsoft.com/office/word/2018/wordml" xmlns:w16sdtdh="http://schemas.microsoft.com/office/word/2020/wordml/sdtdatahash" xmlns:w16se="http://schemas.microsoft.com/office/word/2015/wordml/symex" xmlns:wpg="http://schemas.microsoft.com/office/word/2010/wordprocessingGroup" xmlns:wpi="http://schemas.microsoft.com/office/word/2010/wordprocessingInk" xmlns:wne="http://schemas.microsoft.com/office/word/2006/wordml" xmlns:wps="http://schemas.microsoft.com/office/word/2010/wordprocessingShape" mc:Ignorable="w14 w15 w16se w16cid w16 w16cex w16sdtdh wp14">
+<w:footnotes xmlns:wpc="http://schemas.microsoft.com/office/word/2010/wordprocessingCanvas" xmlns:cx="http://schemas.microsoft.com/office/drawing/2014/chartex" xmlns:cx1="http://schemas.microsoft.com/office/drawing/2015/9/8/chartex" xmlns:cx2="http://schemas.microsoft.com/office/drawing/2015/10/21/chartex" xmlns:cx3="http://schemas.microsoft.com/office/drawing/2016/5/9/chartex" xmlns:cx4="http://schemas.microsoft.com/office/drawing/2016/5/10/chartex" xmlns:cx5="http://schemas.microsoft.com/office/drawing/2016/5/11/chartex" xmlns:cx6="http://schemas.microsoft.com/office/drawing/2016/5/12/chartex" xmlns:cx7="http://schemas.microsoft.com/office/drawing/2016/5/13/chartex" xmlns:cx8="http://schemas.microsoft.com/office/drawing/2016/5/14/chartex" xmlns:mc="http://schemas.openxmlformats.org/markup-compatibility/2006" xmlns:aink="http://schemas.microsoft.com/office/drawing/2016/ink" xmlns:am3d="http://schemas.microsoft.com/office/drawing/2017/model3d" xmlns:o="urn:schemas-microsoft-com:office:office" xmlns:oel="http://schemas.microsoft.com/office/2019/extlst" xmlns:r="http://schemas.openxmlformats.org/officeDocument/2006/relationships" xmlns:m="http://schemas.openxmlformats.org/officeDocument/2006/math" xmlns:v="urn:schemas-microsoft-com:vml" xmlns:wp14="http://schemas.microsoft.com/office/word/2010/wordprocessingDrawing" xmlns:wp="http://schemas.openxmlformats.org/drawingml/2006/wordprocessingDrawing" xmlns:w10="urn:schemas-microsoft-com:office:word" xmlns:w="http://schemas.openxmlformats.org/wordprocessingml/2006/main" xmlns:w14="http://schemas.microsoft.com/office/word/2010/wordml" xmlns:w15="http://schemas.microsoft.com/office/word/2012/wordml" xmlns:w16cex="http://schemas.microsoft.com/office/word/2018/wordml/cex" xmlns:w16cid="http://schemas.microsoft.com/office/word/2016/wordml/cid" xmlns:w16="http://schemas.microsoft.com/office/word/2018/wordml" xmlns:w16du="http://schemas.microsoft.com/office/word/2023/wordml/word16du" xmlns:w16sdtdh="http://schemas.microsoft.com/office/word/2020/wordml/sdtdatahash" xmlns:w16se="http://schemas.microsoft.com/office/word/2015/wordml/symex" xmlns:wpg="http://schemas.microsoft.com/office/word/2010/wordprocessingGroup" xmlns:wpi="http://schemas.microsoft.com/office/word/2010/wordprocessingInk" xmlns:wne="http://schemas.microsoft.com/office/word/2006/wordml" xmlns:wps="http://schemas.microsoft.com/office/word/2010/wordprocessingShape" mc:Ignorable="w14 w15 w16se w16cid w16 w16cex w16sdtdh w16du wp14">
   <w:footnote w:type="separator" w:id="-1">
     <w:p>
       <w:r>
@@ -3036,7 +3145,7 @@
 </file>
 
 <file path=word/header1.xml><?xml version="1.0" encoding="utf-8"?>
-<w:hdr xmlns:wpc="http://schemas.microsoft.com/office/word/2010/wordprocessingCanvas" xmlns:cx="http://schemas.microsoft.com/office/drawing/2014/chartex" xmlns:cx1="http://schemas.microsoft.com/office/drawing/2015/9/8/chartex" xmlns:cx2="http://schemas.microsoft.com/office/drawing/2015/10/21/chartex" xmlns:cx3="http://schemas.microsoft.com/office/drawing/2016/5/9/chartex" xmlns:cx4="http://schemas.microsoft.com/office/drawing/2016/5/10/chartex" xmlns:cx5="http://schemas.microsoft.com/office/drawing/2016/5/11/chartex" xmlns:cx6="http://schemas.microsoft.com/office/drawing/2016/5/12/chartex" xmlns:cx7="http://schemas.microsoft.com/office/drawing/2016/5/13/chartex" xmlns:cx8="http://schemas.microsoft.com/office/drawing/2016/5/14/chartex" xmlns:mc="http://schemas.openxmlformats.org/markup-compatibility/2006" xmlns:aink="http://schemas.microsoft.com/office/drawing/2016/ink" xmlns:am3d="http://schemas.microsoft.com/office/drawing/2017/model3d" xmlns:o="urn:schemas-microsoft-com:office:office" xmlns:oel="http://schemas.microsoft.com/office/2019/extlst" xmlns:r="http://schemas.openxmlformats.org/officeDocument/2006/relationships" xmlns:m="http://schemas.openxmlformats.org/officeDocument/2006/math" xmlns:v="urn:schemas-microsoft-com:vml" xmlns:wp14="http://schemas.microsoft.com/office/word/2010/wordprocessingDrawing" xmlns:wp="http://schemas.openxmlformats.org/drawingml/2006/wordprocessingDrawing" xmlns:w10="urn:schemas-microsoft-com:office:word" xmlns:w="http://schemas.openxmlformats.org/wordprocessingml/2006/main" xmlns:w14="http://schemas.microsoft.com/office/word/2010/wordml" xmlns:w15="http://schemas.microsoft.com/office/word/2012/wordml" xmlns:w16cex="http://schemas.microsoft.com/office/word/2018/wordml/cex" xmlns:w16cid="http://schemas.microsoft.com/office/word/2016/wordml/cid" xmlns:w16="http://schemas.microsoft.com/office/word/2018/wordml" xmlns:w16sdtdh="http://schemas.microsoft.com/office/word/2020/wordml/sdtdatahash" xmlns:w16se="http://schemas.microsoft.com/office/word/2015/wordml/symex" xmlns:wpg="http://schemas.microsoft.com/office/word/2010/wordprocessingGroup" xmlns:wpi="http://schemas.microsoft.com/office/word/2010/wordprocessingInk" xmlns:wne="http://schemas.microsoft.com/office/word/2006/wordml" xmlns:wps="http://schemas.microsoft.com/office/word/2010/wordprocessingShape" mc:Ignorable="w14 w15 w16se w16cid w16 w16cex w16sdtdh wp14">
+<w:hdr xmlns:wpc="http://schemas.microsoft.com/office/word/2010/wordprocessingCanvas" xmlns:cx="http://schemas.microsoft.com/office/drawing/2014/chartex" xmlns:cx1="http://schemas.microsoft.com/office/drawing/2015/9/8/chartex" xmlns:cx2="http://schemas.microsoft.com/office/drawing/2015/10/21/chartex" xmlns:cx3="http://schemas.microsoft.com/office/drawing/2016/5/9/chartex" xmlns:cx4="http://schemas.microsoft.com/office/drawing/2016/5/10/chartex" xmlns:cx5="http://schemas.microsoft.com/office/drawing/2016/5/11/chartex" xmlns:cx6="http://schemas.microsoft.com/office/drawing/2016/5/12/chartex" xmlns:cx7="http://schemas.microsoft.com/office/drawing/2016/5/13/chartex" xmlns:cx8="http://schemas.microsoft.com/office/drawing/2016/5/14/chartex" xmlns:mc="http://schemas.openxmlformats.org/markup-compatibility/2006" xmlns:aink="http://schemas.microsoft.com/office/drawing/2016/ink" xmlns:am3d="http://schemas.microsoft.com/office/drawing/2017/model3d" xmlns:o="urn:schemas-microsoft-com:office:office" xmlns:oel="http://schemas.microsoft.com/office/2019/extlst" xmlns:r="http://schemas.openxmlformats.org/officeDocument/2006/relationships" xmlns:m="http://schemas.openxmlformats.org/officeDocument/2006/math" xmlns:v="urn:schemas-microsoft-com:vml" xmlns:wp14="http://schemas.microsoft.com/office/word/2010/wordprocessingDrawing" xmlns:wp="http://schemas.openxmlformats.org/drawingml/2006/wordprocessingDrawing" xmlns:w10="urn:schemas-microsoft-com:office:word" xmlns:w="http://schemas.openxmlformats.org/wordprocessingml/2006/main" xmlns:w14="http://schemas.microsoft.com/office/word/2010/wordml" xmlns:w15="http://schemas.microsoft.com/office/word/2012/wordml" xmlns:w16cex="http://schemas.microsoft.com/office/word/2018/wordml/cex" xmlns:w16cid="http://schemas.microsoft.com/office/word/2016/wordml/cid" xmlns:w16="http://schemas.microsoft.com/office/word/2018/wordml" xmlns:w16du="http://schemas.microsoft.com/office/word/2023/wordml/word16du" xmlns:w16sdtdh="http://schemas.microsoft.com/office/word/2020/wordml/sdtdatahash" xmlns:w16se="http://schemas.microsoft.com/office/word/2015/wordml/symex" xmlns:wpg="http://schemas.microsoft.com/office/word/2010/wordprocessingGroup" xmlns:wpi="http://schemas.microsoft.com/office/word/2010/wordprocessingInk" xmlns:wne="http://schemas.microsoft.com/office/word/2006/wordml" xmlns:wps="http://schemas.microsoft.com/office/word/2010/wordprocessingShape" mc:Ignorable="w14 w15 w16se w16cid w16 w16cex w16sdtdh w16du wp14">
   <w:p>
     <w:pPr>
       <w:pStyle w:val="Cabealho"/>
@@ -3051,7 +3160,7 @@
 </file>
 
 <file path=word/header2.xml><?xml version="1.0" encoding="utf-8"?>
-<w:hdr xmlns:wpc="http://schemas.microsoft.com/office/word/2010/wordprocessingCanvas" xmlns:cx="http://schemas.microsoft.com/office/drawing/2014/chartex" xmlns:cx1="http://schemas.microsoft.com/office/drawing/2015/9/8/chartex" xmlns:cx2="http://schemas.microsoft.com/office/drawing/2015/10/21/chartex" xmlns:cx3="http://schemas.microsoft.com/office/drawing/2016/5/9/chartex" xmlns:cx4="http://schemas.microsoft.com/office/drawing/2016/5/10/chartex" xmlns:cx5="http://schemas.microsoft.com/office/drawing/2016/5/11/chartex" xmlns:cx6="http://schemas.microsoft.com/office/drawing/2016/5/12/chartex" xmlns:cx7="http://schemas.microsoft.com/office/drawing/2016/5/13/chartex" xmlns:cx8="http://schemas.microsoft.com/office/drawing/2016/5/14/chartex" xmlns:mc="http://schemas.openxmlformats.org/markup-compatibility/2006" xmlns:aink="http://schemas.microsoft.com/office/drawing/2016/ink" xmlns:am3d="http://schemas.microsoft.com/office/drawing/2017/model3d" xmlns:o="urn:schemas-microsoft-com:office:office" xmlns:oel="http://schemas.microsoft.com/office/2019/extlst" xmlns:r="http://schemas.openxmlformats.org/officeDocument/2006/relationships" xmlns:m="http://schemas.openxmlformats.org/officeDocument/2006/math" xmlns:v="urn:schemas-microsoft-com:vml" xmlns:wp14="http://schemas.microsoft.com/office/word/2010/wordprocessingDrawing" xmlns:wp="http://schemas.openxmlformats.org/drawingml/2006/wordprocessingDrawing" xmlns:w10="urn:schemas-microsoft-com:office:word" xmlns:w="http://schemas.openxmlformats.org/wordprocessingml/2006/main" xmlns:w14="http://schemas.microsoft.com/office/word/2010/wordml" xmlns:w15="http://schemas.microsoft.com/office/word/2012/wordml" xmlns:w16cex="http://schemas.microsoft.com/office/word/2018/wordml/cex" xmlns:w16cid="http://schemas.microsoft.com/office/word/2016/wordml/cid" xmlns:w16="http://schemas.microsoft.com/office/word/2018/wordml" xmlns:w16sdtdh="http://schemas.microsoft.com/office/word/2020/wordml/sdtdatahash" xmlns:w16se="http://schemas.microsoft.com/office/word/2015/wordml/symex" xmlns:wpg="http://schemas.microsoft.com/office/word/2010/wordprocessingGroup" xmlns:wpi="http://schemas.microsoft.com/office/word/2010/wordprocessingInk" xmlns:wne="http://schemas.microsoft.com/office/word/2006/wordml" xmlns:wps="http://schemas.microsoft.com/office/word/2010/wordprocessingShape" mc:Ignorable="w14 w15 w16se w16cid w16 w16cex w16sdtdh wp14">
+<w:hdr xmlns:wpc="http://schemas.microsoft.com/office/word/2010/wordprocessingCanvas" xmlns:cx="http://schemas.microsoft.com/office/drawing/2014/chartex" xmlns:cx1="http://schemas.microsoft.com/office/drawing/2015/9/8/chartex" xmlns:cx2="http://schemas.microsoft.com/office/drawing/2015/10/21/chartex" xmlns:cx3="http://schemas.microsoft.com/office/drawing/2016/5/9/chartex" xmlns:cx4="http://schemas.microsoft.com/office/drawing/2016/5/10/chartex" xmlns:cx5="http://schemas.microsoft.com/office/drawing/2016/5/11/chartex" xmlns:cx6="http://schemas.microsoft.com/office/drawing/2016/5/12/chartex" xmlns:cx7="http://schemas.microsoft.com/office/drawing/2016/5/13/chartex" xmlns:cx8="http://schemas.microsoft.com/office/drawing/2016/5/14/chartex" xmlns:mc="http://schemas.openxmlformats.org/markup-compatibility/2006" xmlns:aink="http://schemas.microsoft.com/office/drawing/2016/ink" xmlns:am3d="http://schemas.microsoft.com/office/drawing/2017/model3d" xmlns:o="urn:schemas-microsoft-com:office:office" xmlns:oel="http://schemas.microsoft.com/office/2019/extlst" xmlns:r="http://schemas.openxmlformats.org/officeDocument/2006/relationships" xmlns:m="http://schemas.openxmlformats.org/officeDocument/2006/math" xmlns:v="urn:schemas-microsoft-com:vml" xmlns:wp14="http://schemas.microsoft.com/office/word/2010/wordprocessingDrawing" xmlns:wp="http://schemas.openxmlformats.org/drawingml/2006/wordprocessingDrawing" xmlns:w10="urn:schemas-microsoft-com:office:word" xmlns:w="http://schemas.openxmlformats.org/wordprocessingml/2006/main" xmlns:w14="http://schemas.microsoft.com/office/word/2010/wordml" xmlns:w15="http://schemas.microsoft.com/office/word/2012/wordml" xmlns:w16cex="http://schemas.microsoft.com/office/word/2018/wordml/cex" xmlns:w16cid="http://schemas.microsoft.com/office/word/2016/wordml/cid" xmlns:w16="http://schemas.microsoft.com/office/word/2018/wordml" xmlns:w16du="http://schemas.microsoft.com/office/word/2023/wordml/word16du" xmlns:w16sdtdh="http://schemas.microsoft.com/office/word/2020/wordml/sdtdatahash" xmlns:w16se="http://schemas.microsoft.com/office/word/2015/wordml/symex" xmlns:wpg="http://schemas.microsoft.com/office/word/2010/wordprocessingGroup" xmlns:wpi="http://schemas.microsoft.com/office/word/2010/wordprocessingInk" xmlns:wne="http://schemas.microsoft.com/office/word/2006/wordml" xmlns:wps="http://schemas.microsoft.com/office/word/2010/wordprocessingShape" mc:Ignorable="w14 w15 w16se w16cid w16 w16cex w16sdtdh w16du wp14">
   <w:tbl>
     <w:tblPr>
       <w:tblW w:w="0" w:type="auto"/>
@@ -3153,7 +3262,7 @@
 </file>
 
 <file path=word/numbering.xml><?xml version="1.0" encoding="utf-8"?>
-<w:numbering xmlns:wpc="http://schemas.microsoft.com/office/word/2010/wordprocessingCanvas" xmlns:cx="http://schemas.microsoft.com/office/drawing/2014/chartex" xmlns:cx1="http://schemas.microsoft.com/office/drawing/2015/9/8/chartex" xmlns:cx2="http://schemas.microsoft.com/office/drawing/2015/10/21/chartex" xmlns:cx3="http://schemas.microsoft.com/office/drawing/2016/5/9/chartex" xmlns:cx4="http://schemas.microsoft.com/office/drawing/2016/5/10/chartex" xmlns:cx5="http://schemas.microsoft.com/office/drawing/2016/5/11/chartex" xmlns:cx6="http://schemas.microsoft.com/office/drawing/2016/5/12/chartex" xmlns:cx7="http://schemas.microsoft.com/office/drawing/2016/5/13/chartex" xmlns:cx8="http://schemas.microsoft.com/office/drawing/2016/5/14/chartex" xmlns:mc="http://schemas.openxmlformats.org/markup-compatibility/2006" xmlns:aink="http://schemas.microsoft.com/office/drawing/2016/ink" xmlns:am3d="http://schemas.microsoft.com/office/drawing/2017/model3d" xmlns:o="urn:schemas-microsoft-com:office:office" xmlns:oel="http://schemas.microsoft.com/office/2019/extlst" xmlns:r="http://schemas.openxmlformats.org/officeDocument/2006/relationships" xmlns:m="http://schemas.openxmlformats.org/officeDocument/2006/math" xmlns:v="urn:schemas-microsoft-com:vml" xmlns:wp14="http://schemas.microsoft.com/office/word/2010/wordprocessingDrawing" xmlns:wp="http://schemas.openxmlformats.org/drawingml/2006/wordprocessingDrawing" xmlns:w10="urn:schemas-microsoft-com:office:word" xmlns:w="http://schemas.openxmlformats.org/wordprocessingml/2006/main" xmlns:w14="http://schemas.microsoft.com/office/word/2010/wordml" xmlns:w15="http://schemas.microsoft.com/office/word/2012/wordml" xmlns:w16cex="http://schemas.microsoft.com/office/word/2018/wordml/cex" xmlns:w16cid="http://schemas.microsoft.com/office/word/2016/wordml/cid" xmlns:w16="http://schemas.microsoft.com/office/word/2018/wordml" xmlns:w16sdtdh="http://schemas.microsoft.com/office/word/2020/wordml/sdtdatahash" xmlns:w16se="http://schemas.microsoft.com/office/word/2015/wordml/symex" xmlns:wpg="http://schemas.microsoft.com/office/word/2010/wordprocessingGroup" xmlns:wpi="http://schemas.microsoft.com/office/word/2010/wordprocessingInk" xmlns:wne="http://schemas.microsoft.com/office/word/2006/wordml" xmlns:wps="http://schemas.microsoft.com/office/word/2010/wordprocessingShape" mc:Ignorable="w14 w15 w16se w16cid w16 w16cex w16sdtdh wp14">
+<w:numbering xmlns:wpc="http://schemas.microsoft.com/office/word/2010/wordprocessingCanvas" xmlns:cx="http://schemas.microsoft.com/office/drawing/2014/chartex" xmlns:cx1="http://schemas.microsoft.com/office/drawing/2015/9/8/chartex" xmlns:cx2="http://schemas.microsoft.com/office/drawing/2015/10/21/chartex" xmlns:cx3="http://schemas.microsoft.com/office/drawing/2016/5/9/chartex" xmlns:cx4="http://schemas.microsoft.com/office/drawing/2016/5/10/chartex" xmlns:cx5="http://schemas.microsoft.com/office/drawing/2016/5/11/chartex" xmlns:cx6="http://schemas.microsoft.com/office/drawing/2016/5/12/chartex" xmlns:cx7="http://schemas.microsoft.com/office/drawing/2016/5/13/chartex" xmlns:cx8="http://schemas.microsoft.com/office/drawing/2016/5/14/chartex" xmlns:mc="http://schemas.openxmlformats.org/markup-compatibility/2006" xmlns:aink="http://schemas.microsoft.com/office/drawing/2016/ink" xmlns:am3d="http://schemas.microsoft.com/office/drawing/2017/model3d" xmlns:o="urn:schemas-microsoft-com:office:office" xmlns:oel="http://schemas.microsoft.com/office/2019/extlst" xmlns:r="http://schemas.openxmlformats.org/officeDocument/2006/relationships" xmlns:m="http://schemas.openxmlformats.org/officeDocument/2006/math" xmlns:v="urn:schemas-microsoft-com:vml" xmlns:wp14="http://schemas.microsoft.com/office/word/2010/wordprocessingDrawing" xmlns:wp="http://schemas.openxmlformats.org/drawingml/2006/wordprocessingDrawing" xmlns:w10="urn:schemas-microsoft-com:office:word" xmlns:w="http://schemas.openxmlformats.org/wordprocessingml/2006/main" xmlns:w14="http://schemas.microsoft.com/office/word/2010/wordml" xmlns:w15="http://schemas.microsoft.com/office/word/2012/wordml" xmlns:w16cex="http://schemas.microsoft.com/office/word/2018/wordml/cex" xmlns:w16cid="http://schemas.microsoft.com/office/word/2016/wordml/cid" xmlns:w16="http://schemas.microsoft.com/office/word/2018/wordml" xmlns:w16du="http://schemas.microsoft.com/office/word/2023/wordml/word16du" xmlns:w16sdtdh="http://schemas.microsoft.com/office/word/2020/wordml/sdtdatahash" xmlns:w16se="http://schemas.microsoft.com/office/word/2015/wordml/symex" xmlns:wpg="http://schemas.microsoft.com/office/word/2010/wordprocessingGroup" xmlns:wpi="http://schemas.microsoft.com/office/word/2010/wordprocessingInk" xmlns:wne="http://schemas.microsoft.com/office/word/2006/wordml" xmlns:wps="http://schemas.microsoft.com/office/word/2010/wordprocessingShape" mc:Ignorable="w14 w15 w16se w16cid w16 w16cex w16sdtdh w16du wp14">
   <w:abstractNum w:abstractNumId="0" w15:restartNumberingAfterBreak="0">
     <w:nsid w:val="FFFFFFFB"/>
     <w:multiLevelType w:val="multilevel"/>
@@ -4366,7 +4475,7 @@
 </file>
 
 <file path=word/styles.xml><?xml version="1.0" encoding="utf-8"?>
-<w:styles xmlns:mc="http://schemas.openxmlformats.org/markup-compatibility/2006" xmlns:r="http://schemas.openxmlformats.org/officeDocument/2006/relationships" xmlns:w="http://schemas.openxmlformats.org/wordprocessingml/2006/main" xmlns:w14="http://schemas.microsoft.com/office/word/2010/wordml" xmlns:w15="http://schemas.microsoft.com/office/word/2012/wordml" xmlns:w16cex="http://schemas.microsoft.com/office/word/2018/wordml/cex" xmlns:w16cid="http://schemas.microsoft.com/office/word/2016/wordml/cid" xmlns:w16="http://schemas.microsoft.com/office/word/2018/wordml" xmlns:w16sdtdh="http://schemas.microsoft.com/office/word/2020/wordml/sdtdatahash" xmlns:w16se="http://schemas.microsoft.com/office/word/2015/wordml/symex" mc:Ignorable="w14 w15 w16se w16cid w16 w16cex w16sdtdh">
+<w:styles xmlns:mc="http://schemas.openxmlformats.org/markup-compatibility/2006" xmlns:r="http://schemas.openxmlformats.org/officeDocument/2006/relationships" xmlns:w="http://schemas.openxmlformats.org/wordprocessingml/2006/main" xmlns:w14="http://schemas.microsoft.com/office/word/2010/wordml" xmlns:w15="http://schemas.microsoft.com/office/word/2012/wordml" xmlns:w16cex="http://schemas.microsoft.com/office/word/2018/wordml/cex" xmlns:w16cid="http://schemas.microsoft.com/office/word/2016/wordml/cid" xmlns:w16="http://schemas.microsoft.com/office/word/2018/wordml" xmlns:w16du="http://schemas.microsoft.com/office/word/2023/wordml/word16du" xmlns:w16sdtdh="http://schemas.microsoft.com/office/word/2020/wordml/sdtdatahash" xmlns:w16se="http://schemas.microsoft.com/office/word/2015/wordml/symex" mc:Ignorable="w14 w15 w16se w16cid w16 w16cex w16sdtdh w16du">
   <w:docDefaults>
     <w:rPrDefault>
       <w:rPr>
